--- a/Relatório IS.docx
+++ b/Relatório IS.docx
@@ -14,15 +14,15 @@
           <w:szCs w:val="48"/>
         </w:rPr>
         <w:drawing>
-          <wp:anchor distT="0" distB="0" distL="114300" distR="114300" simplePos="0" relativeHeight="251658240" behindDoc="0" locked="0" layoutInCell="1" allowOverlap="1" wp14:anchorId="34BE30DD" wp14:editId="715E348D">
+          <wp:anchor distT="0" distB="0" distL="114300" distR="114300" simplePos="0" relativeHeight="251658240" behindDoc="0" locked="0" layoutInCell="1" allowOverlap="1" wp14:anchorId="34BE30DD" wp14:editId="0CF0247D">
             <wp:simplePos x="0" y="0"/>
             <wp:positionH relativeFrom="margin">
-              <wp:align>center</wp:align>
+              <wp:posOffset>863600</wp:posOffset>
             </wp:positionH>
             <wp:positionV relativeFrom="margin">
-              <wp:posOffset>-146181</wp:posOffset>
+              <wp:posOffset>-217279</wp:posOffset>
             </wp:positionV>
-            <wp:extent cx="2933323" cy="1034459"/>
+            <wp:extent cx="3672840" cy="1295400"/>
             <wp:effectExtent l="0" t="0" r="0" b="0"/>
             <wp:wrapSquare wrapText="bothSides"/>
             <wp:docPr id="1" name="Imagem 1"/>
@@ -54,7 +54,7 @@
                   <pic:spPr bwMode="auto">
                     <a:xfrm>
                       <a:off x="0" y="0"/>
-                      <a:ext cx="2933323" cy="1034459"/>
+                      <a:ext cx="3672840" cy="1295400"/>
                     </a:xfrm>
                     <a:prstGeom prst="rect">
                       <a:avLst/>
@@ -67,6 +67,12 @@
                 </pic:pic>
               </a:graphicData>
             </a:graphic>
+            <wp14:sizeRelH relativeFrom="margin">
+              <wp14:pctWidth>0</wp14:pctWidth>
+            </wp14:sizeRelH>
+            <wp14:sizeRelV relativeFrom="margin">
+              <wp14:pctHeight>0</wp14:pctHeight>
+            </wp14:sizeRelV>
           </wp:anchor>
         </w:drawing>
       </w:r>
@@ -128,10 +134,34 @@
           <w:sz w:val="44"/>
           <w:szCs w:val="44"/>
         </w:rPr>
-        <w:t>Data Serialization and deserialization with XML and Google Protocol Buffers</w:t>
-      </w:r>
-    </w:p>
-    <w:p/>
+        <w:t xml:space="preserve">Data Serialization and </w:t>
+      </w:r>
+      <w:r>
+        <w:rPr>
+          <w:i/>
+          <w:iCs/>
+          <w:sz w:val="44"/>
+          <w:szCs w:val="44"/>
+        </w:rPr>
+        <w:t>D</w:t>
+      </w:r>
+      <w:r>
+        <w:rPr>
+          <w:i/>
+          <w:iCs/>
+          <w:sz w:val="44"/>
+          <w:szCs w:val="44"/>
+        </w:rPr>
+        <w:t>eserialization with XML and Google Protocol Buffers</w:t>
+      </w:r>
+    </w:p>
+    <w:p>
+      <w:pPr>
+        <w:rPr>
+          <w:u w:val="single"/>
+        </w:rPr>
+      </w:pPr>
+    </w:p>
     <w:p/>
     <w:p>
       <w:pPr>
@@ -792,37 +822,274 @@
           <w:sz w:val="24"/>
           <w:szCs w:val="24"/>
         </w:rPr>
-        <w:t>) que irá conter as diferentes estruturas de dados necessárias ao problema, sendo estas Car, Owner, CarList e O</w:t>
-      </w:r>
-    </w:p>
-    <w:p>
-      <w:pPr>
-        <w:rPr>
-          <w:sz w:val="24"/>
-          <w:szCs w:val="24"/>
-        </w:rPr>
-      </w:pPr>
-      <w:r>
-        <w:rPr>
-          <w:sz w:val="24"/>
-          <w:szCs w:val="24"/>
-        </w:rPr>
-        <w:t>, sendo posteriormente enviada uma lista de donos do cliente para o servidor, tanto em formato XML (convertido para string) como em formato Protocol Buffers, que é depois analisada pelo servidor de forma a retornar a lista de carros p</w:t>
-      </w:r>
-    </w:p>
-    <w:p>
-      <w:pPr>
-        <w:pStyle w:val="PargrafodaLista"/>
+        <w:t>) que irá conter as diferentes estruturas de dados necessárias, sendo estas Car, Owner, CarList e O</w:t>
+      </w:r>
+      <w:r>
+        <w:rPr>
+          <w:sz w:val="24"/>
+          <w:szCs w:val="24"/>
+        </w:rPr>
+        <w:t xml:space="preserve">wnerList, cada uma destas definida como uma </w:t>
+      </w:r>
+      <w:r>
+        <w:rPr>
+          <w:i/>
+          <w:iCs/>
+          <w:sz w:val="24"/>
+          <w:szCs w:val="24"/>
+        </w:rPr>
+        <w:t>Message</w:t>
+      </w:r>
+      <w:r>
+        <w:rPr>
+          <w:sz w:val="24"/>
+          <w:szCs w:val="24"/>
+        </w:rPr>
+        <w:t xml:space="preserve">. As duas primeiras estruturas têm a si associadas diversos campos, sendo que em Car temos id, brand, model, engine_size, power, consumption, plate, owner_id e em Owner temos id, name, telephone e address. Todos os campos possuem o modificador </w:t>
+      </w:r>
+      <w:r>
+        <w:rPr>
+          <w:i/>
+          <w:iCs/>
+          <w:sz w:val="24"/>
+          <w:szCs w:val="24"/>
+        </w:rPr>
+        <w:t>required</w:t>
+      </w:r>
+      <w:r>
+        <w:rPr>
+          <w:sz w:val="24"/>
+          <w:szCs w:val="24"/>
+        </w:rPr>
+        <w:t xml:space="preserve">, que significa que é obrigatório fornecer um valor para cada um desses campos. </w:t>
+      </w:r>
+      <w:r>
+        <w:rPr>
+          <w:sz w:val="24"/>
+          <w:szCs w:val="24"/>
+        </w:rPr>
+        <w:t xml:space="preserve">As duas últimas estruturas têm os seus atributos associados ao modificador </w:t>
+      </w:r>
+      <w:r>
+        <w:rPr>
+          <w:i/>
+          <w:iCs/>
+          <w:sz w:val="24"/>
+          <w:szCs w:val="24"/>
+        </w:rPr>
+        <w:t xml:space="preserve">repeated, </w:t>
+      </w:r>
+      <w:r>
+        <w:rPr>
+          <w:sz w:val="24"/>
+          <w:szCs w:val="24"/>
+        </w:rPr>
+        <w:t>uma vez que pretendemos</w:t>
+      </w:r>
+      <w:r>
+        <w:rPr>
+          <w:sz w:val="24"/>
+          <w:szCs w:val="24"/>
+        </w:rPr>
+        <w:t xml:space="preserve"> criar tanto um array de owners como de carros, que serão posteriormente serializados. Após a definição deste ficheiro, corremos o compilador de Protocol Buffers </w:t>
+      </w:r>
+      <w:r>
+        <w:rPr>
+          <w:i/>
+          <w:iCs/>
+          <w:sz w:val="24"/>
+          <w:szCs w:val="24"/>
+        </w:rPr>
+        <w:t>protoc</w:t>
+      </w:r>
+      <w:r>
+        <w:rPr>
+          <w:sz w:val="24"/>
+          <w:szCs w:val="24"/>
+        </w:rPr>
+        <w:t xml:space="preserve">, o que irá permitir gerar </w:t>
+      </w:r>
+      <w:r>
+        <w:rPr>
+          <w:sz w:val="24"/>
+          <w:szCs w:val="24"/>
+        </w:rPr>
+        <w:t xml:space="preserve">todas as classes necessárias para escrever as mensagens a ser trocadas. </w:t>
+      </w:r>
+      <w:r>
+        <w:rPr>
+          <w:sz w:val="24"/>
+          <w:szCs w:val="24"/>
+        </w:rPr>
+        <w:t>Feito isto, passamos à criação dos métodos necessários</w:t>
+      </w:r>
+      <w:r>
         <w:rPr>
           <w:color w:val="FF0000"/>
           <w:sz w:val="24"/>
           <w:szCs w:val="24"/>
         </w:rPr>
-      </w:pPr>
-    </w:p>
-    <w:p>
-      <w:pPr>
-        <w:pStyle w:val="PargrafodaLista"/>
+        <w:t>(usando o Builder)</w:t>
+      </w:r>
+      <w:r>
+        <w:rPr>
+          <w:sz w:val="24"/>
+          <w:szCs w:val="24"/>
+        </w:rPr>
+        <w:t xml:space="preserve"> para a criação da </w:t>
+      </w:r>
+      <w:r>
+        <w:rPr>
+          <w:sz w:val="24"/>
+          <w:szCs w:val="24"/>
+        </w:rPr>
+        <w:lastRenderedPageBreak/>
+        <w:t>lista de donos que irá</w:t>
+      </w:r>
+      <w:r>
+        <w:rPr>
+          <w:sz w:val="24"/>
+          <w:szCs w:val="24"/>
+        </w:rPr>
+        <w:t xml:space="preserve"> posteriormente</w:t>
+      </w:r>
+      <w:r>
+        <w:rPr>
+          <w:sz w:val="24"/>
+          <w:szCs w:val="24"/>
+        </w:rPr>
+        <w:t xml:space="preserve"> ser serializada para um array de bytes (usando o método </w:t>
+      </w:r>
+      <w:r>
+        <w:rPr>
+          <w:i/>
+          <w:iCs/>
+          <w:sz w:val="24"/>
+          <w:szCs w:val="24"/>
+        </w:rPr>
+        <w:t>toByteString)</w:t>
+      </w:r>
+      <w:r>
+        <w:rPr>
+          <w:sz w:val="24"/>
+          <w:szCs w:val="24"/>
+        </w:rPr>
+        <w:t xml:space="preserve"> e</w:t>
+      </w:r>
+      <w:r>
+        <w:rPr>
+          <w:sz w:val="24"/>
+          <w:szCs w:val="24"/>
+        </w:rPr>
+        <w:t xml:space="preserve"> enviada para o servidor,</w:t>
+      </w:r>
+      <w:r>
+        <w:rPr>
+          <w:sz w:val="24"/>
+          <w:szCs w:val="24"/>
+        </w:rPr>
+        <w:t xml:space="preserve"> onde será desserealizada (usando o método </w:t>
+      </w:r>
+      <w:r>
+        <w:rPr>
+          <w:i/>
+          <w:iCs/>
+          <w:sz w:val="24"/>
+          <w:szCs w:val="24"/>
+        </w:rPr>
+        <w:t>parseFrom)</w:t>
+      </w:r>
+      <w:r>
+        <w:rPr>
+          <w:sz w:val="24"/>
+          <w:szCs w:val="24"/>
+        </w:rPr>
+        <w:t xml:space="preserve"> e</w:t>
+      </w:r>
+      <w:r>
+        <w:rPr>
+          <w:sz w:val="24"/>
+          <w:szCs w:val="24"/>
+        </w:rPr>
+        <w:t xml:space="preserve"> analisada</w:t>
+      </w:r>
+      <w:r>
+        <w:rPr>
+          <w:sz w:val="24"/>
+          <w:szCs w:val="24"/>
+        </w:rPr>
+        <w:t xml:space="preserve"> </w:t>
+      </w:r>
+      <w:r>
+        <w:rPr>
+          <w:sz w:val="24"/>
+          <w:szCs w:val="24"/>
+        </w:rPr>
+        <w:t>de forma a retornar a lista de carros p</w:t>
+      </w:r>
+      <w:r>
+        <w:rPr>
+          <w:sz w:val="24"/>
+          <w:szCs w:val="24"/>
+        </w:rPr>
+        <w:t>or dono, que irá ser serealizada e enviada ao cliente como resposta ao seu pedido.</w:t>
+      </w:r>
+    </w:p>
+    <w:p>
+      <w:pPr>
+        <w:ind w:firstLine="708"/>
+        <w:rPr>
+          <w:sz w:val="24"/>
+          <w:szCs w:val="24"/>
+        </w:rPr>
+      </w:pPr>
+    </w:p>
+    <w:p>
+      <w:pPr>
+        <w:ind w:firstLine="708"/>
+        <w:rPr>
+          <w:sz w:val="24"/>
+          <w:szCs w:val="24"/>
+        </w:rPr>
+      </w:pPr>
+      <w:r>
+        <w:rPr>
+          <w:sz w:val="24"/>
+          <w:szCs w:val="24"/>
+        </w:rPr>
+        <w:t xml:space="preserve">Relativamente ao funcionamento do </w:t>
+      </w:r>
+      <w:r>
+        <w:rPr>
+          <w:b/>
+          <w:bCs/>
+          <w:sz w:val="24"/>
+          <w:szCs w:val="24"/>
+        </w:rPr>
+        <w:t>XML</w:t>
+      </w:r>
+      <w:r>
+        <w:rPr>
+          <w:b/>
+          <w:bCs/>
+          <w:sz w:val="24"/>
+          <w:szCs w:val="24"/>
+        </w:rPr>
+        <w:t xml:space="preserve">, </w:t>
+      </w:r>
+    </w:p>
+    <w:p>
+      <w:pPr>
+        <w:ind w:firstLine="708"/>
+        <w:rPr>
+          <w:sz w:val="24"/>
+          <w:szCs w:val="24"/>
+        </w:rPr>
+      </w:pPr>
+    </w:p>
+    <w:p>
+      <w:pPr>
+        <w:ind w:firstLine="708"/>
         <w:rPr>
           <w:color w:val="FF0000"/>
           <w:sz w:val="24"/>
@@ -864,29 +1131,6 @@
     </w:p>
     <w:p>
       <w:pPr>
-        <w:pStyle w:val="PargrafodaLista"/>
-        <w:rPr>
-          <w:b/>
-          <w:bCs/>
-          <w:sz w:val="36"/>
-          <w:szCs w:val="36"/>
-        </w:rPr>
-      </w:pPr>
-    </w:p>
-    <w:p>
-      <w:pPr>
-        <w:pStyle w:val="PargrafodaLista"/>
-        <w:rPr>
-          <w:b/>
-          <w:bCs/>
-          <w:sz w:val="36"/>
-          <w:szCs w:val="36"/>
-        </w:rPr>
-      </w:pPr>
-    </w:p>
-    <w:p>
-      <w:pPr>
-        <w:pStyle w:val="PargrafodaLista"/>
         <w:rPr>
           <w:b/>
           <w:bCs/>
@@ -905,16 +1149,16 @@
         <w:rPr>
           <w:b/>
           <w:bCs/>
-          <w:sz w:val="36"/>
-          <w:szCs w:val="36"/>
-        </w:rPr>
-      </w:pPr>
-      <w:r>
-        <w:rPr>
-          <w:b/>
-          <w:bCs/>
-          <w:sz w:val="36"/>
-          <w:szCs w:val="36"/>
+          <w:sz w:val="32"/>
+          <w:szCs w:val="32"/>
+        </w:rPr>
+      </w:pPr>
+      <w:r>
+        <w:rPr>
+          <w:b/>
+          <w:bCs/>
+          <w:sz w:val="32"/>
+          <w:szCs w:val="32"/>
         </w:rPr>
         <w:t>Como executar o projeto</w:t>
       </w:r>
@@ -1124,6 +1368,7 @@
         <w:rPr>
           <w:sz w:val="24"/>
           <w:szCs w:val="24"/>
+          <w:u w:val="single"/>
         </w:rPr>
       </w:pPr>
     </w:p>
@@ -1151,8 +1396,6 @@
         </w:rPr>
         <w:t>:</w:t>
       </w:r>
-      <w:bookmarkStart w:id="0" w:name="_GoBack"/>
-      <w:bookmarkEnd w:id="0"/>
     </w:p>
     <w:p>
       <w:pPr>
@@ -1256,6 +1499,7 @@
           <w:sz w:val="24"/>
           <w:szCs w:val="24"/>
         </w:rPr>
+        <w:lastRenderedPageBreak/>
         <w:t>Linguagens utilizadas:</w:t>
       </w:r>
     </w:p>
@@ -1371,6 +1615,16 @@
     </w:p>
     <w:p>
       <w:pPr>
+        <w:rPr>
+          <w:b/>
+          <w:bCs/>
+          <w:sz w:val="32"/>
+          <w:szCs w:val="32"/>
+        </w:rPr>
+      </w:pPr>
+    </w:p>
+    <w:p>
+      <w:pPr>
         <w:pStyle w:val="PargrafodaLista"/>
         <w:numPr>
           <w:ilvl w:val="0"/>
@@ -1392,7 +1646,6 @@
           <w:sz w:val="28"/>
           <w:szCs w:val="28"/>
         </w:rPr>
-        <w:lastRenderedPageBreak/>
         <w:t>Tamanho das estruturas de dados</w:t>
       </w:r>
       <w:r>
@@ -1607,6 +1860,7 @@
         <w:rPr>
           <w:b/>
           <w:bCs/>
+          <w:color w:val="FF0000"/>
           <w:sz w:val="28"/>
           <w:szCs w:val="28"/>
         </w:rPr>
@@ -1631,6 +1885,72 @@
         </w:rPr>
         <w:t>Tamanho das estruturas de dados em função do número de donos e de carros</w:t>
       </w:r>
+    </w:p>
+    <w:p>
+      <w:pPr>
+        <w:rPr>
+          <w:b/>
+          <w:bCs/>
+          <w:color w:val="FF0000"/>
+          <w:sz w:val="28"/>
+          <w:szCs w:val="28"/>
+        </w:rPr>
+      </w:pPr>
+    </w:p>
+    <w:p>
+      <w:pPr>
+        <w:rPr>
+          <w:b/>
+          <w:bCs/>
+          <w:color w:val="FF0000"/>
+          <w:sz w:val="28"/>
+          <w:szCs w:val="28"/>
+        </w:rPr>
+      </w:pPr>
+      <w:r>
+        <w:rPr>
+          <w:b/>
+          <w:bCs/>
+          <w:color w:val="FF0000"/>
+          <w:sz w:val="28"/>
+          <w:szCs w:val="28"/>
+        </w:rPr>
+        <w:t>NOTA: Colocar mais prints de partes relevantes do código</w:t>
+      </w:r>
+    </w:p>
+    <w:p>
+      <w:pPr>
+        <w:rPr>
+          <w:b/>
+          <w:bCs/>
+          <w:color w:val="FF0000"/>
+          <w:sz w:val="28"/>
+          <w:szCs w:val="28"/>
+        </w:rPr>
+      </w:pPr>
+    </w:p>
+    <w:p>
+      <w:pPr>
+        <w:rPr>
+          <w:b/>
+          <w:bCs/>
+          <w:sz w:val="28"/>
+          <w:szCs w:val="28"/>
+          <w:u w:val="single"/>
+        </w:rPr>
+      </w:pPr>
+      <w:r>
+        <w:rPr>
+          <w:b/>
+          <w:bCs/>
+          <w:color w:val="FF0000"/>
+          <w:sz w:val="28"/>
+          <w:szCs w:val="28"/>
+        </w:rPr>
+        <w:t>NOTA: Legendar os gráficos e as imagens</w:t>
+      </w:r>
+      <w:bookmarkStart w:id="0" w:name="_GoBack"/>
+      <w:bookmarkEnd w:id="0"/>
     </w:p>
     <w:sectPr>
       <w:footerReference w:type="default" r:id="rId8"/>

--- a/Relatório IS.docx
+++ b/Relatório IS.docx
@@ -39,7 +39,7 @@
                     </pic:cNvPicPr>
                   </pic:nvPicPr>
                   <pic:blipFill>
-                    <a:blip r:embed="rId7" cstate="print">
+                    <a:blip r:embed="rId8" cstate="print">
                       <a:extLst>
                         <a:ext uri="{28A0092B-C50C-407E-A947-70E740481C1C}">
                           <a14:useLocalDpi xmlns:a14="http://schemas.microsoft.com/office/drawing/2010/main" val="0"/>
@@ -134,8 +134,9 @@
           <w:sz w:val="44"/>
           <w:szCs w:val="44"/>
         </w:rPr>
-        <w:t xml:space="preserve">Data Serialization and </w:t>
-      </w:r>
+        <w:t xml:space="preserve">Data </w:t>
+      </w:r>
+      <w:proofErr w:type="spellStart"/>
       <w:r>
         <w:rPr>
           <w:i/>
@@ -143,8 +144,9 @@
           <w:sz w:val="44"/>
           <w:szCs w:val="44"/>
         </w:rPr>
-        <w:t>D</w:t>
-      </w:r>
+        <w:t>Serialization</w:t>
+      </w:r>
+      <w:proofErr w:type="spellEnd"/>
       <w:r>
         <w:rPr>
           <w:i/>
@@ -152,7 +154,116 @@
           <w:sz w:val="44"/>
           <w:szCs w:val="44"/>
         </w:rPr>
-        <w:t>eserialization with XML and Google Protocol Buffers</w:t>
+        <w:t xml:space="preserve"> </w:t>
+      </w:r>
+      <w:proofErr w:type="spellStart"/>
+      <w:r>
+        <w:rPr>
+          <w:i/>
+          <w:iCs/>
+          <w:sz w:val="44"/>
+          <w:szCs w:val="44"/>
+        </w:rPr>
+        <w:t>and</w:t>
+      </w:r>
+      <w:proofErr w:type="spellEnd"/>
+      <w:r>
+        <w:rPr>
+          <w:i/>
+          <w:iCs/>
+          <w:sz w:val="44"/>
+          <w:szCs w:val="44"/>
+        </w:rPr>
+        <w:t xml:space="preserve"> </w:t>
+      </w:r>
+      <w:proofErr w:type="spellStart"/>
+      <w:r>
+        <w:rPr>
+          <w:i/>
+          <w:iCs/>
+          <w:sz w:val="44"/>
+          <w:szCs w:val="44"/>
+        </w:rPr>
+        <w:t>D</w:t>
+      </w:r>
+      <w:r>
+        <w:rPr>
+          <w:i/>
+          <w:iCs/>
+          <w:sz w:val="44"/>
+          <w:szCs w:val="44"/>
+        </w:rPr>
+        <w:t>eserialization</w:t>
+      </w:r>
+      <w:proofErr w:type="spellEnd"/>
+      <w:r>
+        <w:rPr>
+          <w:i/>
+          <w:iCs/>
+          <w:sz w:val="44"/>
+          <w:szCs w:val="44"/>
+        </w:rPr>
+        <w:t xml:space="preserve"> </w:t>
+      </w:r>
+      <w:proofErr w:type="spellStart"/>
+      <w:r>
+        <w:rPr>
+          <w:i/>
+          <w:iCs/>
+          <w:sz w:val="44"/>
+          <w:szCs w:val="44"/>
+        </w:rPr>
+        <w:t>with</w:t>
+      </w:r>
+      <w:proofErr w:type="spellEnd"/>
+      <w:r>
+        <w:rPr>
+          <w:i/>
+          <w:iCs/>
+          <w:sz w:val="44"/>
+          <w:szCs w:val="44"/>
+        </w:rPr>
+        <w:t xml:space="preserve"> XML </w:t>
+      </w:r>
+      <w:proofErr w:type="spellStart"/>
+      <w:r>
+        <w:rPr>
+          <w:i/>
+          <w:iCs/>
+          <w:sz w:val="44"/>
+          <w:szCs w:val="44"/>
+        </w:rPr>
+        <w:t>and</w:t>
+      </w:r>
+      <w:proofErr w:type="spellEnd"/>
+      <w:r>
+        <w:rPr>
+          <w:i/>
+          <w:iCs/>
+          <w:sz w:val="44"/>
+          <w:szCs w:val="44"/>
+        </w:rPr>
+        <w:t xml:space="preserve"> Google </w:t>
+      </w:r>
+      <w:proofErr w:type="spellStart"/>
+      <w:r>
+        <w:rPr>
+          <w:i/>
+          <w:iCs/>
+          <w:sz w:val="44"/>
+          <w:szCs w:val="44"/>
+        </w:rPr>
+        <w:t>Protocol</w:t>
+      </w:r>
+      <w:proofErr w:type="spellEnd"/>
+      <w:r>
+        <w:rPr>
+          <w:i/>
+          <w:iCs/>
+          <w:sz w:val="44"/>
+          <w:szCs w:val="44"/>
+        </w:rPr>
+        <w:t xml:space="preserve"> Buffers</w:t>
       </w:r>
     </w:p>
     <w:p>
@@ -211,30 +322,67 @@
     <w:p/>
     <w:p/>
     <w:p>
-      <w:r>
+      <w:pPr>
+        <w:rPr>
+          <w:sz w:val="24"/>
+          <w:szCs w:val="24"/>
+        </w:rPr>
+      </w:pPr>
+      <w:r>
+        <w:rPr>
+          <w:sz w:val="24"/>
+          <w:szCs w:val="24"/>
+        </w:rPr>
         <w:t>Duarte Guerreiro</w:t>
       </w:r>
       <w:r>
+        <w:rPr>
+          <w:sz w:val="24"/>
+          <w:szCs w:val="24"/>
+        </w:rPr>
         <w:tab/>
       </w:r>
       <w:r>
-        <w:t xml:space="preserve"> </w:t>
-      </w:r>
-      <w:r>
+        <w:rPr>
+          <w:sz w:val="24"/>
+          <w:szCs w:val="24"/>
+        </w:rPr>
         <w:t>2016231778</w:t>
       </w:r>
     </w:p>
     <w:p>
-      <w:r>
+      <w:pPr>
+        <w:rPr>
+          <w:sz w:val="24"/>
+          <w:szCs w:val="24"/>
+        </w:rPr>
+      </w:pPr>
+      <w:r>
+        <w:rPr>
+          <w:sz w:val="24"/>
+          <w:szCs w:val="24"/>
+        </w:rPr>
         <w:t>João Tomás</w:t>
       </w:r>
       <w:r>
+        <w:rPr>
+          <w:sz w:val="24"/>
+          <w:szCs w:val="24"/>
+        </w:rPr>
         <w:tab/>
       </w:r>
       <w:r>
+        <w:rPr>
+          <w:sz w:val="24"/>
+          <w:szCs w:val="24"/>
+        </w:rPr>
         <w:tab/>
       </w:r>
       <w:r>
+        <w:rPr>
+          <w:sz w:val="24"/>
+          <w:szCs w:val="24"/>
+        </w:rPr>
         <w:t>2016225021</w:t>
       </w:r>
     </w:p>
@@ -259,6 +407,845 @@
         <w:t>Índice</w:t>
       </w:r>
     </w:p>
+    <w:p/>
+    <w:p/>
+    <w:sdt>
+      <w:sdtPr>
+        <w:id w:val="-1641020467"/>
+        <w:docPartObj>
+          <w:docPartGallery w:val="Table of Contents"/>
+          <w:docPartUnique/>
+        </w:docPartObj>
+      </w:sdtPr>
+      <w:sdtEndPr>
+        <w:rPr>
+          <w:rFonts w:asciiTheme="minorHAnsi" w:eastAsiaTheme="minorHAnsi" w:hAnsiTheme="minorHAnsi" w:cstheme="minorBidi"/>
+          <w:b/>
+          <w:bCs/>
+          <w:color w:val="auto"/>
+          <w:sz w:val="22"/>
+          <w:szCs w:val="22"/>
+          <w:lang w:eastAsia="en-US"/>
+        </w:rPr>
+      </w:sdtEndPr>
+      <w:sdtContent>
+        <w:p>
+          <w:pPr>
+            <w:pStyle w:val="Cabealhodondice"/>
+            <w:rPr>
+              <w:sz w:val="40"/>
+              <w:szCs w:val="40"/>
+            </w:rPr>
+          </w:pPr>
+        </w:p>
+        <w:p>
+          <w:pPr>
+            <w:pStyle w:val="ndice1"/>
+            <w:tabs>
+              <w:tab w:val="left" w:pos="440"/>
+              <w:tab w:val="right" w:leader="dot" w:pos="8494"/>
+            </w:tabs>
+            <w:rPr>
+              <w:rFonts w:cstheme="minorBidi"/>
+              <w:noProof/>
+              <w:sz w:val="28"/>
+              <w:szCs w:val="28"/>
+            </w:rPr>
+          </w:pPr>
+          <w:r>
+            <w:rPr>
+              <w:sz w:val="28"/>
+              <w:szCs w:val="28"/>
+            </w:rPr>
+            <w:fldChar w:fldCharType="begin"/>
+          </w:r>
+          <w:r>
+            <w:rPr>
+              <w:sz w:val="28"/>
+              <w:szCs w:val="28"/>
+            </w:rPr>
+            <w:instrText xml:space="preserve"> TOC \o "1-3" \h \z \u </w:instrText>
+          </w:r>
+          <w:r>
+            <w:rPr>
+              <w:sz w:val="28"/>
+              <w:szCs w:val="28"/>
+            </w:rPr>
+            <w:fldChar w:fldCharType="separate"/>
+          </w:r>
+          <w:hyperlink w:anchor="_Toc20923933" w:history="1">
+            <w:r>
+              <w:rPr>
+                <w:rStyle w:val="Hiperligao"/>
+                <w:rFonts w:cstheme="minorHAnsi"/>
+                <w:noProof/>
+                <w:sz w:val="28"/>
+                <w:szCs w:val="28"/>
+              </w:rPr>
+              <w:t>1.</w:t>
+            </w:r>
+            <w:r>
+              <w:rPr>
+                <w:rFonts w:cstheme="minorBidi"/>
+                <w:noProof/>
+                <w:sz w:val="28"/>
+                <w:szCs w:val="28"/>
+              </w:rPr>
+              <w:tab/>
+            </w:r>
+            <w:r>
+              <w:rPr>
+                <w:rStyle w:val="Hiperligao"/>
+                <w:rFonts w:cstheme="minorHAnsi"/>
+                <w:noProof/>
+                <w:sz w:val="28"/>
+                <w:szCs w:val="28"/>
+              </w:rPr>
+              <w:t>Intro</w:t>
+            </w:r>
+            <w:r>
+              <w:rPr>
+                <w:rStyle w:val="Hiperligao"/>
+                <w:rFonts w:cstheme="minorHAnsi"/>
+                <w:noProof/>
+                <w:sz w:val="28"/>
+                <w:szCs w:val="28"/>
+              </w:rPr>
+              <w:t>d</w:t>
+            </w:r>
+            <w:r>
+              <w:rPr>
+                <w:rStyle w:val="Hiperligao"/>
+                <w:rFonts w:cstheme="minorHAnsi"/>
+                <w:noProof/>
+                <w:sz w:val="28"/>
+                <w:szCs w:val="28"/>
+              </w:rPr>
+              <w:t>ução</w:t>
+            </w:r>
+            <w:r>
+              <w:rPr>
+                <w:noProof/>
+                <w:webHidden/>
+                <w:sz w:val="28"/>
+                <w:szCs w:val="28"/>
+              </w:rPr>
+              <w:tab/>
+            </w:r>
+            <w:r>
+              <w:rPr>
+                <w:noProof/>
+                <w:webHidden/>
+                <w:sz w:val="28"/>
+                <w:szCs w:val="28"/>
+              </w:rPr>
+              <w:fldChar w:fldCharType="begin"/>
+            </w:r>
+            <w:r>
+              <w:rPr>
+                <w:noProof/>
+                <w:webHidden/>
+                <w:sz w:val="28"/>
+                <w:szCs w:val="28"/>
+              </w:rPr>
+              <w:instrText xml:space="preserve"> PAGEREF _Toc20923933 \h </w:instrText>
+            </w:r>
+            <w:r>
+              <w:rPr>
+                <w:noProof/>
+                <w:webHidden/>
+                <w:sz w:val="28"/>
+                <w:szCs w:val="28"/>
+              </w:rPr>
+            </w:r>
+            <w:r>
+              <w:rPr>
+                <w:noProof/>
+                <w:webHidden/>
+                <w:sz w:val="28"/>
+                <w:szCs w:val="28"/>
+              </w:rPr>
+              <w:fldChar w:fldCharType="separate"/>
+            </w:r>
+            <w:r>
+              <w:rPr>
+                <w:noProof/>
+                <w:webHidden/>
+                <w:sz w:val="28"/>
+                <w:szCs w:val="28"/>
+              </w:rPr>
+              <w:t>3</w:t>
+            </w:r>
+            <w:r>
+              <w:rPr>
+                <w:noProof/>
+                <w:webHidden/>
+                <w:sz w:val="28"/>
+                <w:szCs w:val="28"/>
+              </w:rPr>
+              <w:fldChar w:fldCharType="end"/>
+            </w:r>
+          </w:hyperlink>
+        </w:p>
+        <w:p>
+          <w:pPr>
+            <w:pStyle w:val="ndice1"/>
+            <w:tabs>
+              <w:tab w:val="left" w:pos="440"/>
+              <w:tab w:val="right" w:leader="dot" w:pos="8494"/>
+            </w:tabs>
+            <w:rPr>
+              <w:rFonts w:cstheme="minorBidi"/>
+              <w:noProof/>
+              <w:sz w:val="28"/>
+              <w:szCs w:val="28"/>
+            </w:rPr>
+          </w:pPr>
+          <w:hyperlink w:anchor="_Toc20923934" w:history="1">
+            <w:r>
+              <w:rPr>
+                <w:rStyle w:val="Hiperligao"/>
+                <w:rFonts w:cstheme="minorHAnsi"/>
+                <w:noProof/>
+                <w:sz w:val="28"/>
+                <w:szCs w:val="28"/>
+              </w:rPr>
+              <w:t>2.</w:t>
+            </w:r>
+            <w:r>
+              <w:rPr>
+                <w:rFonts w:cstheme="minorBidi"/>
+                <w:noProof/>
+                <w:sz w:val="28"/>
+                <w:szCs w:val="28"/>
+              </w:rPr>
+              <w:tab/>
+            </w:r>
+            <w:r>
+              <w:rPr>
+                <w:rStyle w:val="Hiperligao"/>
+                <w:rFonts w:cstheme="minorHAnsi"/>
+                <w:noProof/>
+                <w:sz w:val="28"/>
+                <w:szCs w:val="28"/>
+              </w:rPr>
+              <w:t>Como executar o projeto</w:t>
+            </w:r>
+            <w:r>
+              <w:rPr>
+                <w:noProof/>
+                <w:webHidden/>
+                <w:sz w:val="28"/>
+                <w:szCs w:val="28"/>
+              </w:rPr>
+              <w:tab/>
+            </w:r>
+            <w:r>
+              <w:rPr>
+                <w:noProof/>
+                <w:webHidden/>
+                <w:sz w:val="28"/>
+                <w:szCs w:val="28"/>
+              </w:rPr>
+              <w:fldChar w:fldCharType="begin"/>
+            </w:r>
+            <w:r>
+              <w:rPr>
+                <w:noProof/>
+                <w:webHidden/>
+                <w:sz w:val="28"/>
+                <w:szCs w:val="28"/>
+              </w:rPr>
+              <w:instrText xml:space="preserve"> PAGEREF _Toc20923934 \h </w:instrText>
+            </w:r>
+            <w:r>
+              <w:rPr>
+                <w:noProof/>
+                <w:webHidden/>
+                <w:sz w:val="28"/>
+                <w:szCs w:val="28"/>
+              </w:rPr>
+            </w:r>
+            <w:r>
+              <w:rPr>
+                <w:noProof/>
+                <w:webHidden/>
+                <w:sz w:val="28"/>
+                <w:szCs w:val="28"/>
+              </w:rPr>
+              <w:fldChar w:fldCharType="separate"/>
+            </w:r>
+            <w:r>
+              <w:rPr>
+                <w:noProof/>
+                <w:webHidden/>
+                <w:sz w:val="28"/>
+                <w:szCs w:val="28"/>
+              </w:rPr>
+              <w:t>3</w:t>
+            </w:r>
+            <w:r>
+              <w:rPr>
+                <w:noProof/>
+                <w:webHidden/>
+                <w:sz w:val="28"/>
+                <w:szCs w:val="28"/>
+              </w:rPr>
+              <w:fldChar w:fldCharType="end"/>
+            </w:r>
+          </w:hyperlink>
+        </w:p>
+        <w:p>
+          <w:pPr>
+            <w:pStyle w:val="ndice1"/>
+            <w:tabs>
+              <w:tab w:val="left" w:pos="440"/>
+              <w:tab w:val="right" w:leader="dot" w:pos="8494"/>
+            </w:tabs>
+            <w:rPr>
+              <w:rFonts w:cstheme="minorBidi"/>
+              <w:noProof/>
+              <w:sz w:val="28"/>
+              <w:szCs w:val="28"/>
+            </w:rPr>
+          </w:pPr>
+          <w:hyperlink w:anchor="_Toc20923935" w:history="1">
+            <w:r>
+              <w:rPr>
+                <w:rStyle w:val="Hiperligao"/>
+                <w:rFonts w:cstheme="minorHAnsi"/>
+                <w:noProof/>
+                <w:sz w:val="28"/>
+                <w:szCs w:val="28"/>
+              </w:rPr>
+              <w:t>3.</w:t>
+            </w:r>
+            <w:r>
+              <w:rPr>
+                <w:rFonts w:cstheme="minorBidi"/>
+                <w:noProof/>
+                <w:sz w:val="28"/>
+                <w:szCs w:val="28"/>
+              </w:rPr>
+              <w:tab/>
+            </w:r>
+            <w:r>
+              <w:rPr>
+                <w:rStyle w:val="Hiperligao"/>
+                <w:rFonts w:cstheme="minorHAnsi"/>
+                <w:noProof/>
+                <w:sz w:val="28"/>
+                <w:szCs w:val="28"/>
+              </w:rPr>
+              <w:t>Arquitetura do projeto</w:t>
+            </w:r>
+            <w:r>
+              <w:rPr>
+                <w:noProof/>
+                <w:webHidden/>
+                <w:sz w:val="28"/>
+                <w:szCs w:val="28"/>
+              </w:rPr>
+              <w:tab/>
+            </w:r>
+            <w:r>
+              <w:rPr>
+                <w:noProof/>
+                <w:webHidden/>
+                <w:sz w:val="28"/>
+                <w:szCs w:val="28"/>
+              </w:rPr>
+              <w:fldChar w:fldCharType="begin"/>
+            </w:r>
+            <w:r>
+              <w:rPr>
+                <w:noProof/>
+                <w:webHidden/>
+                <w:sz w:val="28"/>
+                <w:szCs w:val="28"/>
+              </w:rPr>
+              <w:instrText xml:space="preserve"> PAGEREF _Toc20923935 \h </w:instrText>
+            </w:r>
+            <w:r>
+              <w:rPr>
+                <w:noProof/>
+                <w:webHidden/>
+                <w:sz w:val="28"/>
+                <w:szCs w:val="28"/>
+              </w:rPr>
+            </w:r>
+            <w:r>
+              <w:rPr>
+                <w:noProof/>
+                <w:webHidden/>
+                <w:sz w:val="28"/>
+                <w:szCs w:val="28"/>
+              </w:rPr>
+              <w:fldChar w:fldCharType="separate"/>
+            </w:r>
+            <w:r>
+              <w:rPr>
+                <w:noProof/>
+                <w:webHidden/>
+                <w:sz w:val="28"/>
+                <w:szCs w:val="28"/>
+              </w:rPr>
+              <w:t>3</w:t>
+            </w:r>
+            <w:r>
+              <w:rPr>
+                <w:noProof/>
+                <w:webHidden/>
+                <w:sz w:val="28"/>
+                <w:szCs w:val="28"/>
+              </w:rPr>
+              <w:fldChar w:fldCharType="end"/>
+            </w:r>
+          </w:hyperlink>
+        </w:p>
+        <w:p>
+          <w:pPr>
+            <w:pStyle w:val="ndice1"/>
+            <w:tabs>
+              <w:tab w:val="left" w:pos="440"/>
+              <w:tab w:val="right" w:leader="dot" w:pos="8494"/>
+            </w:tabs>
+            <w:rPr>
+              <w:rFonts w:cstheme="minorBidi"/>
+              <w:noProof/>
+              <w:sz w:val="28"/>
+              <w:szCs w:val="28"/>
+            </w:rPr>
+          </w:pPr>
+          <w:hyperlink w:anchor="_Toc20923936" w:history="1">
+            <w:r>
+              <w:rPr>
+                <w:rStyle w:val="Hiperligao"/>
+                <w:rFonts w:cstheme="minorHAnsi"/>
+                <w:noProof/>
+                <w:sz w:val="28"/>
+                <w:szCs w:val="28"/>
+              </w:rPr>
+              <w:t>4.</w:t>
+            </w:r>
+            <w:r>
+              <w:rPr>
+                <w:rFonts w:cstheme="minorBidi"/>
+                <w:noProof/>
+                <w:sz w:val="28"/>
+                <w:szCs w:val="28"/>
+              </w:rPr>
+              <w:tab/>
+            </w:r>
+            <w:r>
+              <w:rPr>
+                <w:rStyle w:val="Hiperligao"/>
+                <w:rFonts w:cstheme="minorHAnsi"/>
+                <w:noProof/>
+                <w:sz w:val="28"/>
+                <w:szCs w:val="28"/>
+              </w:rPr>
+              <w:t>Ficheiros constituintes do projeto</w:t>
+            </w:r>
+            <w:r>
+              <w:rPr>
+                <w:noProof/>
+                <w:webHidden/>
+                <w:sz w:val="28"/>
+                <w:szCs w:val="28"/>
+              </w:rPr>
+              <w:tab/>
+            </w:r>
+            <w:r>
+              <w:rPr>
+                <w:noProof/>
+                <w:webHidden/>
+                <w:sz w:val="28"/>
+                <w:szCs w:val="28"/>
+              </w:rPr>
+              <w:fldChar w:fldCharType="begin"/>
+            </w:r>
+            <w:r>
+              <w:rPr>
+                <w:noProof/>
+                <w:webHidden/>
+                <w:sz w:val="28"/>
+                <w:szCs w:val="28"/>
+              </w:rPr>
+              <w:instrText xml:space="preserve"> PAGEREF _Toc20923936 \h </w:instrText>
+            </w:r>
+            <w:r>
+              <w:rPr>
+                <w:noProof/>
+                <w:webHidden/>
+                <w:sz w:val="28"/>
+                <w:szCs w:val="28"/>
+              </w:rPr>
+            </w:r>
+            <w:r>
+              <w:rPr>
+                <w:noProof/>
+                <w:webHidden/>
+                <w:sz w:val="28"/>
+                <w:szCs w:val="28"/>
+              </w:rPr>
+              <w:fldChar w:fldCharType="separate"/>
+            </w:r>
+            <w:r>
+              <w:rPr>
+                <w:noProof/>
+                <w:webHidden/>
+                <w:sz w:val="28"/>
+                <w:szCs w:val="28"/>
+              </w:rPr>
+              <w:t>4</w:t>
+            </w:r>
+            <w:r>
+              <w:rPr>
+                <w:noProof/>
+                <w:webHidden/>
+                <w:sz w:val="28"/>
+                <w:szCs w:val="28"/>
+              </w:rPr>
+              <w:fldChar w:fldCharType="end"/>
+            </w:r>
+          </w:hyperlink>
+        </w:p>
+        <w:p>
+          <w:pPr>
+            <w:pStyle w:val="ndice1"/>
+            <w:tabs>
+              <w:tab w:val="left" w:pos="440"/>
+              <w:tab w:val="right" w:leader="dot" w:pos="8494"/>
+            </w:tabs>
+            <w:rPr>
+              <w:rFonts w:cstheme="minorBidi"/>
+              <w:noProof/>
+              <w:sz w:val="28"/>
+              <w:szCs w:val="28"/>
+            </w:rPr>
+          </w:pPr>
+          <w:hyperlink w:anchor="_Toc20923937" w:history="1">
+            <w:r>
+              <w:rPr>
+                <w:rStyle w:val="Hiperligao"/>
+                <w:rFonts w:cstheme="minorHAnsi"/>
+                <w:noProof/>
+                <w:sz w:val="28"/>
+                <w:szCs w:val="28"/>
+              </w:rPr>
+              <w:t>5.</w:t>
+            </w:r>
+            <w:r>
+              <w:rPr>
+                <w:rFonts w:cstheme="minorBidi"/>
+                <w:noProof/>
+                <w:sz w:val="28"/>
+                <w:szCs w:val="28"/>
+              </w:rPr>
+              <w:tab/>
+            </w:r>
+            <w:r>
+              <w:rPr>
+                <w:rStyle w:val="Hiperligao"/>
+                <w:rFonts w:cstheme="minorHAnsi"/>
+                <w:noProof/>
+                <w:sz w:val="28"/>
+                <w:szCs w:val="28"/>
+              </w:rPr>
+              <w:t>Condições da experiência</w:t>
+            </w:r>
+            <w:r>
+              <w:rPr>
+                <w:noProof/>
+                <w:webHidden/>
+                <w:sz w:val="28"/>
+                <w:szCs w:val="28"/>
+              </w:rPr>
+              <w:tab/>
+            </w:r>
+            <w:r>
+              <w:rPr>
+                <w:noProof/>
+                <w:webHidden/>
+                <w:sz w:val="28"/>
+                <w:szCs w:val="28"/>
+              </w:rPr>
+              <w:fldChar w:fldCharType="begin"/>
+            </w:r>
+            <w:r>
+              <w:rPr>
+                <w:noProof/>
+                <w:webHidden/>
+                <w:sz w:val="28"/>
+                <w:szCs w:val="28"/>
+              </w:rPr>
+              <w:instrText xml:space="preserve"> PAGEREF _Toc20923937 \h </w:instrText>
+            </w:r>
+            <w:r>
+              <w:rPr>
+                <w:noProof/>
+                <w:webHidden/>
+                <w:sz w:val="28"/>
+                <w:szCs w:val="28"/>
+              </w:rPr>
+            </w:r>
+            <w:r>
+              <w:rPr>
+                <w:noProof/>
+                <w:webHidden/>
+                <w:sz w:val="28"/>
+                <w:szCs w:val="28"/>
+              </w:rPr>
+              <w:fldChar w:fldCharType="separate"/>
+            </w:r>
+            <w:r>
+              <w:rPr>
+                <w:noProof/>
+                <w:webHidden/>
+                <w:sz w:val="28"/>
+                <w:szCs w:val="28"/>
+              </w:rPr>
+              <w:t>5</w:t>
+            </w:r>
+            <w:r>
+              <w:rPr>
+                <w:noProof/>
+                <w:webHidden/>
+                <w:sz w:val="28"/>
+                <w:szCs w:val="28"/>
+              </w:rPr>
+              <w:fldChar w:fldCharType="end"/>
+            </w:r>
+          </w:hyperlink>
+        </w:p>
+        <w:p>
+          <w:pPr>
+            <w:pStyle w:val="ndice1"/>
+            <w:tabs>
+              <w:tab w:val="left" w:pos="440"/>
+              <w:tab w:val="right" w:leader="dot" w:pos="8494"/>
+            </w:tabs>
+            <w:rPr>
+              <w:rFonts w:cstheme="minorBidi"/>
+              <w:noProof/>
+              <w:sz w:val="28"/>
+              <w:szCs w:val="28"/>
+            </w:rPr>
+          </w:pPr>
+          <w:hyperlink w:anchor="_Toc20923938" w:history="1">
+            <w:r>
+              <w:rPr>
+                <w:rStyle w:val="Hiperligao"/>
+                <w:rFonts w:cstheme="minorHAnsi"/>
+                <w:noProof/>
+                <w:sz w:val="28"/>
+                <w:szCs w:val="28"/>
+              </w:rPr>
+              <w:t>6.</w:t>
+            </w:r>
+            <w:r>
+              <w:rPr>
+                <w:rFonts w:cstheme="minorBidi"/>
+                <w:noProof/>
+                <w:sz w:val="28"/>
+                <w:szCs w:val="28"/>
+              </w:rPr>
+              <w:tab/>
+            </w:r>
+            <w:r>
+              <w:rPr>
+                <w:rStyle w:val="Hiperligao"/>
+                <w:rFonts w:cstheme="minorHAnsi"/>
+                <w:noProof/>
+                <w:sz w:val="28"/>
+                <w:szCs w:val="28"/>
+              </w:rPr>
+              <w:t>Testes efetuados</w:t>
+            </w:r>
+            <w:r>
+              <w:rPr>
+                <w:noProof/>
+                <w:webHidden/>
+                <w:sz w:val="28"/>
+                <w:szCs w:val="28"/>
+              </w:rPr>
+              <w:tab/>
+            </w:r>
+            <w:r>
+              <w:rPr>
+                <w:noProof/>
+                <w:webHidden/>
+                <w:sz w:val="28"/>
+                <w:szCs w:val="28"/>
+              </w:rPr>
+              <w:fldChar w:fldCharType="begin"/>
+            </w:r>
+            <w:r>
+              <w:rPr>
+                <w:noProof/>
+                <w:webHidden/>
+                <w:sz w:val="28"/>
+                <w:szCs w:val="28"/>
+              </w:rPr>
+              <w:instrText xml:space="preserve"> PAGEREF _Toc20923938 \h </w:instrText>
+            </w:r>
+            <w:r>
+              <w:rPr>
+                <w:noProof/>
+                <w:webHidden/>
+                <w:sz w:val="28"/>
+                <w:szCs w:val="28"/>
+              </w:rPr>
+            </w:r>
+            <w:r>
+              <w:rPr>
+                <w:noProof/>
+                <w:webHidden/>
+                <w:sz w:val="28"/>
+                <w:szCs w:val="28"/>
+              </w:rPr>
+              <w:fldChar w:fldCharType="separate"/>
+            </w:r>
+            <w:r>
+              <w:rPr>
+                <w:noProof/>
+                <w:webHidden/>
+                <w:sz w:val="28"/>
+                <w:szCs w:val="28"/>
+              </w:rPr>
+              <w:t>6</w:t>
+            </w:r>
+            <w:r>
+              <w:rPr>
+                <w:noProof/>
+                <w:webHidden/>
+                <w:sz w:val="28"/>
+                <w:szCs w:val="28"/>
+              </w:rPr>
+              <w:fldChar w:fldCharType="end"/>
+            </w:r>
+          </w:hyperlink>
+        </w:p>
+        <w:p>
+          <w:pPr>
+            <w:pStyle w:val="ndice1"/>
+            <w:tabs>
+              <w:tab w:val="left" w:pos="440"/>
+              <w:tab w:val="right" w:leader="dot" w:pos="8494"/>
+            </w:tabs>
+            <w:rPr>
+              <w:rFonts w:cstheme="minorBidi"/>
+              <w:noProof/>
+              <w:sz w:val="28"/>
+              <w:szCs w:val="28"/>
+            </w:rPr>
+          </w:pPr>
+          <w:hyperlink w:anchor="_Toc20923939" w:history="1">
+            <w:r>
+              <w:rPr>
+                <w:rStyle w:val="Hiperligao"/>
+                <w:rFonts w:cstheme="minorHAnsi"/>
+                <w:noProof/>
+                <w:sz w:val="28"/>
+                <w:szCs w:val="28"/>
+              </w:rPr>
+              <w:t>7.</w:t>
+            </w:r>
+            <w:r>
+              <w:rPr>
+                <w:rFonts w:cstheme="minorBidi"/>
+                <w:noProof/>
+                <w:sz w:val="28"/>
+                <w:szCs w:val="28"/>
+              </w:rPr>
+              <w:tab/>
+            </w:r>
+            <w:r>
+              <w:rPr>
+                <w:rStyle w:val="Hiperligao"/>
+                <w:rFonts w:cstheme="minorHAnsi"/>
+                <w:noProof/>
+                <w:sz w:val="28"/>
+                <w:szCs w:val="28"/>
+              </w:rPr>
+              <w:t>Conclusões sobre os testes efetuados</w:t>
+            </w:r>
+            <w:r>
+              <w:rPr>
+                <w:noProof/>
+                <w:webHidden/>
+                <w:sz w:val="28"/>
+                <w:szCs w:val="28"/>
+              </w:rPr>
+              <w:tab/>
+            </w:r>
+            <w:r>
+              <w:rPr>
+                <w:noProof/>
+                <w:webHidden/>
+                <w:sz w:val="28"/>
+                <w:szCs w:val="28"/>
+              </w:rPr>
+              <w:fldChar w:fldCharType="begin"/>
+            </w:r>
+            <w:r>
+              <w:rPr>
+                <w:noProof/>
+                <w:webHidden/>
+                <w:sz w:val="28"/>
+                <w:szCs w:val="28"/>
+              </w:rPr>
+              <w:instrText xml:space="preserve"> PAGEREF _Toc20923939 \h </w:instrText>
+            </w:r>
+            <w:r>
+              <w:rPr>
+                <w:noProof/>
+                <w:webHidden/>
+                <w:sz w:val="28"/>
+                <w:szCs w:val="28"/>
+              </w:rPr>
+            </w:r>
+            <w:r>
+              <w:rPr>
+                <w:noProof/>
+                <w:webHidden/>
+                <w:sz w:val="28"/>
+                <w:szCs w:val="28"/>
+              </w:rPr>
+              <w:fldChar w:fldCharType="separate"/>
+            </w:r>
+            <w:r>
+              <w:rPr>
+                <w:noProof/>
+                <w:webHidden/>
+                <w:sz w:val="28"/>
+                <w:szCs w:val="28"/>
+              </w:rPr>
+              <w:t>6</w:t>
+            </w:r>
+            <w:r>
+              <w:rPr>
+                <w:noProof/>
+                <w:webHidden/>
+                <w:sz w:val="28"/>
+                <w:szCs w:val="28"/>
+              </w:rPr>
+              <w:fldChar w:fldCharType="end"/>
+            </w:r>
+          </w:hyperlink>
+        </w:p>
+        <w:p>
+          <w:r>
+            <w:rPr>
+              <w:sz w:val="28"/>
+              <w:szCs w:val="28"/>
+            </w:rPr>
+            <w:fldChar w:fldCharType="end"/>
+          </w:r>
+        </w:p>
+      </w:sdtContent>
+    </w:sdt>
     <w:p/>
     <w:p/>
     <w:p/>
@@ -277,975 +1264,2686 @@
     <w:p/>
     <w:p/>
     <w:p/>
-    <w:p/>
-    <w:p/>
-    <w:p/>
-    <w:p/>
-    <w:p/>
-    <w:p/>
-    <w:p/>
-    <w:p/>
-    <w:p/>
-    <w:p/>
-    <w:p/>
-    <w:p/>
+    <w:p>
+      <w:pPr>
+        <w:pStyle w:val="Ttulo1"/>
+        <w:numPr>
+          <w:ilvl w:val="0"/>
+          <w:numId w:val="10"/>
+        </w:numPr>
+        <w:rPr>
+          <w:rFonts w:asciiTheme="minorHAnsi" w:hAnsiTheme="minorHAnsi" w:cstheme="minorHAnsi"/>
+          <w:b/>
+          <w:bCs/>
+          <w:color w:val="auto"/>
+        </w:rPr>
+      </w:pPr>
+      <w:bookmarkStart w:id="0" w:name="_Toc20923933"/>
+      <w:r>
+        <w:rPr>
+          <w:rFonts w:asciiTheme="minorHAnsi" w:hAnsiTheme="minorHAnsi" w:cstheme="minorHAnsi"/>
+          <w:b/>
+          <w:bCs/>
+          <w:color w:val="auto"/>
+        </w:rPr>
+        <w:lastRenderedPageBreak/>
+        <w:t>Introdução</w:t>
+      </w:r>
+      <w:bookmarkEnd w:id="0"/>
+    </w:p>
+    <w:p>
+      <w:pPr>
+        <w:rPr>
+          <w:sz w:val="24"/>
+          <w:szCs w:val="24"/>
+        </w:rPr>
+      </w:pPr>
+      <w:r>
+        <w:rPr>
+          <w:sz w:val="24"/>
+          <w:szCs w:val="24"/>
+        </w:rPr>
+        <w:tab/>
+        <w:t xml:space="preserve">Este trabalho foi realizado com o intuito de comparar duas das tecnologias existentes para serialização e </w:t>
+      </w:r>
+      <w:proofErr w:type="spellStart"/>
+      <w:r>
+        <w:rPr>
+          <w:sz w:val="24"/>
+          <w:szCs w:val="24"/>
+        </w:rPr>
+        <w:t>desserialização</w:t>
+      </w:r>
+      <w:proofErr w:type="spellEnd"/>
+      <w:r>
+        <w:rPr>
+          <w:sz w:val="24"/>
+          <w:szCs w:val="24"/>
+        </w:rPr>
+        <w:t xml:space="preserve"> de dados, sendo estas </w:t>
+      </w:r>
+      <w:r>
+        <w:rPr>
+          <w:b/>
+          <w:bCs/>
+          <w:sz w:val="24"/>
+          <w:szCs w:val="24"/>
+        </w:rPr>
+        <w:t>XML (</w:t>
+      </w:r>
+      <w:proofErr w:type="spellStart"/>
+      <w:r>
+        <w:rPr>
+          <w:b/>
+          <w:bCs/>
+          <w:sz w:val="24"/>
+          <w:szCs w:val="24"/>
+        </w:rPr>
+        <w:t>Extensible</w:t>
+      </w:r>
+      <w:proofErr w:type="spellEnd"/>
+      <w:r>
+        <w:rPr>
+          <w:b/>
+          <w:bCs/>
+          <w:sz w:val="24"/>
+          <w:szCs w:val="24"/>
+        </w:rPr>
+        <w:t xml:space="preserve"> </w:t>
+      </w:r>
+      <w:proofErr w:type="spellStart"/>
+      <w:r>
+        <w:rPr>
+          <w:b/>
+          <w:bCs/>
+          <w:sz w:val="24"/>
+          <w:szCs w:val="24"/>
+        </w:rPr>
+        <w:t>Markup</w:t>
+      </w:r>
+      <w:proofErr w:type="spellEnd"/>
+      <w:r>
+        <w:rPr>
+          <w:b/>
+          <w:bCs/>
+          <w:sz w:val="24"/>
+          <w:szCs w:val="24"/>
+        </w:rPr>
+        <w:t xml:space="preserve"> </w:t>
+      </w:r>
+      <w:proofErr w:type="spellStart"/>
+      <w:r>
+        <w:rPr>
+          <w:b/>
+          <w:bCs/>
+          <w:sz w:val="24"/>
+          <w:szCs w:val="24"/>
+        </w:rPr>
+        <w:t>Language</w:t>
+      </w:r>
+      <w:proofErr w:type="spellEnd"/>
+      <w:r>
+        <w:rPr>
+          <w:b/>
+          <w:bCs/>
+          <w:sz w:val="24"/>
+          <w:szCs w:val="24"/>
+        </w:rPr>
+        <w:t xml:space="preserve">), </w:t>
+      </w:r>
+      <w:r>
+        <w:rPr>
+          <w:sz w:val="24"/>
+          <w:szCs w:val="24"/>
+        </w:rPr>
+        <w:t xml:space="preserve">como representação de texto, e </w:t>
+      </w:r>
+      <w:r>
+        <w:rPr>
+          <w:b/>
+          <w:bCs/>
+          <w:sz w:val="24"/>
+          <w:szCs w:val="24"/>
+        </w:rPr>
+        <w:t xml:space="preserve">Google </w:t>
+      </w:r>
+      <w:proofErr w:type="spellStart"/>
+      <w:r>
+        <w:rPr>
+          <w:b/>
+          <w:bCs/>
+          <w:sz w:val="24"/>
+          <w:szCs w:val="24"/>
+        </w:rPr>
+        <w:t>Protocol</w:t>
+      </w:r>
+      <w:proofErr w:type="spellEnd"/>
+      <w:r>
+        <w:rPr>
+          <w:b/>
+          <w:bCs/>
+          <w:sz w:val="24"/>
+          <w:szCs w:val="24"/>
+        </w:rPr>
+        <w:t xml:space="preserve"> Buffers</w:t>
+      </w:r>
+      <w:r>
+        <w:rPr>
+          <w:sz w:val="24"/>
+          <w:szCs w:val="24"/>
+        </w:rPr>
+        <w:t>, como representação binária.</w:t>
+      </w:r>
+    </w:p>
+    <w:p>
+      <w:pPr>
+        <w:rPr>
+          <w:sz w:val="24"/>
+          <w:szCs w:val="24"/>
+        </w:rPr>
+      </w:pPr>
+      <w:r>
+        <w:tab/>
+      </w:r>
+      <w:r>
+        <w:rPr>
+          <w:sz w:val="24"/>
+          <w:szCs w:val="24"/>
+        </w:rPr>
+        <w:t xml:space="preserve">Para que tal fosse possível, </w:t>
+      </w:r>
+      <w:r>
+        <w:rPr>
+          <w:sz w:val="24"/>
+          <w:szCs w:val="24"/>
+        </w:rPr>
+        <w:t xml:space="preserve">foram criados tanto um </w:t>
+      </w:r>
+      <w:r>
+        <w:rPr>
+          <w:sz w:val="24"/>
+          <w:szCs w:val="24"/>
+        </w:rPr>
+        <w:t>cliente</w:t>
+      </w:r>
+      <w:r>
+        <w:rPr>
+          <w:sz w:val="24"/>
+          <w:szCs w:val="24"/>
+        </w:rPr>
+        <w:t xml:space="preserve"> como um </w:t>
+      </w:r>
+      <w:r>
+        <w:rPr>
+          <w:sz w:val="24"/>
+          <w:szCs w:val="24"/>
+        </w:rPr>
+        <w:t>servidor</w:t>
+      </w:r>
+      <w:r>
+        <w:rPr>
+          <w:sz w:val="24"/>
+          <w:szCs w:val="24"/>
+        </w:rPr>
+        <w:t xml:space="preserve">, usando tecnologia </w:t>
+      </w:r>
+      <w:proofErr w:type="spellStart"/>
+      <w:r>
+        <w:rPr>
+          <w:b/>
+          <w:bCs/>
+          <w:sz w:val="24"/>
+          <w:szCs w:val="24"/>
+        </w:rPr>
+        <w:t>gRpC</w:t>
+      </w:r>
+      <w:proofErr w:type="spellEnd"/>
+      <w:r>
+        <w:rPr>
+          <w:sz w:val="24"/>
+          <w:szCs w:val="24"/>
+        </w:rPr>
+        <w:t xml:space="preserve"> (</w:t>
+      </w:r>
+      <w:r>
+        <w:rPr>
+          <w:sz w:val="24"/>
+          <w:szCs w:val="24"/>
+        </w:rPr>
+        <w:t xml:space="preserve">sistema open </w:t>
+      </w:r>
+      <w:proofErr w:type="spellStart"/>
+      <w:r>
+        <w:rPr>
+          <w:sz w:val="24"/>
+          <w:szCs w:val="24"/>
+        </w:rPr>
+        <w:t>source</w:t>
+      </w:r>
+      <w:proofErr w:type="spellEnd"/>
+      <w:r>
+        <w:rPr>
+          <w:sz w:val="24"/>
+          <w:szCs w:val="24"/>
+        </w:rPr>
+        <w:t xml:space="preserve"> para chamadas remotas de métodos, inicialmente desenvolvido pela Google)</w:t>
+      </w:r>
+      <w:r>
+        <w:rPr>
+          <w:sz w:val="24"/>
+          <w:szCs w:val="24"/>
+        </w:rPr>
+        <w:t>.</w:t>
+      </w:r>
+    </w:p>
+    <w:p>
+      <w:r>
+        <w:rPr>
+          <w:sz w:val="24"/>
+          <w:szCs w:val="24"/>
+        </w:rPr>
+        <w:tab/>
+        <w:t xml:space="preserve">Não obstante, achamos também importante referir a utilização do </w:t>
+      </w:r>
+      <w:proofErr w:type="spellStart"/>
+      <w:r>
+        <w:rPr>
+          <w:sz w:val="24"/>
+          <w:szCs w:val="24"/>
+        </w:rPr>
+        <w:t>Maven</w:t>
+      </w:r>
+      <w:proofErr w:type="spellEnd"/>
+      <w:r>
+        <w:rPr>
+          <w:sz w:val="24"/>
+          <w:szCs w:val="24"/>
+        </w:rPr>
+        <w:t xml:space="preserve"> para gerir o nosso projeto. Este utiliza o ficheiro pom.xml de forma a descrever o projeto que está a ser construído, as suas dependências, a ordem de compilação e os plugins necessários.</w:t>
+      </w:r>
+    </w:p>
+    <w:p>
+      <w:pPr>
+        <w:rPr>
+          <w:b/>
+          <w:bCs/>
+          <w:color w:val="FFC000"/>
+          <w:sz w:val="24"/>
+          <w:szCs w:val="24"/>
+        </w:rPr>
+      </w:pPr>
+      <w:r>
+        <w:rPr>
+          <w:b/>
+          <w:bCs/>
+          <w:color w:val="FFC000"/>
+          <w:sz w:val="24"/>
+          <w:szCs w:val="24"/>
+        </w:rPr>
+        <w:t xml:space="preserve">Descrição </w:t>
+      </w:r>
+      <w:r>
+        <w:rPr>
+          <w:b/>
+          <w:bCs/>
+          <w:color w:val="FFC000"/>
+          <w:sz w:val="24"/>
+          <w:szCs w:val="24"/>
+        </w:rPr>
+        <w:t>das tecnologias utilizadas</w:t>
+      </w:r>
+      <w:r>
+        <w:rPr>
+          <w:b/>
+          <w:bCs/>
+          <w:color w:val="FFC000"/>
+          <w:sz w:val="24"/>
+          <w:szCs w:val="24"/>
+        </w:rPr>
+        <w:t xml:space="preserve"> </w:t>
+      </w:r>
+      <w:r>
+        <w:rPr>
+          <w:b/>
+          <w:bCs/>
+          <w:color w:val="FFC000"/>
+          <w:sz w:val="24"/>
+          <w:szCs w:val="24"/>
+        </w:rPr>
+        <w:t>(</w:t>
+      </w:r>
+      <w:r>
+        <w:rPr>
+          <w:b/>
+          <w:bCs/>
+          <w:color w:val="FFC000"/>
+          <w:sz w:val="24"/>
+          <w:szCs w:val="24"/>
+        </w:rPr>
+        <w:t>XML, Google</w:t>
+      </w:r>
+      <w:r>
+        <w:rPr>
+          <w:b/>
+          <w:bCs/>
+          <w:color w:val="FFC000"/>
+          <w:sz w:val="24"/>
+          <w:szCs w:val="24"/>
+        </w:rPr>
+        <w:t xml:space="preserve"> </w:t>
+      </w:r>
+      <w:proofErr w:type="spellStart"/>
+      <w:r>
+        <w:rPr>
+          <w:b/>
+          <w:bCs/>
+          <w:color w:val="FFC000"/>
+          <w:sz w:val="24"/>
+          <w:szCs w:val="24"/>
+        </w:rPr>
+        <w:t>Proto</w:t>
+      </w:r>
+      <w:r>
+        <w:rPr>
+          <w:b/>
+          <w:bCs/>
+          <w:color w:val="FFC000"/>
+          <w:sz w:val="24"/>
+          <w:szCs w:val="24"/>
+        </w:rPr>
+        <w:t>col</w:t>
+      </w:r>
+      <w:proofErr w:type="spellEnd"/>
+      <w:r>
+        <w:rPr>
+          <w:b/>
+          <w:bCs/>
+          <w:color w:val="FFC000"/>
+          <w:sz w:val="24"/>
+          <w:szCs w:val="24"/>
+        </w:rPr>
+        <w:t xml:space="preserve"> Buffers</w:t>
+      </w:r>
+      <w:r>
+        <w:rPr>
+          <w:b/>
+          <w:bCs/>
+          <w:color w:val="FFC000"/>
+          <w:sz w:val="24"/>
+          <w:szCs w:val="24"/>
+        </w:rPr>
+        <w:t xml:space="preserve"> e </w:t>
+      </w:r>
+      <w:proofErr w:type="spellStart"/>
+      <w:r>
+        <w:rPr>
+          <w:b/>
+          <w:bCs/>
+          <w:color w:val="FFC000"/>
+          <w:sz w:val="24"/>
+          <w:szCs w:val="24"/>
+        </w:rPr>
+        <w:t>gRPC</w:t>
+      </w:r>
+      <w:proofErr w:type="spellEnd"/>
+      <w:r>
+        <w:rPr>
+          <w:b/>
+          <w:bCs/>
+          <w:color w:val="FFC000"/>
+          <w:sz w:val="24"/>
+          <w:szCs w:val="24"/>
+        </w:rPr>
+        <w:t>)</w:t>
+      </w:r>
+    </w:p>
+    <w:p>
+      <w:pPr>
+        <w:rPr>
+          <w:b/>
+          <w:bCs/>
+          <w:color w:val="FFC000"/>
+          <w:sz w:val="32"/>
+          <w:szCs w:val="32"/>
+        </w:rPr>
+      </w:pPr>
+    </w:p>
+    <w:p>
+      <w:pPr>
+        <w:pStyle w:val="Ttulo1"/>
+        <w:numPr>
+          <w:ilvl w:val="0"/>
+          <w:numId w:val="10"/>
+        </w:numPr>
+        <w:rPr>
+          <w:rFonts w:asciiTheme="minorHAnsi" w:hAnsiTheme="minorHAnsi" w:cstheme="minorHAnsi"/>
+          <w:b/>
+          <w:bCs/>
+          <w:color w:val="auto"/>
+        </w:rPr>
+      </w:pPr>
+      <w:bookmarkStart w:id="1" w:name="_Toc20923934"/>
+      <w:r>
+        <w:rPr>
+          <w:rFonts w:asciiTheme="minorHAnsi" w:hAnsiTheme="minorHAnsi" w:cstheme="minorHAnsi"/>
+          <w:b/>
+          <w:bCs/>
+          <w:color w:val="auto"/>
+        </w:rPr>
+        <w:t>Como executar o projeto</w:t>
+      </w:r>
+      <w:bookmarkEnd w:id="1"/>
+    </w:p>
+    <w:p>
+      <w:pPr>
+        <w:ind w:firstLine="708"/>
+        <w:rPr>
+          <w:sz w:val="24"/>
+          <w:szCs w:val="24"/>
+        </w:rPr>
+      </w:pPr>
+      <w:r>
+        <w:rPr>
+          <w:sz w:val="24"/>
+          <w:szCs w:val="24"/>
+        </w:rPr>
+        <w:t>Para que seja possível correr o projeto é apenas necessário executar o ficheiro TheServer.java em primeiro lugar e, de seguida, o ficheiro Client.java. É necessário que esta ordem seja respeitada visto que, se o cliente correr primeiro do que o servidor, este vai tentar ligar-se a um servidor que não se encontra ativo e vai dar origem a uma exceção.</w:t>
+      </w:r>
+    </w:p>
+    <w:p>
+      <w:pPr>
+        <w:ind w:firstLine="708"/>
+        <w:rPr>
+          <w:b/>
+          <w:bCs/>
+          <w:color w:val="FFC000"/>
+          <w:sz w:val="32"/>
+          <w:szCs w:val="32"/>
+        </w:rPr>
+      </w:pPr>
+    </w:p>
+    <w:p>
+      <w:pPr>
+        <w:pStyle w:val="Ttulo1"/>
+        <w:numPr>
+          <w:ilvl w:val="0"/>
+          <w:numId w:val="10"/>
+        </w:numPr>
+        <w:rPr>
+          <w:rFonts w:asciiTheme="minorHAnsi" w:hAnsiTheme="minorHAnsi" w:cstheme="minorHAnsi"/>
+          <w:b/>
+          <w:bCs/>
+          <w:color w:val="auto"/>
+        </w:rPr>
+      </w:pPr>
+      <w:bookmarkStart w:id="2" w:name="_Toc20923935"/>
+      <w:r>
+        <w:rPr>
+          <w:rFonts w:asciiTheme="minorHAnsi" w:hAnsiTheme="minorHAnsi" w:cstheme="minorHAnsi"/>
+          <w:b/>
+          <w:bCs/>
+          <w:color w:val="auto"/>
+        </w:rPr>
+        <w:t>Arquitetura do projeto</w:t>
+      </w:r>
+      <w:bookmarkEnd w:id="2"/>
+    </w:p>
+    <w:p>
+      <w:pPr>
+        <w:ind w:firstLine="708"/>
+        <w:rPr>
+          <w:sz w:val="24"/>
+          <w:szCs w:val="24"/>
+        </w:rPr>
+      </w:pPr>
+      <w:r>
+        <w:rPr>
+          <w:b/>
+          <w:bCs/>
+          <w:color w:val="A8D08D" w:themeColor="accent6" w:themeTint="99"/>
+          <w:sz w:val="24"/>
+          <w:szCs w:val="24"/>
+        </w:rPr>
+        <w:drawing>
+          <wp:anchor distT="0" distB="0" distL="114300" distR="114300" simplePos="0" relativeHeight="251659264" behindDoc="1" locked="0" layoutInCell="1" allowOverlap="1" wp14:anchorId="466B6E44" wp14:editId="148D1AAC">
+            <wp:simplePos x="0" y="0"/>
+            <wp:positionH relativeFrom="column">
+              <wp:posOffset>3109462</wp:posOffset>
+            </wp:positionH>
+            <wp:positionV relativeFrom="paragraph">
+              <wp:posOffset>672199</wp:posOffset>
+            </wp:positionV>
+            <wp:extent cx="2113280" cy="1082675"/>
+            <wp:effectExtent l="0" t="0" r="1270" b="3175"/>
+            <wp:wrapTight wrapText="bothSides">
+              <wp:wrapPolygon edited="0">
+                <wp:start x="0" y="0"/>
+                <wp:lineTo x="0" y="21283"/>
+                <wp:lineTo x="21418" y="21283"/>
+                <wp:lineTo x="21418" y="0"/>
+                <wp:lineTo x="0" y="0"/>
+              </wp:wrapPolygon>
+            </wp:wrapTight>
+            <wp:docPr id="3" name="Imagem 3"/>
+            <wp:cNvGraphicFramePr>
+              <a:graphicFrameLocks xmlns:a="http://schemas.openxmlformats.org/drawingml/2006/main" noChangeAspect="1"/>
+            </wp:cNvGraphicFramePr>
+            <a:graphic xmlns:a="http://schemas.openxmlformats.org/drawingml/2006/main">
+              <a:graphicData uri="http://schemas.openxmlformats.org/drawingml/2006/picture">
+                <pic:pic xmlns:pic="http://schemas.openxmlformats.org/drawingml/2006/picture">
+                  <pic:nvPicPr>
+                    <pic:cNvPr id="1" name=""/>
+                    <pic:cNvPicPr/>
+                  </pic:nvPicPr>
+                  <pic:blipFill>
+                    <a:blip r:embed="rId9">
+                      <a:extLst>
+                        <a:ext uri="{28A0092B-C50C-407E-A947-70E740481C1C}">
+                          <a14:useLocalDpi xmlns:a14="http://schemas.microsoft.com/office/drawing/2010/main" val="0"/>
+                        </a:ext>
+                      </a:extLst>
+                    </a:blip>
+                    <a:stretch>
+                      <a:fillRect/>
+                    </a:stretch>
+                  </pic:blipFill>
+                  <pic:spPr>
+                    <a:xfrm>
+                      <a:off x="0" y="0"/>
+                      <a:ext cx="2113280" cy="1082675"/>
+                    </a:xfrm>
+                    <a:prstGeom prst="rect">
+                      <a:avLst/>
+                    </a:prstGeom>
+                  </pic:spPr>
+                </pic:pic>
+              </a:graphicData>
+            </a:graphic>
+            <wp14:sizeRelH relativeFrom="page">
+              <wp14:pctWidth>0</wp14:pctWidth>
+            </wp14:sizeRelH>
+            <wp14:sizeRelV relativeFrom="page">
+              <wp14:pctHeight>0</wp14:pctHeight>
+            </wp14:sizeRelV>
+          </wp:anchor>
+        </w:drawing>
+      </w:r>
+      <w:r>
+        <w:rPr>
+          <w:sz w:val="24"/>
+          <w:szCs w:val="24"/>
+        </w:rPr>
+        <w:t>O nosso projeto é constituído por um cliente e um servidor,</w:t>
+      </w:r>
+      <w:r>
+        <w:rPr>
+          <w:sz w:val="24"/>
+          <w:szCs w:val="24"/>
+        </w:rPr>
+        <w:t xml:space="preserve"> que comunicam</w:t>
+      </w:r>
+      <w:r>
+        <w:rPr>
+          <w:sz w:val="24"/>
+          <w:szCs w:val="24"/>
+        </w:rPr>
+        <w:t xml:space="preserve"> </w:t>
+      </w:r>
+      <w:r>
+        <w:rPr>
+          <w:sz w:val="24"/>
+          <w:szCs w:val="24"/>
+        </w:rPr>
+        <w:t xml:space="preserve">entre si utilizando a tecnologia </w:t>
+      </w:r>
+      <w:proofErr w:type="spellStart"/>
+      <w:r>
+        <w:rPr>
+          <w:sz w:val="24"/>
+          <w:szCs w:val="24"/>
+        </w:rPr>
+        <w:t>gRPC</w:t>
+      </w:r>
+      <w:proofErr w:type="spellEnd"/>
+      <w:r>
+        <w:rPr>
+          <w:sz w:val="24"/>
+          <w:szCs w:val="24"/>
+        </w:rPr>
+        <w:t xml:space="preserve"> e </w:t>
+      </w:r>
+      <w:r>
+        <w:rPr>
+          <w:sz w:val="24"/>
+          <w:szCs w:val="24"/>
+        </w:rPr>
+        <w:t>trocam</w:t>
+      </w:r>
+      <w:r>
+        <w:rPr>
+          <w:sz w:val="24"/>
+          <w:szCs w:val="24"/>
+        </w:rPr>
+        <w:t xml:space="preserve"> dados serializados, </w:t>
+      </w:r>
+      <w:r>
+        <w:rPr>
+          <w:sz w:val="24"/>
+          <w:szCs w:val="24"/>
+        </w:rPr>
+        <w:t>através da utilização</w:t>
+      </w:r>
+      <w:r>
+        <w:rPr>
+          <w:sz w:val="24"/>
+          <w:szCs w:val="24"/>
+        </w:rPr>
+        <w:t xml:space="preserve"> </w:t>
+      </w:r>
+      <w:r>
+        <w:rPr>
+          <w:sz w:val="24"/>
+          <w:szCs w:val="24"/>
+        </w:rPr>
+        <w:t>d</w:t>
+      </w:r>
+      <w:r>
+        <w:rPr>
+          <w:sz w:val="24"/>
+          <w:szCs w:val="24"/>
+        </w:rPr>
+        <w:t xml:space="preserve">as tecnologias XML e </w:t>
+      </w:r>
+      <w:proofErr w:type="spellStart"/>
+      <w:r>
+        <w:rPr>
+          <w:sz w:val="24"/>
+          <w:szCs w:val="24"/>
+        </w:rPr>
+        <w:t>ProtocolBuffers</w:t>
+      </w:r>
+      <w:proofErr w:type="spellEnd"/>
+      <w:r>
+        <w:rPr>
+          <w:sz w:val="24"/>
+          <w:szCs w:val="24"/>
+        </w:rPr>
+        <w:t>.</w:t>
+      </w:r>
+      <w:r>
+        <w:rPr>
+          <w:sz w:val="24"/>
+          <w:szCs w:val="24"/>
+        </w:rPr>
+        <w:t xml:space="preserve"> Para que o cliente e o servidor possam comunicar, é definido</w:t>
+      </w:r>
+      <w:r>
+        <w:rPr>
+          <w:sz w:val="24"/>
+          <w:szCs w:val="24"/>
+        </w:rPr>
+        <w:t xml:space="preserve">, no ficheiro </w:t>
+      </w:r>
+      <w:proofErr w:type="spellStart"/>
+      <w:proofErr w:type="gramStart"/>
+      <w:r>
+        <w:rPr>
+          <w:b/>
+          <w:bCs/>
+          <w:sz w:val="24"/>
+          <w:szCs w:val="24"/>
+        </w:rPr>
+        <w:t>grpcp.proto</w:t>
+      </w:r>
+      <w:proofErr w:type="spellEnd"/>
+      <w:proofErr w:type="gramEnd"/>
+      <w:r>
+        <w:rPr>
+          <w:sz w:val="24"/>
+          <w:szCs w:val="24"/>
+        </w:rPr>
+        <w:t>,</w:t>
+      </w:r>
+      <w:r>
+        <w:rPr>
+          <w:sz w:val="24"/>
+          <w:szCs w:val="24"/>
+        </w:rPr>
+        <w:t xml:space="preserve"> </w:t>
+      </w:r>
+      <w:r>
+        <w:rPr>
+          <w:sz w:val="24"/>
+          <w:szCs w:val="24"/>
+        </w:rPr>
+        <w:t xml:space="preserve">um serviço </w:t>
+      </w:r>
+      <w:proofErr w:type="spellStart"/>
+      <w:r>
+        <w:rPr>
+          <w:sz w:val="24"/>
+          <w:szCs w:val="24"/>
+        </w:rPr>
+        <w:t>gRPC</w:t>
+      </w:r>
+      <w:proofErr w:type="spellEnd"/>
+      <w:r>
+        <w:rPr>
+          <w:sz w:val="24"/>
+          <w:szCs w:val="24"/>
+        </w:rPr>
+        <w:t xml:space="preserve"> e os métodos de pedido e resposta, no qual o cliente envia um pedido usando o </w:t>
+      </w:r>
+      <w:proofErr w:type="spellStart"/>
+      <w:r>
+        <w:rPr>
+          <w:sz w:val="24"/>
+          <w:szCs w:val="24"/>
+        </w:rPr>
+        <w:t>stub</w:t>
+      </w:r>
+      <w:proofErr w:type="spellEnd"/>
+      <w:r>
+        <w:rPr>
+          <w:sz w:val="24"/>
+          <w:szCs w:val="24"/>
+        </w:rPr>
+        <w:t xml:space="preserve"> e espera que a resposta do servidor regresse.</w:t>
+      </w:r>
+    </w:p>
+    <w:p>
+      <w:pPr>
+        <w:ind w:left="2832" w:firstLine="708"/>
+        <w:rPr>
+          <w:b/>
+          <w:bCs/>
+          <w:color w:val="A8D08D" w:themeColor="accent6" w:themeTint="99"/>
+          <w:sz w:val="24"/>
+          <w:szCs w:val="24"/>
+        </w:rPr>
+      </w:pPr>
+      <w:r>
+        <w:rPr>
+          <w:noProof/>
+        </w:rPr>
+        <mc:AlternateContent>
+          <mc:Choice Requires="wps">
+            <w:drawing>
+              <wp:anchor distT="0" distB="0" distL="114300" distR="114300" simplePos="0" relativeHeight="251661312" behindDoc="1" locked="0" layoutInCell="1" allowOverlap="1" wp14:anchorId="4274C36E" wp14:editId="21BA3AC9">
+                <wp:simplePos x="0" y="0"/>
+                <wp:positionH relativeFrom="column">
+                  <wp:posOffset>3109462</wp:posOffset>
+                </wp:positionH>
+                <wp:positionV relativeFrom="paragraph">
+                  <wp:posOffset>103874</wp:posOffset>
+                </wp:positionV>
+                <wp:extent cx="2113280" cy="635"/>
+                <wp:effectExtent l="0" t="0" r="0" b="0"/>
+                <wp:wrapTight wrapText="bothSides">
+                  <wp:wrapPolygon edited="0">
+                    <wp:start x="0" y="0"/>
+                    <wp:lineTo x="0" y="21600"/>
+                    <wp:lineTo x="21600" y="21600"/>
+                    <wp:lineTo x="21600" y="0"/>
+                  </wp:wrapPolygon>
+                </wp:wrapTight>
+                <wp:docPr id="4" name="Caixa de texto 4"/>
+                <wp:cNvGraphicFramePr/>
+                <a:graphic xmlns:a="http://schemas.openxmlformats.org/drawingml/2006/main">
+                  <a:graphicData uri="http://schemas.microsoft.com/office/word/2010/wordprocessingShape">
+                    <wps:wsp>
+                      <wps:cNvSpPr txBox="1"/>
+                      <wps:spPr>
+                        <a:xfrm>
+                          <a:off x="0" y="0"/>
+                          <a:ext cx="2113280" cy="635"/>
+                        </a:xfrm>
+                        <a:prstGeom prst="rect">
+                          <a:avLst/>
+                        </a:prstGeom>
+                        <a:solidFill>
+                          <a:prstClr val="white"/>
+                        </a:solidFill>
+                        <a:ln>
+                          <a:noFill/>
+                        </a:ln>
+                      </wps:spPr>
+                      <wps:txbx>
+                        <w:txbxContent>
+                          <w:p>
+                            <w:pPr>
+                              <w:pStyle w:val="Legenda"/>
+                              <w:rPr>
+                                <w:b/>
+                                <w:bCs/>
+                                <w:color w:val="A8D08D" w:themeColor="accent6" w:themeTint="99"/>
+                                <w:sz w:val="24"/>
+                                <w:szCs w:val="24"/>
+                              </w:rPr>
+                            </w:pPr>
+                            <w:r>
+                              <w:t xml:space="preserve">Figura </w:t>
+                            </w:r>
+                            <w:r>
+                              <w:fldChar w:fldCharType="begin"/>
+                            </w:r>
+                            <w:r>
+                              <w:instrText xml:space="preserve"> SEQ Figura \* ARABIC </w:instrText>
+                            </w:r>
+                            <w:r>
+                              <w:fldChar w:fldCharType="separate"/>
+                            </w:r>
+                            <w:r>
+                              <w:rPr>
+                                <w:noProof/>
+                              </w:rPr>
+                              <w:t>1</w:t>
+                            </w:r>
+                            <w:r>
+                              <w:fldChar w:fldCharType="end"/>
+                            </w:r>
+                            <w:r>
+                              <w:t xml:space="preserve"> - </w:t>
+                            </w:r>
+                            <w:proofErr w:type="spellStart"/>
+                            <w:proofErr w:type="gramStart"/>
+                            <w:r>
+                              <w:t>grpcp.proto</w:t>
+                            </w:r>
+                            <w:proofErr w:type="spellEnd"/>
+                            <w:proofErr w:type="gramEnd"/>
+                          </w:p>
+                        </w:txbxContent>
+                      </wps:txbx>
+                      <wps:bodyPr rot="0" spcFirstLastPara="0" vertOverflow="overflow" horzOverflow="overflow" vert="horz" wrap="square" lIns="0" tIns="0" rIns="0" bIns="0" numCol="1" spcCol="0" rtlCol="0" fromWordArt="0" anchor="t" anchorCtr="0" forceAA="0" compatLnSpc="1">
+                        <a:prstTxWarp prst="textNoShape">
+                          <a:avLst/>
+                        </a:prstTxWarp>
+                        <a:spAutoFit/>
+                      </wps:bodyPr>
+                    </wps:wsp>
+                  </a:graphicData>
+                </a:graphic>
+              </wp:anchor>
+            </w:drawing>
+          </mc:Choice>
+          <mc:Fallback>
+            <w:pict>
+              <v:shapetype w14:anchorId="4274C36E" id="_x0000_t202" coordsize="21600,21600" o:spt="202" path="m,l,21600r21600,l21600,xe">
+                <v:stroke joinstyle="miter"/>
+                <v:path gradientshapeok="t" o:connecttype="rect"/>
+              </v:shapetype>
+              <v:shape id="Caixa de texto 4" o:spid="_x0000_s1026" type="#_x0000_t202" style="position:absolute;left:0;text-align:left;margin-left:244.85pt;margin-top:8.2pt;width:166.4pt;height:.05pt;z-index:-251655168;visibility:visible;mso-wrap-style:square;mso-wrap-distance-left:9pt;mso-wrap-distance-top:0;mso-wrap-distance-right:9pt;mso-wrap-distance-bottom:0;mso-position-horizontal:absolute;mso-position-horizontal-relative:text;mso-position-vertical:absolute;mso-position-vertical-relative:text;v-text-anchor:top" o:gfxdata="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" stroked="f">
+                <v:textbox style="mso-fit-shape-to-text:t" inset="0,0,0,0">
+                  <w:txbxContent>
+                    <w:p>
+                      <w:pPr>
+                        <w:pStyle w:val="Legenda"/>
+                        <w:rPr>
+                          <w:b/>
+                          <w:bCs/>
+                          <w:color w:val="A8D08D" w:themeColor="accent6" w:themeTint="99"/>
+                          <w:sz w:val="24"/>
+                          <w:szCs w:val="24"/>
+                        </w:rPr>
+                      </w:pPr>
+                      <w:r>
+                        <w:t xml:space="preserve">Figura </w:t>
+                      </w:r>
+                      <w:r>
+                        <w:fldChar w:fldCharType="begin"/>
+                      </w:r>
+                      <w:r>
+                        <w:instrText xml:space="preserve"> SEQ Figura \* ARABIC </w:instrText>
+                      </w:r>
+                      <w:r>
+                        <w:fldChar w:fldCharType="separate"/>
+                      </w:r>
+                      <w:r>
+                        <w:rPr>
+                          <w:noProof/>
+                        </w:rPr>
+                        <w:t>1</w:t>
+                      </w:r>
+                      <w:r>
+                        <w:fldChar w:fldCharType="end"/>
+                      </w:r>
+                      <w:r>
+                        <w:t xml:space="preserve"> - </w:t>
+                      </w:r>
+                      <w:proofErr w:type="spellStart"/>
+                      <w:proofErr w:type="gramStart"/>
+                      <w:r>
+                        <w:t>grpcp.proto</w:t>
+                      </w:r>
+                      <w:proofErr w:type="spellEnd"/>
+                      <w:proofErr w:type="gramEnd"/>
+                    </w:p>
+                  </w:txbxContent>
+                </v:textbox>
+                <w10:wrap type="tight"/>
+              </v:shape>
+            </w:pict>
+          </mc:Fallback>
+        </mc:AlternateContent>
+      </w:r>
+      <w:r>
+        <w:rPr>
+          <w:b/>
+          <w:bCs/>
+          <w:color w:val="A8D08D" w:themeColor="accent6" w:themeTint="99"/>
+          <w:sz w:val="24"/>
+          <w:szCs w:val="24"/>
+        </w:rPr>
+        <w:tab/>
+      </w:r>
+      <w:r>
+        <w:rPr>
+          <w:b/>
+          <w:bCs/>
+          <w:color w:val="A8D08D" w:themeColor="accent6" w:themeTint="99"/>
+          <w:sz w:val="24"/>
+          <w:szCs w:val="24"/>
+        </w:rPr>
+        <w:tab/>
+      </w:r>
+      <w:r>
+        <w:rPr>
+          <w:b/>
+          <w:bCs/>
+          <w:color w:val="A8D08D" w:themeColor="accent6" w:themeTint="99"/>
+          <w:sz w:val="24"/>
+          <w:szCs w:val="24"/>
+        </w:rPr>
+        <w:tab/>
+      </w:r>
+    </w:p>
+    <w:p>
+      <w:pPr>
+        <w:rPr>
+          <w:sz w:val="24"/>
+          <w:szCs w:val="24"/>
+        </w:rPr>
+      </w:pPr>
+      <w:r>
+        <w:rPr>
+          <w:sz w:val="24"/>
+          <w:szCs w:val="24"/>
+        </w:rPr>
+        <w:t xml:space="preserve">Neste ficheiro encontra-se também definido os tipos de dados que serão trocados entre o cliente e o servidor, sendo que, para o uso de XML foi definido </w:t>
+      </w:r>
+      <w:proofErr w:type="spellStart"/>
+      <w:r>
+        <w:rPr>
+          <w:sz w:val="24"/>
+          <w:szCs w:val="24"/>
+        </w:rPr>
+        <w:t>string</w:t>
+      </w:r>
+      <w:proofErr w:type="spellEnd"/>
+      <w:r>
+        <w:rPr>
+          <w:sz w:val="24"/>
+          <w:szCs w:val="24"/>
+        </w:rPr>
+        <w:t xml:space="preserve"> visto que os dados vão ser trocados nesse formato, e para </w:t>
+      </w:r>
+      <w:proofErr w:type="spellStart"/>
+      <w:r>
+        <w:rPr>
+          <w:sz w:val="24"/>
+          <w:szCs w:val="24"/>
+        </w:rPr>
+        <w:t>Protocol</w:t>
+      </w:r>
+      <w:proofErr w:type="spellEnd"/>
+      <w:r>
+        <w:rPr>
+          <w:sz w:val="24"/>
+          <w:szCs w:val="24"/>
+        </w:rPr>
+        <w:t xml:space="preserve"> Buffers foi definido bytes porque é nesse formato que vão ser serializados</w:t>
+      </w:r>
+      <w:r>
+        <w:rPr>
+          <w:sz w:val="24"/>
+          <w:szCs w:val="24"/>
+        </w:rPr>
+        <w:t>.</w:t>
+      </w:r>
+    </w:p>
+    <w:p>
+      <w:pPr>
+        <w:ind w:left="2832" w:firstLine="708"/>
+        <w:rPr>
+          <w:b/>
+          <w:bCs/>
+          <w:sz w:val="24"/>
+          <w:szCs w:val="24"/>
+        </w:rPr>
+      </w:pPr>
+    </w:p>
+    <w:p>
+      <w:pPr>
+        <w:ind w:firstLine="708"/>
+        <w:rPr>
+          <w:sz w:val="24"/>
+          <w:szCs w:val="24"/>
+        </w:rPr>
+      </w:pPr>
+      <w:r>
+        <w:rPr>
+          <w:sz w:val="24"/>
+          <w:szCs w:val="24"/>
+        </w:rPr>
+        <w:lastRenderedPageBreak/>
+        <w:t xml:space="preserve">Quanto ao funcionamento usando </w:t>
+      </w:r>
+      <w:r>
+        <w:rPr>
+          <w:b/>
+          <w:bCs/>
+          <w:sz w:val="24"/>
+          <w:szCs w:val="24"/>
+        </w:rPr>
+        <w:t xml:space="preserve">Google </w:t>
+      </w:r>
+      <w:proofErr w:type="spellStart"/>
+      <w:r>
+        <w:rPr>
+          <w:b/>
+          <w:bCs/>
+          <w:sz w:val="24"/>
+          <w:szCs w:val="24"/>
+        </w:rPr>
+        <w:t>Protocol</w:t>
+      </w:r>
+      <w:proofErr w:type="spellEnd"/>
+      <w:r>
+        <w:rPr>
+          <w:b/>
+          <w:bCs/>
+          <w:sz w:val="24"/>
+          <w:szCs w:val="24"/>
+        </w:rPr>
+        <w:t xml:space="preserve"> Buffers</w:t>
+      </w:r>
+      <w:r>
+        <w:rPr>
+          <w:sz w:val="24"/>
+          <w:szCs w:val="24"/>
+        </w:rPr>
+        <w:t xml:space="preserve">, </w:t>
+      </w:r>
+      <w:r>
+        <w:rPr>
+          <w:sz w:val="24"/>
+          <w:szCs w:val="24"/>
+        </w:rPr>
+        <w:t xml:space="preserve">começamos por criar o </w:t>
+      </w:r>
+      <w:proofErr w:type="gramStart"/>
+      <w:r>
+        <w:rPr>
+          <w:sz w:val="24"/>
+          <w:szCs w:val="24"/>
+        </w:rPr>
+        <w:t>ficheiro .proto</w:t>
+      </w:r>
+      <w:proofErr w:type="gramEnd"/>
+      <w:r>
+        <w:rPr>
+          <w:sz w:val="24"/>
+          <w:szCs w:val="24"/>
+        </w:rPr>
+        <w:t xml:space="preserve"> </w:t>
+      </w:r>
+      <w:r>
+        <w:rPr>
+          <w:sz w:val="24"/>
+          <w:szCs w:val="24"/>
+        </w:rPr>
+        <w:t>(</w:t>
+      </w:r>
+      <w:proofErr w:type="spellStart"/>
+      <w:r>
+        <w:rPr>
+          <w:b/>
+          <w:bCs/>
+          <w:sz w:val="24"/>
+          <w:szCs w:val="24"/>
+        </w:rPr>
+        <w:t>carownerpb.proto</w:t>
+      </w:r>
+      <w:proofErr w:type="spellEnd"/>
+      <w:r>
+        <w:rPr>
+          <w:sz w:val="24"/>
+          <w:szCs w:val="24"/>
+        </w:rPr>
+        <w:t xml:space="preserve">) que irá conter as diferentes estruturas de dados necessárias, sendo estas Car, </w:t>
+      </w:r>
+      <w:proofErr w:type="spellStart"/>
+      <w:r>
+        <w:rPr>
+          <w:sz w:val="24"/>
+          <w:szCs w:val="24"/>
+        </w:rPr>
+        <w:t>Owner</w:t>
+      </w:r>
+      <w:proofErr w:type="spellEnd"/>
+      <w:r>
+        <w:rPr>
+          <w:sz w:val="24"/>
+          <w:szCs w:val="24"/>
+        </w:rPr>
+        <w:t xml:space="preserve">, </w:t>
+      </w:r>
+      <w:proofErr w:type="spellStart"/>
+      <w:r>
+        <w:rPr>
+          <w:sz w:val="24"/>
+          <w:szCs w:val="24"/>
+        </w:rPr>
+        <w:t>CarList</w:t>
+      </w:r>
+      <w:proofErr w:type="spellEnd"/>
+      <w:r>
+        <w:rPr>
+          <w:sz w:val="24"/>
+          <w:szCs w:val="24"/>
+        </w:rPr>
+        <w:t xml:space="preserve"> e </w:t>
+      </w:r>
+      <w:proofErr w:type="spellStart"/>
+      <w:r>
+        <w:rPr>
+          <w:sz w:val="24"/>
+          <w:szCs w:val="24"/>
+        </w:rPr>
+        <w:t>O</w:t>
+      </w:r>
+      <w:r>
+        <w:rPr>
+          <w:sz w:val="24"/>
+          <w:szCs w:val="24"/>
+        </w:rPr>
+        <w:t>wnerList</w:t>
+      </w:r>
+      <w:proofErr w:type="spellEnd"/>
+      <w:r>
+        <w:rPr>
+          <w:sz w:val="24"/>
+          <w:szCs w:val="24"/>
+        </w:rPr>
+        <w:t xml:space="preserve">, cada uma destas definida como uma </w:t>
+      </w:r>
+      <w:proofErr w:type="spellStart"/>
+      <w:r>
+        <w:rPr>
+          <w:i/>
+          <w:iCs/>
+          <w:sz w:val="24"/>
+          <w:szCs w:val="24"/>
+        </w:rPr>
+        <w:t>Message</w:t>
+      </w:r>
+      <w:proofErr w:type="spellEnd"/>
+      <w:r>
+        <w:rPr>
+          <w:sz w:val="24"/>
+          <w:szCs w:val="24"/>
+        </w:rPr>
+        <w:t xml:space="preserve">. As duas primeiras estruturas têm a si associadas diversos campos, sendo que em Car temos id, </w:t>
+      </w:r>
+      <w:proofErr w:type="spellStart"/>
+      <w:r>
+        <w:rPr>
+          <w:sz w:val="24"/>
+          <w:szCs w:val="24"/>
+        </w:rPr>
+        <w:t>brand</w:t>
+      </w:r>
+      <w:proofErr w:type="spellEnd"/>
+      <w:r>
+        <w:rPr>
+          <w:sz w:val="24"/>
+          <w:szCs w:val="24"/>
+        </w:rPr>
+        <w:t xml:space="preserve">, </w:t>
+      </w:r>
+      <w:proofErr w:type="spellStart"/>
+      <w:r>
+        <w:rPr>
+          <w:sz w:val="24"/>
+          <w:szCs w:val="24"/>
+        </w:rPr>
+        <w:t>model</w:t>
+      </w:r>
+      <w:proofErr w:type="spellEnd"/>
+      <w:r>
+        <w:rPr>
+          <w:sz w:val="24"/>
+          <w:szCs w:val="24"/>
+        </w:rPr>
+        <w:t xml:space="preserve">, </w:t>
+      </w:r>
+      <w:proofErr w:type="spellStart"/>
+      <w:r>
+        <w:rPr>
+          <w:sz w:val="24"/>
+          <w:szCs w:val="24"/>
+        </w:rPr>
+        <w:t>engine_size</w:t>
+      </w:r>
+      <w:proofErr w:type="spellEnd"/>
+      <w:r>
+        <w:rPr>
+          <w:sz w:val="24"/>
+          <w:szCs w:val="24"/>
+        </w:rPr>
+        <w:t xml:space="preserve">, </w:t>
+      </w:r>
+      <w:proofErr w:type="spellStart"/>
+      <w:r>
+        <w:rPr>
+          <w:sz w:val="24"/>
+          <w:szCs w:val="24"/>
+        </w:rPr>
+        <w:t>power</w:t>
+      </w:r>
+      <w:proofErr w:type="spellEnd"/>
+      <w:r>
+        <w:rPr>
+          <w:sz w:val="24"/>
+          <w:szCs w:val="24"/>
+        </w:rPr>
+        <w:t xml:space="preserve">, </w:t>
+      </w:r>
+      <w:proofErr w:type="spellStart"/>
+      <w:r>
+        <w:rPr>
+          <w:sz w:val="24"/>
+          <w:szCs w:val="24"/>
+        </w:rPr>
+        <w:t>consumption</w:t>
+      </w:r>
+      <w:proofErr w:type="spellEnd"/>
+      <w:r>
+        <w:rPr>
+          <w:sz w:val="24"/>
+          <w:szCs w:val="24"/>
+        </w:rPr>
+        <w:t xml:space="preserve">, </w:t>
+      </w:r>
+      <w:proofErr w:type="spellStart"/>
+      <w:r>
+        <w:rPr>
+          <w:sz w:val="24"/>
+          <w:szCs w:val="24"/>
+        </w:rPr>
+        <w:t>plate</w:t>
+      </w:r>
+      <w:proofErr w:type="spellEnd"/>
+      <w:r>
+        <w:rPr>
+          <w:sz w:val="24"/>
+          <w:szCs w:val="24"/>
+        </w:rPr>
+        <w:t xml:space="preserve">, </w:t>
+      </w:r>
+      <w:proofErr w:type="spellStart"/>
+      <w:r>
+        <w:rPr>
+          <w:sz w:val="24"/>
+          <w:szCs w:val="24"/>
+        </w:rPr>
+        <w:t>owner_id</w:t>
+      </w:r>
+      <w:proofErr w:type="spellEnd"/>
+      <w:r>
+        <w:rPr>
+          <w:sz w:val="24"/>
+          <w:szCs w:val="24"/>
+        </w:rPr>
+        <w:t xml:space="preserve"> e em </w:t>
+      </w:r>
+      <w:proofErr w:type="spellStart"/>
+      <w:r>
+        <w:rPr>
+          <w:sz w:val="24"/>
+          <w:szCs w:val="24"/>
+        </w:rPr>
+        <w:t>Owner</w:t>
+      </w:r>
+      <w:proofErr w:type="spellEnd"/>
+      <w:r>
+        <w:rPr>
+          <w:sz w:val="24"/>
+          <w:szCs w:val="24"/>
+        </w:rPr>
+        <w:t xml:space="preserve"> temos id, </w:t>
+      </w:r>
+      <w:proofErr w:type="spellStart"/>
+      <w:r>
+        <w:rPr>
+          <w:sz w:val="24"/>
+          <w:szCs w:val="24"/>
+        </w:rPr>
+        <w:t>name</w:t>
+      </w:r>
+      <w:proofErr w:type="spellEnd"/>
+      <w:r>
+        <w:rPr>
+          <w:sz w:val="24"/>
+          <w:szCs w:val="24"/>
+        </w:rPr>
+        <w:t xml:space="preserve">, </w:t>
+      </w:r>
+      <w:proofErr w:type="spellStart"/>
+      <w:r>
+        <w:rPr>
+          <w:sz w:val="24"/>
+          <w:szCs w:val="24"/>
+        </w:rPr>
+        <w:t>telephone</w:t>
+      </w:r>
+      <w:proofErr w:type="spellEnd"/>
+      <w:r>
+        <w:rPr>
+          <w:sz w:val="24"/>
+          <w:szCs w:val="24"/>
+        </w:rPr>
+        <w:t xml:space="preserve"> e </w:t>
+      </w:r>
+      <w:proofErr w:type="spellStart"/>
+      <w:r>
+        <w:rPr>
+          <w:sz w:val="24"/>
+          <w:szCs w:val="24"/>
+        </w:rPr>
+        <w:t>address</w:t>
+      </w:r>
+      <w:proofErr w:type="spellEnd"/>
+      <w:r>
+        <w:rPr>
+          <w:sz w:val="24"/>
+          <w:szCs w:val="24"/>
+        </w:rPr>
+        <w:t xml:space="preserve">. Todos os campos possuem o modificador </w:t>
+      </w:r>
+      <w:proofErr w:type="spellStart"/>
+      <w:r>
+        <w:rPr>
+          <w:i/>
+          <w:iCs/>
+          <w:sz w:val="24"/>
+          <w:szCs w:val="24"/>
+        </w:rPr>
+        <w:t>required</w:t>
+      </w:r>
+      <w:proofErr w:type="spellEnd"/>
+      <w:r>
+        <w:rPr>
+          <w:sz w:val="24"/>
+          <w:szCs w:val="24"/>
+        </w:rPr>
+        <w:t xml:space="preserve">, que significa que é obrigatório fornecer um valor para cada um desses campos. </w:t>
+      </w:r>
+      <w:r>
+        <w:rPr>
+          <w:sz w:val="24"/>
+          <w:szCs w:val="24"/>
+        </w:rPr>
+        <w:t xml:space="preserve">As duas últimas estruturas têm os seus atributos associados ao modificador </w:t>
+      </w:r>
+      <w:proofErr w:type="spellStart"/>
+      <w:r>
+        <w:rPr>
+          <w:i/>
+          <w:iCs/>
+          <w:sz w:val="24"/>
+          <w:szCs w:val="24"/>
+        </w:rPr>
+        <w:t>repeated</w:t>
+      </w:r>
+      <w:proofErr w:type="spellEnd"/>
+      <w:r>
+        <w:rPr>
+          <w:i/>
+          <w:iCs/>
+          <w:sz w:val="24"/>
+          <w:szCs w:val="24"/>
+        </w:rPr>
+        <w:t xml:space="preserve">, </w:t>
+      </w:r>
+      <w:r>
+        <w:rPr>
+          <w:sz w:val="24"/>
+          <w:szCs w:val="24"/>
+        </w:rPr>
+        <w:t>uma vez que pretendemos</w:t>
+      </w:r>
+      <w:r>
+        <w:rPr>
+          <w:sz w:val="24"/>
+          <w:szCs w:val="24"/>
+        </w:rPr>
+        <w:t xml:space="preserve"> criar tanto um </w:t>
+      </w:r>
+      <w:proofErr w:type="spellStart"/>
+      <w:r>
+        <w:rPr>
+          <w:sz w:val="24"/>
+          <w:szCs w:val="24"/>
+        </w:rPr>
+        <w:t>array</w:t>
+      </w:r>
+      <w:proofErr w:type="spellEnd"/>
+      <w:r>
+        <w:rPr>
+          <w:sz w:val="24"/>
+          <w:szCs w:val="24"/>
+        </w:rPr>
+        <w:t xml:space="preserve"> de </w:t>
+      </w:r>
+      <w:proofErr w:type="spellStart"/>
+      <w:r>
+        <w:rPr>
+          <w:sz w:val="24"/>
+          <w:szCs w:val="24"/>
+        </w:rPr>
+        <w:t>owners</w:t>
+      </w:r>
+      <w:proofErr w:type="spellEnd"/>
+      <w:r>
+        <w:rPr>
+          <w:sz w:val="24"/>
+          <w:szCs w:val="24"/>
+        </w:rPr>
+        <w:t xml:space="preserve"> como de carros, que serão posteriormente serializados. Após a definição deste ficheiro, corremos o compilador de </w:t>
+      </w:r>
+      <w:proofErr w:type="spellStart"/>
+      <w:r>
+        <w:rPr>
+          <w:sz w:val="24"/>
+          <w:szCs w:val="24"/>
+        </w:rPr>
+        <w:t>Protocol</w:t>
+      </w:r>
+      <w:proofErr w:type="spellEnd"/>
+      <w:r>
+        <w:rPr>
+          <w:sz w:val="24"/>
+          <w:szCs w:val="24"/>
+        </w:rPr>
+        <w:t xml:space="preserve"> Buffers </w:t>
+      </w:r>
+      <w:proofErr w:type="spellStart"/>
+      <w:r>
+        <w:rPr>
+          <w:i/>
+          <w:iCs/>
+          <w:sz w:val="24"/>
+          <w:szCs w:val="24"/>
+        </w:rPr>
+        <w:t>protoc</w:t>
+      </w:r>
+      <w:proofErr w:type="spellEnd"/>
+      <w:r>
+        <w:rPr>
+          <w:sz w:val="24"/>
+          <w:szCs w:val="24"/>
+        </w:rPr>
+        <w:t xml:space="preserve">, o que irá permitir gerar </w:t>
+      </w:r>
+      <w:r>
+        <w:rPr>
+          <w:sz w:val="24"/>
+          <w:szCs w:val="24"/>
+        </w:rPr>
+        <w:t xml:space="preserve">todas as classes necessárias para escrever as mensagens a ser trocadas. </w:t>
+      </w:r>
+      <w:r>
+        <w:rPr>
+          <w:sz w:val="24"/>
+          <w:szCs w:val="24"/>
+        </w:rPr>
+        <w:t>Feito isto, passamos à criação dos métodos necessários</w:t>
+      </w:r>
+      <w:r>
+        <w:rPr>
+          <w:color w:val="FF0000"/>
+          <w:sz w:val="24"/>
+          <w:szCs w:val="24"/>
+        </w:rPr>
+        <w:t xml:space="preserve">(usando o </w:t>
+      </w:r>
+      <w:proofErr w:type="spellStart"/>
+      <w:r>
+        <w:rPr>
+          <w:color w:val="FF0000"/>
+          <w:sz w:val="24"/>
+          <w:szCs w:val="24"/>
+        </w:rPr>
+        <w:t>Builder</w:t>
+      </w:r>
+      <w:proofErr w:type="spellEnd"/>
+      <w:r>
+        <w:rPr>
+          <w:color w:val="FF0000"/>
+          <w:sz w:val="24"/>
+          <w:szCs w:val="24"/>
+        </w:rPr>
+        <w:t>)</w:t>
+      </w:r>
+      <w:r>
+        <w:rPr>
+          <w:sz w:val="24"/>
+          <w:szCs w:val="24"/>
+        </w:rPr>
+        <w:t xml:space="preserve"> para a criação da lista de donos que irá</w:t>
+      </w:r>
+      <w:r>
+        <w:rPr>
+          <w:sz w:val="24"/>
+          <w:szCs w:val="24"/>
+        </w:rPr>
+        <w:t xml:space="preserve"> posteriormente</w:t>
+      </w:r>
+      <w:r>
+        <w:rPr>
+          <w:sz w:val="24"/>
+          <w:szCs w:val="24"/>
+        </w:rPr>
+        <w:t xml:space="preserve"> ser serializada para um </w:t>
+      </w:r>
+      <w:proofErr w:type="spellStart"/>
+      <w:r>
+        <w:rPr>
+          <w:sz w:val="24"/>
+          <w:szCs w:val="24"/>
+        </w:rPr>
+        <w:t>array</w:t>
+      </w:r>
+      <w:proofErr w:type="spellEnd"/>
+      <w:r>
+        <w:rPr>
+          <w:sz w:val="24"/>
+          <w:szCs w:val="24"/>
+        </w:rPr>
+        <w:t xml:space="preserve"> de bytes (usando o método </w:t>
+      </w:r>
+      <w:proofErr w:type="spellStart"/>
+      <w:r>
+        <w:rPr>
+          <w:i/>
+          <w:iCs/>
+          <w:sz w:val="24"/>
+          <w:szCs w:val="24"/>
+        </w:rPr>
+        <w:t>toByteString</w:t>
+      </w:r>
+      <w:proofErr w:type="spellEnd"/>
+      <w:r>
+        <w:rPr>
+          <w:i/>
+          <w:iCs/>
+          <w:sz w:val="24"/>
+          <w:szCs w:val="24"/>
+        </w:rPr>
+        <w:t>)</w:t>
+      </w:r>
+      <w:r>
+        <w:rPr>
+          <w:sz w:val="24"/>
+          <w:szCs w:val="24"/>
+        </w:rPr>
+        <w:t xml:space="preserve"> e</w:t>
+      </w:r>
+      <w:r>
+        <w:rPr>
+          <w:sz w:val="24"/>
+          <w:szCs w:val="24"/>
+        </w:rPr>
+        <w:t xml:space="preserve"> enviada para o servidor,</w:t>
+      </w:r>
+      <w:r>
+        <w:rPr>
+          <w:sz w:val="24"/>
+          <w:szCs w:val="24"/>
+        </w:rPr>
+        <w:t xml:space="preserve"> onde será </w:t>
+      </w:r>
+      <w:proofErr w:type="spellStart"/>
+      <w:r>
+        <w:rPr>
+          <w:sz w:val="24"/>
+          <w:szCs w:val="24"/>
+        </w:rPr>
+        <w:t>desserealizada</w:t>
+      </w:r>
+      <w:proofErr w:type="spellEnd"/>
+      <w:r>
+        <w:rPr>
+          <w:sz w:val="24"/>
+          <w:szCs w:val="24"/>
+        </w:rPr>
+        <w:t xml:space="preserve"> (usando o método </w:t>
+      </w:r>
+      <w:proofErr w:type="spellStart"/>
+      <w:r>
+        <w:rPr>
+          <w:i/>
+          <w:iCs/>
+          <w:sz w:val="24"/>
+          <w:szCs w:val="24"/>
+        </w:rPr>
+        <w:t>parseFrom</w:t>
+      </w:r>
+      <w:proofErr w:type="spellEnd"/>
+      <w:r>
+        <w:rPr>
+          <w:i/>
+          <w:iCs/>
+          <w:sz w:val="24"/>
+          <w:szCs w:val="24"/>
+        </w:rPr>
+        <w:t>)</w:t>
+      </w:r>
+      <w:r>
+        <w:rPr>
+          <w:sz w:val="24"/>
+          <w:szCs w:val="24"/>
+        </w:rPr>
+        <w:t xml:space="preserve"> e</w:t>
+      </w:r>
+      <w:r>
+        <w:rPr>
+          <w:sz w:val="24"/>
+          <w:szCs w:val="24"/>
+        </w:rPr>
+        <w:t xml:space="preserve"> analisada</w:t>
+      </w:r>
+      <w:r>
+        <w:rPr>
+          <w:sz w:val="24"/>
+          <w:szCs w:val="24"/>
+        </w:rPr>
+        <w:t xml:space="preserve"> </w:t>
+      </w:r>
+      <w:r>
+        <w:rPr>
+          <w:sz w:val="24"/>
+          <w:szCs w:val="24"/>
+        </w:rPr>
+        <w:t>de forma a retornar a lista de carros p</w:t>
+      </w:r>
+      <w:r>
+        <w:rPr>
+          <w:sz w:val="24"/>
+          <w:szCs w:val="24"/>
+        </w:rPr>
+        <w:t xml:space="preserve">or dono, que irá ser </w:t>
+      </w:r>
+      <w:proofErr w:type="spellStart"/>
+      <w:r>
+        <w:rPr>
+          <w:sz w:val="24"/>
+          <w:szCs w:val="24"/>
+        </w:rPr>
+        <w:t>serealizada</w:t>
+      </w:r>
+      <w:proofErr w:type="spellEnd"/>
+      <w:r>
+        <w:rPr>
+          <w:sz w:val="24"/>
+          <w:szCs w:val="24"/>
+        </w:rPr>
+        <w:t xml:space="preserve"> e enviada ao cliente como resposta ao seu pedido.</w:t>
+      </w:r>
+    </w:p>
+    <w:p>
+      <w:pPr>
+        <w:ind w:firstLine="708"/>
+        <w:rPr>
+          <w:sz w:val="24"/>
+          <w:szCs w:val="24"/>
+        </w:rPr>
+      </w:pPr>
+    </w:p>
+    <w:p>
+      <w:pPr>
+        <w:ind w:firstLine="708"/>
+        <w:rPr>
+          <w:sz w:val="24"/>
+          <w:szCs w:val="24"/>
+        </w:rPr>
+      </w:pPr>
+      <w:r>
+        <w:rPr>
+          <w:sz w:val="24"/>
+          <w:szCs w:val="24"/>
+        </w:rPr>
+        <w:t xml:space="preserve">Relativamente ao funcionamento do </w:t>
+      </w:r>
+      <w:r>
+        <w:rPr>
+          <w:b/>
+          <w:bCs/>
+          <w:sz w:val="24"/>
+          <w:szCs w:val="24"/>
+        </w:rPr>
+        <w:t>XML</w:t>
+      </w:r>
+      <w:r>
+        <w:rPr>
+          <w:sz w:val="24"/>
+          <w:szCs w:val="24"/>
+        </w:rPr>
+        <w:t>, começámos por criar</w:t>
+      </w:r>
+      <w:r>
+        <w:rPr>
+          <w:sz w:val="24"/>
+          <w:szCs w:val="24"/>
+        </w:rPr>
+        <w:t xml:space="preserve"> as classes relativas às estruturas de dados que vão ser usadas (Carro.java e Dono.java). Para que seja possível enviar os conjuntos (</w:t>
+      </w:r>
+      <w:proofErr w:type="spellStart"/>
+      <w:r>
+        <w:rPr>
+          <w:sz w:val="24"/>
+          <w:szCs w:val="24"/>
+        </w:rPr>
+        <w:t>arraylists</w:t>
+      </w:r>
+      <w:proofErr w:type="spellEnd"/>
+      <w:r>
+        <w:rPr>
+          <w:sz w:val="24"/>
+          <w:szCs w:val="24"/>
+        </w:rPr>
+        <w:t xml:space="preserve">) de donos e de carros foi necessário criar uma </w:t>
+      </w:r>
+      <w:proofErr w:type="spellStart"/>
+      <w:r>
+        <w:rPr>
+          <w:sz w:val="24"/>
+          <w:szCs w:val="24"/>
+        </w:rPr>
+        <w:t>wrapper</w:t>
+      </w:r>
+      <w:proofErr w:type="spellEnd"/>
+      <w:r>
+        <w:rPr>
+          <w:sz w:val="24"/>
+          <w:szCs w:val="24"/>
+        </w:rPr>
+        <w:t xml:space="preserve"> </w:t>
+      </w:r>
+      <w:proofErr w:type="spellStart"/>
+      <w:r>
+        <w:rPr>
+          <w:sz w:val="24"/>
+          <w:szCs w:val="24"/>
+        </w:rPr>
+        <w:t>class</w:t>
+      </w:r>
+      <w:proofErr w:type="spellEnd"/>
+      <w:r>
+        <w:rPr>
+          <w:sz w:val="24"/>
+          <w:szCs w:val="24"/>
+        </w:rPr>
+        <w:t xml:space="preserve"> (ListaCarro.java e ListaDono.java), que irá permitir fazer a devida serialização do objeto para XML. Para efetuar a serialização do objeto</w:t>
+      </w:r>
+      <w:r>
+        <w:rPr>
+          <w:sz w:val="24"/>
+          <w:szCs w:val="24"/>
+        </w:rPr>
+        <w:t xml:space="preserve"> </w:t>
+      </w:r>
+      <w:r>
+        <w:rPr>
+          <w:sz w:val="24"/>
+          <w:szCs w:val="24"/>
+        </w:rPr>
+        <w:t xml:space="preserve">Java para XML criámos a classe </w:t>
+      </w:r>
+      <w:proofErr w:type="spellStart"/>
+      <w:r>
+        <w:rPr>
+          <w:sz w:val="24"/>
+          <w:szCs w:val="24"/>
+        </w:rPr>
+        <w:t>ObjectToXml</w:t>
+      </w:r>
+      <w:proofErr w:type="spellEnd"/>
+      <w:r>
+        <w:rPr>
+          <w:sz w:val="24"/>
+          <w:szCs w:val="24"/>
+        </w:rPr>
+        <w:t xml:space="preserve">, que possui dois métodos, um para </w:t>
+      </w:r>
+      <w:proofErr w:type="spellStart"/>
+      <w:r>
+        <w:rPr>
+          <w:sz w:val="24"/>
+          <w:szCs w:val="24"/>
+        </w:rPr>
+        <w:t>serealizar</w:t>
+      </w:r>
+      <w:proofErr w:type="spellEnd"/>
+      <w:r>
+        <w:rPr>
+          <w:sz w:val="24"/>
+          <w:szCs w:val="24"/>
+        </w:rPr>
+        <w:t xml:space="preserve"> a lista de carros e outro para a lista de donos. </w:t>
+      </w:r>
+      <w:r>
+        <w:rPr>
+          <w:sz w:val="24"/>
+          <w:szCs w:val="24"/>
+        </w:rPr>
+        <w:t xml:space="preserve">O ficheiro XML é criado usando </w:t>
+      </w:r>
+      <w:r>
+        <w:rPr>
+          <w:b/>
+          <w:bCs/>
+          <w:sz w:val="24"/>
+          <w:szCs w:val="24"/>
+        </w:rPr>
+        <w:t>JAXB</w:t>
+      </w:r>
+      <w:r>
+        <w:rPr>
+          <w:sz w:val="24"/>
+          <w:szCs w:val="24"/>
+        </w:rPr>
+        <w:t xml:space="preserve"> </w:t>
+      </w:r>
+      <w:r>
+        <w:rPr>
+          <w:sz w:val="24"/>
+          <w:szCs w:val="24"/>
+        </w:rPr>
+        <w:t>(J</w:t>
+      </w:r>
+      <w:r>
+        <w:rPr>
+          <w:sz w:val="24"/>
+          <w:szCs w:val="24"/>
+        </w:rPr>
+        <w:t xml:space="preserve">ava </w:t>
+      </w:r>
+      <w:proofErr w:type="spellStart"/>
+      <w:r>
+        <w:rPr>
+          <w:sz w:val="24"/>
+          <w:szCs w:val="24"/>
+        </w:rPr>
+        <w:t>Architecture</w:t>
+      </w:r>
+      <w:proofErr w:type="spellEnd"/>
+      <w:r>
+        <w:rPr>
+          <w:sz w:val="24"/>
+          <w:szCs w:val="24"/>
+        </w:rPr>
+        <w:t xml:space="preserve"> for XML </w:t>
+      </w:r>
+      <w:proofErr w:type="spellStart"/>
+      <w:r>
+        <w:rPr>
+          <w:sz w:val="24"/>
+          <w:szCs w:val="24"/>
+        </w:rPr>
+        <w:t>Binding</w:t>
+      </w:r>
+      <w:proofErr w:type="spellEnd"/>
+      <w:r>
+        <w:rPr>
+          <w:sz w:val="24"/>
+          <w:szCs w:val="24"/>
+        </w:rPr>
+        <w:t xml:space="preserve">), que é uma API que fornece um mecanismo que para fazer </w:t>
+      </w:r>
+      <w:proofErr w:type="spellStart"/>
+      <w:r>
+        <w:rPr>
+          <w:sz w:val="24"/>
+          <w:szCs w:val="24"/>
+        </w:rPr>
+        <w:t>marshall</w:t>
+      </w:r>
+      <w:proofErr w:type="spellEnd"/>
+      <w:r>
+        <w:rPr>
+          <w:sz w:val="24"/>
+          <w:szCs w:val="24"/>
+        </w:rPr>
+        <w:t xml:space="preserve"> (escrever) objetos Java para XML e </w:t>
+      </w:r>
+      <w:proofErr w:type="spellStart"/>
+      <w:r>
+        <w:rPr>
+          <w:sz w:val="24"/>
+          <w:szCs w:val="24"/>
+        </w:rPr>
+        <w:t>unmarshall</w:t>
+      </w:r>
+      <w:proofErr w:type="spellEnd"/>
+      <w:r>
+        <w:rPr>
+          <w:sz w:val="24"/>
+          <w:szCs w:val="24"/>
+        </w:rPr>
+        <w:t xml:space="preserve"> (ler) XML para objeto Java. Para que o XML criado ficasse formatado e não numa única linha usámos o método </w:t>
+      </w:r>
+      <w:proofErr w:type="spellStart"/>
+      <w:r>
+        <w:rPr>
+          <w:i/>
+          <w:iCs/>
+          <w:sz w:val="24"/>
+          <w:szCs w:val="24"/>
+        </w:rPr>
+        <w:t>setProperty</w:t>
+      </w:r>
+      <w:proofErr w:type="spellEnd"/>
+      <w:r>
+        <w:rPr>
+          <w:sz w:val="24"/>
+          <w:szCs w:val="24"/>
+        </w:rPr>
+        <w:t xml:space="preserve">. Após </w:t>
+      </w:r>
+      <w:r>
+        <w:rPr>
+          <w:sz w:val="24"/>
+          <w:szCs w:val="24"/>
+        </w:rPr>
+        <w:t xml:space="preserve">o objeto ter sido convertido para XML, é convertido para </w:t>
+      </w:r>
+      <w:proofErr w:type="spellStart"/>
+      <w:r>
+        <w:rPr>
+          <w:sz w:val="24"/>
+          <w:szCs w:val="24"/>
+        </w:rPr>
+        <w:t>string</w:t>
+      </w:r>
+      <w:proofErr w:type="spellEnd"/>
+      <w:r>
+        <w:rPr>
+          <w:sz w:val="24"/>
+          <w:szCs w:val="24"/>
+        </w:rPr>
+        <w:t xml:space="preserve"> para que seja posteriormente enviado pelo cliente para o servidor, que irá converter a </w:t>
+      </w:r>
+      <w:proofErr w:type="spellStart"/>
+      <w:r>
+        <w:rPr>
+          <w:sz w:val="24"/>
+          <w:szCs w:val="24"/>
+        </w:rPr>
+        <w:t>string</w:t>
+      </w:r>
+      <w:proofErr w:type="spellEnd"/>
+      <w:r>
+        <w:rPr>
+          <w:sz w:val="24"/>
+          <w:szCs w:val="24"/>
+        </w:rPr>
+        <w:t xml:space="preserve"> para XML</w:t>
+      </w:r>
+      <w:r>
+        <w:rPr>
+          <w:sz w:val="24"/>
+          <w:szCs w:val="24"/>
+        </w:rPr>
+        <w:t xml:space="preserve"> e fazer a sua </w:t>
+      </w:r>
+      <w:proofErr w:type="spellStart"/>
+      <w:r>
+        <w:rPr>
+          <w:sz w:val="24"/>
+          <w:szCs w:val="24"/>
+        </w:rPr>
+        <w:t>desserialização</w:t>
+      </w:r>
+      <w:proofErr w:type="spellEnd"/>
+      <w:r>
+        <w:rPr>
+          <w:sz w:val="24"/>
+          <w:szCs w:val="24"/>
+        </w:rPr>
+        <w:t xml:space="preserve"> de XML para objeto Java (esta operação fica a cargo d</w:t>
+      </w:r>
+      <w:r>
+        <w:rPr>
+          <w:sz w:val="24"/>
+          <w:szCs w:val="24"/>
+        </w:rPr>
+        <w:t xml:space="preserve">a classe </w:t>
+      </w:r>
+      <w:proofErr w:type="spellStart"/>
+      <w:r>
+        <w:rPr>
+          <w:sz w:val="24"/>
+          <w:szCs w:val="24"/>
+        </w:rPr>
+        <w:t>XmlToObject</w:t>
+      </w:r>
+      <w:proofErr w:type="spellEnd"/>
+      <w:r>
+        <w:rPr>
+          <w:sz w:val="24"/>
+          <w:szCs w:val="24"/>
+        </w:rPr>
+        <w:t xml:space="preserve">, onde se encontram os métodos para este efeito). Tendo o objeto Java, analisamos a lista de donos recebida e retornamos a lista de carros por dono, que irá ser </w:t>
+      </w:r>
+      <w:proofErr w:type="spellStart"/>
+      <w:r>
+        <w:rPr>
+          <w:sz w:val="24"/>
+          <w:szCs w:val="24"/>
+        </w:rPr>
+        <w:t>serealizada</w:t>
+      </w:r>
+      <w:proofErr w:type="spellEnd"/>
+      <w:r>
+        <w:rPr>
+          <w:sz w:val="24"/>
+          <w:szCs w:val="24"/>
+        </w:rPr>
+        <w:t xml:space="preserve"> e convertida para </w:t>
+      </w:r>
+      <w:proofErr w:type="spellStart"/>
+      <w:r>
+        <w:rPr>
+          <w:sz w:val="24"/>
+          <w:szCs w:val="24"/>
+        </w:rPr>
+        <w:t>string</w:t>
+      </w:r>
+      <w:proofErr w:type="spellEnd"/>
+      <w:r>
+        <w:rPr>
+          <w:sz w:val="24"/>
+          <w:szCs w:val="24"/>
+        </w:rPr>
+        <w:t xml:space="preserve"> para que seja enviada ao cliente como resposta ao seu pedido.</w:t>
+      </w:r>
+    </w:p>
+    <w:p>
+      <w:pPr>
+        <w:ind w:firstLine="708"/>
+        <w:rPr>
+          <w:sz w:val="24"/>
+          <w:szCs w:val="24"/>
+        </w:rPr>
+      </w:pPr>
+    </w:p>
+    <w:p>
+      <w:pPr>
+        <w:ind w:firstLine="708"/>
+        <w:rPr>
+          <w:sz w:val="24"/>
+          <w:szCs w:val="24"/>
+        </w:rPr>
+      </w:pPr>
+    </w:p>
+    <w:p>
+      <w:pPr>
+        <w:ind w:firstLine="708"/>
+        <w:rPr>
+          <w:sz w:val="24"/>
+          <w:szCs w:val="24"/>
+        </w:rPr>
+      </w:pPr>
+    </w:p>
+    <w:p>
+      <w:pPr>
+        <w:ind w:firstLine="708"/>
+        <w:rPr>
+          <w:color w:val="FF0000"/>
+          <w:sz w:val="24"/>
+          <w:szCs w:val="24"/>
+        </w:rPr>
+      </w:pPr>
+    </w:p>
+    <w:p>
+      <w:pPr>
+        <w:pStyle w:val="Ttulo1"/>
+        <w:numPr>
+          <w:ilvl w:val="0"/>
+          <w:numId w:val="10"/>
+        </w:numPr>
+        <w:rPr>
+          <w:rFonts w:asciiTheme="minorHAnsi" w:hAnsiTheme="minorHAnsi" w:cstheme="minorHAnsi"/>
+          <w:b/>
+          <w:bCs/>
+          <w:color w:val="auto"/>
+        </w:rPr>
+      </w:pPr>
+      <w:bookmarkStart w:id="3" w:name="_Toc20923936"/>
+      <w:r>
+        <w:rPr>
+          <w:rFonts w:asciiTheme="minorHAnsi" w:hAnsiTheme="minorHAnsi" w:cstheme="minorHAnsi"/>
+          <w:b/>
+          <w:bCs/>
+          <w:color w:val="auto"/>
+        </w:rPr>
+        <w:lastRenderedPageBreak/>
+        <w:t xml:space="preserve">Ficheiros </w:t>
+      </w:r>
+      <w:r>
+        <w:rPr>
+          <w:rFonts w:asciiTheme="minorHAnsi" w:hAnsiTheme="minorHAnsi" w:cstheme="minorHAnsi"/>
+          <w:b/>
+          <w:bCs/>
+          <w:color w:val="auto"/>
+        </w:rPr>
+        <w:t>constituintes d</w:t>
+      </w:r>
+      <w:r>
+        <w:rPr>
+          <w:rFonts w:asciiTheme="minorHAnsi" w:hAnsiTheme="minorHAnsi" w:cstheme="minorHAnsi"/>
+          <w:b/>
+          <w:bCs/>
+          <w:color w:val="auto"/>
+        </w:rPr>
+        <w:t>o projeto</w:t>
+      </w:r>
+      <w:bookmarkEnd w:id="3"/>
+    </w:p>
     <w:p>
       <w:pPr>
         <w:pStyle w:val="PargrafodaLista"/>
         <w:numPr>
           <w:ilvl w:val="0"/>
-          <w:numId w:val="1"/>
+          <w:numId w:val="9"/>
         </w:numPr>
-        <w:rPr>
-          <w:b/>
-          <w:bCs/>
-          <w:sz w:val="32"/>
-          <w:szCs w:val="32"/>
-        </w:rPr>
-      </w:pPr>
-      <w:r>
-        <w:rPr>
-          <w:b/>
-          <w:bCs/>
-          <w:sz w:val="32"/>
-          <w:szCs w:val="32"/>
-        </w:rPr>
-        <w:lastRenderedPageBreak/>
-        <w:t>Introdução</w:t>
-      </w:r>
-    </w:p>
-    <w:p>
-      <w:pPr>
-        <w:rPr>
-          <w:sz w:val="24"/>
-          <w:szCs w:val="24"/>
-        </w:rPr>
-      </w:pPr>
-      <w:r>
-        <w:rPr>
-          <w:sz w:val="24"/>
-          <w:szCs w:val="24"/>
-        </w:rPr>
-        <w:tab/>
-        <w:t xml:space="preserve">Este trabalho foi realizado com o intuito de comparar duas das tecnologias existentes para serialização e desserialização de dados, sendo estas </w:t>
-      </w:r>
-      <w:r>
-        <w:rPr>
-          <w:b/>
-          <w:bCs/>
-          <w:sz w:val="24"/>
-          <w:szCs w:val="24"/>
-        </w:rPr>
-        <w:t xml:space="preserve">XML (Extensible Markup Language), </w:t>
-      </w:r>
-      <w:r>
-        <w:rPr>
-          <w:sz w:val="24"/>
-          <w:szCs w:val="24"/>
-        </w:rPr>
-        <w:t xml:space="preserve">como representação de texto, e </w:t>
-      </w:r>
-      <w:r>
-        <w:rPr>
-          <w:b/>
-          <w:bCs/>
-          <w:sz w:val="24"/>
-          <w:szCs w:val="24"/>
-        </w:rPr>
-        <w:t>Google Protocol Buffers</w:t>
-      </w:r>
-      <w:r>
-        <w:rPr>
-          <w:sz w:val="24"/>
-          <w:szCs w:val="24"/>
-        </w:rPr>
-        <w:t>, como representação binária.</w:t>
-      </w:r>
-    </w:p>
-    <w:p>
-      <w:r>
-        <w:tab/>
-      </w:r>
-      <w:r>
-        <w:rPr>
-          <w:sz w:val="24"/>
-          <w:szCs w:val="24"/>
-        </w:rPr>
-        <w:t xml:space="preserve">Para que tal fosse possível, </w:t>
-      </w:r>
-      <w:r>
-        <w:rPr>
-          <w:sz w:val="24"/>
-          <w:szCs w:val="24"/>
-        </w:rPr>
-        <w:t xml:space="preserve">foram criados tanto um </w:t>
-      </w:r>
-      <w:r>
-        <w:rPr>
-          <w:sz w:val="24"/>
-          <w:szCs w:val="24"/>
-        </w:rPr>
-        <w:t>cliente</w:t>
-      </w:r>
-      <w:r>
-        <w:rPr>
-          <w:sz w:val="24"/>
-          <w:szCs w:val="24"/>
-        </w:rPr>
-        <w:t xml:space="preserve"> como um </w:t>
-      </w:r>
-      <w:r>
-        <w:rPr>
-          <w:sz w:val="24"/>
-          <w:szCs w:val="24"/>
-        </w:rPr>
-        <w:t>servidor</w:t>
-      </w:r>
-      <w:r>
-        <w:rPr>
-          <w:sz w:val="24"/>
-          <w:szCs w:val="24"/>
-        </w:rPr>
-        <w:t xml:space="preserve">, usando tecnologia </w:t>
-      </w:r>
-      <w:r>
-        <w:rPr>
-          <w:b/>
-          <w:bCs/>
-          <w:sz w:val="24"/>
-          <w:szCs w:val="24"/>
-        </w:rPr>
-        <w:t>gRpC</w:t>
-      </w:r>
-      <w:r>
-        <w:rPr>
-          <w:sz w:val="24"/>
-          <w:szCs w:val="24"/>
-        </w:rPr>
-        <w:t xml:space="preserve"> (</w:t>
-      </w:r>
-      <w:r>
-        <w:rPr>
-          <w:sz w:val="24"/>
-          <w:szCs w:val="24"/>
-        </w:rPr>
-        <w:t>sistema open source para chamadas remotas de métodos, inicialmente desenvolvido pela Google)</w:t>
-      </w:r>
-      <w:r>
-        <w:rPr>
-          <w:sz w:val="24"/>
-          <w:szCs w:val="24"/>
-        </w:rPr>
-        <w:t>.</w:t>
-      </w:r>
-    </w:p>
-    <w:p>
-      <w:pPr>
-        <w:rPr>
-          <w:b/>
-          <w:bCs/>
-          <w:color w:val="FFC000"/>
+        <w:spacing w:line="360" w:lineRule="auto"/>
+        <w:rPr>
           <w:sz w:val="28"/>
           <w:szCs w:val="28"/>
         </w:rPr>
       </w:pPr>
       <w:r>
         <w:rPr>
-          <w:b/>
-          <w:bCs/>
-          <w:color w:val="FFC000"/>
           <w:sz w:val="28"/>
           <w:szCs w:val="28"/>
         </w:rPr>
-        <w:t xml:space="preserve">Descrição </w:t>
-      </w:r>
-      <w:r>
-        <w:rPr>
-          <w:b/>
-          <w:bCs/>
-          <w:color w:val="FFC000"/>
+        <w:t xml:space="preserve">No package </w:t>
+      </w:r>
+      <w:r>
+        <w:rPr>
+          <w:b/>
+          <w:bCs/>
           <w:sz w:val="28"/>
           <w:szCs w:val="28"/>
         </w:rPr>
-        <w:t>das tecnologias utilizadas</w:t>
-      </w:r>
-      <w:r>
-        <w:rPr>
-          <w:b/>
-          <w:bCs/>
-          <w:color w:val="FFC000"/>
+        <w:t>java</w:t>
+      </w:r>
+      <w:r>
+        <w:rPr>
           <w:sz w:val="28"/>
           <w:szCs w:val="28"/>
         </w:rPr>
-        <w:t xml:space="preserve"> </w:t>
-      </w:r>
-      <w:r>
-        <w:rPr>
-          <w:b/>
-          <w:bCs/>
-          <w:color w:val="FFC000"/>
-          <w:sz w:val="28"/>
-          <w:szCs w:val="28"/>
-        </w:rPr>
-        <w:t>(</w:t>
-      </w:r>
-      <w:r>
-        <w:rPr>
-          <w:b/>
-          <w:bCs/>
-          <w:color w:val="FFC000"/>
-          <w:sz w:val="28"/>
-          <w:szCs w:val="28"/>
-        </w:rPr>
-        <w:t>XML, Google</w:t>
-      </w:r>
-      <w:r>
-        <w:rPr>
-          <w:b/>
-          <w:bCs/>
-          <w:color w:val="FFC000"/>
-          <w:sz w:val="28"/>
-          <w:szCs w:val="28"/>
-        </w:rPr>
-        <w:t xml:space="preserve"> </w:t>
-      </w:r>
-      <w:r>
-        <w:rPr>
-          <w:b/>
-          <w:bCs/>
-          <w:color w:val="FFC000"/>
-          <w:sz w:val="28"/>
-          <w:szCs w:val="28"/>
-        </w:rPr>
-        <w:t>Proto</w:t>
-      </w:r>
-      <w:r>
-        <w:rPr>
-          <w:b/>
-          <w:bCs/>
-          <w:color w:val="FFC000"/>
-          <w:sz w:val="28"/>
-          <w:szCs w:val="28"/>
-        </w:rPr>
-        <w:t>col Buffers</w:t>
-      </w:r>
-      <w:r>
-        <w:rPr>
-          <w:b/>
-          <w:bCs/>
-          <w:color w:val="FFC000"/>
-          <w:sz w:val="28"/>
-          <w:szCs w:val="28"/>
-        </w:rPr>
-        <w:t xml:space="preserve"> e gRPC</w:t>
-      </w:r>
-      <w:r>
-        <w:rPr>
-          <w:b/>
-          <w:bCs/>
-          <w:color w:val="FFC000"/>
-          <w:sz w:val="28"/>
-          <w:szCs w:val="28"/>
-        </w:rPr>
-        <w:t>)</w:t>
-      </w:r>
-    </w:p>
-    <w:p>
-      <w:pPr>
-        <w:rPr>
-          <w:b/>
-          <w:bCs/>
-          <w:color w:val="FFC000"/>
-          <w:sz w:val="32"/>
-          <w:szCs w:val="32"/>
-        </w:rPr>
-      </w:pPr>
+        <w:t>:</w:t>
+      </w:r>
     </w:p>
     <w:p>
       <w:pPr>
         <w:pStyle w:val="PargrafodaLista"/>
         <w:numPr>
           <w:ilvl w:val="0"/>
-          <w:numId w:val="1"/>
+          <w:numId w:val="7"/>
         </w:numPr>
         <w:rPr>
-          <w:b/>
-          <w:bCs/>
-          <w:sz w:val="36"/>
-          <w:szCs w:val="36"/>
-        </w:rPr>
-      </w:pPr>
-      <w:r>
-        <w:rPr>
-          <w:b/>
-          <w:bCs/>
-          <w:sz w:val="36"/>
-          <w:szCs w:val="36"/>
-        </w:rPr>
-        <w:t>Arquitetura do projeto</w:t>
-      </w:r>
-    </w:p>
-    <w:p>
-      <w:pPr>
-        <w:ind w:firstLine="708"/>
-        <w:rPr>
-          <w:sz w:val="24"/>
-          <w:szCs w:val="24"/>
-        </w:rPr>
-      </w:pPr>
-      <w:r>
-        <w:rPr>
-          <w:sz w:val="24"/>
-          <w:szCs w:val="24"/>
-        </w:rPr>
-        <w:t>O nosso projeto é constituído por um cliente e um servidor,</w:t>
-      </w:r>
-      <w:r>
-        <w:rPr>
-          <w:sz w:val="24"/>
-          <w:szCs w:val="24"/>
-        </w:rPr>
-        <w:t xml:space="preserve"> que comunicam</w:t>
-      </w:r>
-      <w:r>
-        <w:rPr>
-          <w:sz w:val="24"/>
-          <w:szCs w:val="24"/>
-        </w:rPr>
-        <w:t xml:space="preserve"> </w:t>
-      </w:r>
-      <w:r>
-        <w:rPr>
-          <w:sz w:val="24"/>
-          <w:szCs w:val="24"/>
-        </w:rPr>
-        <w:t xml:space="preserve">entre si utilizando a tecnologia gRPC e </w:t>
-      </w:r>
-      <w:r>
-        <w:rPr>
-          <w:sz w:val="24"/>
-          <w:szCs w:val="24"/>
-        </w:rPr>
-        <w:t>trocam</w:t>
-      </w:r>
-      <w:r>
-        <w:rPr>
-          <w:sz w:val="24"/>
-          <w:szCs w:val="24"/>
-        </w:rPr>
-        <w:t xml:space="preserve"> dados serializados, </w:t>
-      </w:r>
-      <w:r>
-        <w:rPr>
-          <w:sz w:val="24"/>
-          <w:szCs w:val="24"/>
-        </w:rPr>
-        <w:t>através da utilização</w:t>
-      </w:r>
-      <w:r>
-        <w:rPr>
-          <w:sz w:val="24"/>
-          <w:szCs w:val="24"/>
-        </w:rPr>
-        <w:t xml:space="preserve"> </w:t>
-      </w:r>
-      <w:r>
-        <w:rPr>
-          <w:sz w:val="24"/>
-          <w:szCs w:val="24"/>
-        </w:rPr>
-        <w:t>d</w:t>
-      </w:r>
-      <w:r>
-        <w:rPr>
-          <w:sz w:val="24"/>
-          <w:szCs w:val="24"/>
-        </w:rPr>
-        <w:t>as tecnologias XML e ProtocolBuffers.</w:t>
-      </w:r>
-      <w:r>
-        <w:rPr>
-          <w:sz w:val="24"/>
-          <w:szCs w:val="24"/>
-        </w:rPr>
-        <w:t xml:space="preserve"> Para que o cliente e o servidor possam comunicar, é definido</w:t>
-      </w:r>
-      <w:r>
-        <w:rPr>
-          <w:sz w:val="24"/>
-          <w:szCs w:val="24"/>
-        </w:rPr>
-        <w:t xml:space="preserve">, no ficheiro </w:t>
-      </w:r>
-      <w:r>
-        <w:rPr>
-          <w:b/>
-          <w:bCs/>
-          <w:sz w:val="24"/>
-          <w:szCs w:val="24"/>
-        </w:rPr>
-        <w:t>grpcp.proto</w:t>
-      </w:r>
-      <w:r>
-        <w:rPr>
-          <w:sz w:val="24"/>
-          <w:szCs w:val="24"/>
-        </w:rPr>
-        <w:t>,</w:t>
-      </w:r>
-      <w:r>
-        <w:rPr>
-          <w:sz w:val="24"/>
-          <w:szCs w:val="24"/>
-        </w:rPr>
-        <w:t xml:space="preserve"> </w:t>
-      </w:r>
-      <w:r>
-        <w:rPr>
-          <w:sz w:val="24"/>
-          <w:szCs w:val="24"/>
-        </w:rPr>
-        <w:t>um serviço gRPC e os métodos de pedido e resposta, no qual o cliente envia um pedido usando o stub e espera que a resposta do servidor regresse.</w:t>
-      </w:r>
-    </w:p>
-    <w:p>
-      <w:pPr>
-        <w:ind w:left="2832" w:firstLine="708"/>
-        <w:rPr>
-          <w:b/>
-          <w:bCs/>
-          <w:color w:val="A8D08D" w:themeColor="accent6" w:themeTint="99"/>
-          <w:sz w:val="24"/>
-          <w:szCs w:val="24"/>
-        </w:rPr>
-      </w:pPr>
-      <w:r>
-        <w:rPr>
-          <w:b/>
-          <w:bCs/>
-          <w:color w:val="A8D08D" w:themeColor="accent6" w:themeTint="99"/>
-          <w:sz w:val="24"/>
-          <w:szCs w:val="24"/>
-        </w:rPr>
-        <w:t>Print do grpcp</w:t>
-      </w:r>
-    </w:p>
-    <w:p>
-      <w:pPr>
-        <w:rPr>
-          <w:sz w:val="24"/>
-          <w:szCs w:val="24"/>
-        </w:rPr>
-      </w:pPr>
-      <w:r>
-        <w:rPr>
-          <w:sz w:val="24"/>
-          <w:szCs w:val="24"/>
-        </w:rPr>
-        <w:t>Neste ficheiro encontra-se também definido os tipos de dados que serão trocados entre o cliente e o servidor, sendo que, para o uso de XML foi definido string visto que os dados vão ser trocados nesse formato, e para Protocol Buffers foi definido bytes porque é nesse formato que vão ser serializados</w:t>
-      </w:r>
-      <w:r>
-        <w:rPr>
-          <w:sz w:val="24"/>
-          <w:szCs w:val="24"/>
-        </w:rPr>
-        <w:t>.</w:t>
-      </w:r>
-    </w:p>
-    <w:p>
-      <w:pPr>
-        <w:ind w:left="2832" w:firstLine="708"/>
-        <w:rPr>
-          <w:b/>
-          <w:bCs/>
-          <w:sz w:val="24"/>
-          <w:szCs w:val="24"/>
-        </w:rPr>
-      </w:pPr>
-    </w:p>
-    <w:p>
-      <w:pPr>
-        <w:ind w:firstLine="708"/>
-        <w:rPr>
-          <w:sz w:val="24"/>
-          <w:szCs w:val="24"/>
-        </w:rPr>
-      </w:pPr>
-      <w:r>
-        <w:rPr>
-          <w:sz w:val="24"/>
-          <w:szCs w:val="24"/>
-        </w:rPr>
-        <w:t xml:space="preserve">Quanto ao funcionamento usando </w:t>
-      </w:r>
-      <w:r>
-        <w:rPr>
-          <w:b/>
-          <w:bCs/>
-          <w:sz w:val="24"/>
-          <w:szCs w:val="24"/>
-        </w:rPr>
-        <w:t>Google Protocol Buffers</w:t>
-      </w:r>
-      <w:r>
-        <w:rPr>
-          <w:sz w:val="24"/>
-          <w:szCs w:val="24"/>
-        </w:rPr>
-        <w:t xml:space="preserve">, </w:t>
-      </w:r>
-      <w:r>
-        <w:rPr>
-          <w:sz w:val="24"/>
-          <w:szCs w:val="24"/>
-        </w:rPr>
-        <w:t xml:space="preserve">começamos por criar o ficheiro .proto </w:t>
-      </w:r>
-      <w:r>
-        <w:rPr>
-          <w:sz w:val="24"/>
-          <w:szCs w:val="24"/>
-        </w:rPr>
-        <w:t>(</w:t>
-      </w:r>
-      <w:r>
-        <w:rPr>
-          <w:b/>
-          <w:bCs/>
-          <w:sz w:val="24"/>
-          <w:szCs w:val="24"/>
-        </w:rPr>
-        <w:t>carownerpb.proto</w:t>
-      </w:r>
-      <w:r>
-        <w:rPr>
-          <w:sz w:val="24"/>
-          <w:szCs w:val="24"/>
-        </w:rPr>
-        <w:t>) que irá conter as diferentes estruturas de dados necessárias, sendo estas Car, Owner, CarList e O</w:t>
-      </w:r>
-      <w:r>
-        <w:rPr>
-          <w:sz w:val="24"/>
-          <w:szCs w:val="24"/>
-        </w:rPr>
-        <w:t xml:space="preserve">wnerList, cada uma destas definida como uma </w:t>
-      </w:r>
-      <w:r>
-        <w:rPr>
-          <w:i/>
-          <w:iCs/>
-          <w:sz w:val="24"/>
-          <w:szCs w:val="24"/>
-        </w:rPr>
-        <w:t>Message</w:t>
-      </w:r>
-      <w:r>
-        <w:rPr>
-          <w:sz w:val="24"/>
-          <w:szCs w:val="24"/>
-        </w:rPr>
-        <w:t xml:space="preserve">. As duas primeiras estruturas têm a si associadas diversos campos, sendo que em Car temos id, brand, model, engine_size, power, consumption, plate, owner_id e em Owner temos id, name, telephone e address. Todos os campos possuem o modificador </w:t>
-      </w:r>
-      <w:r>
-        <w:rPr>
-          <w:i/>
-          <w:iCs/>
-          <w:sz w:val="24"/>
-          <w:szCs w:val="24"/>
-        </w:rPr>
-        <w:t>required</w:t>
-      </w:r>
-      <w:r>
-        <w:rPr>
-          <w:sz w:val="24"/>
-          <w:szCs w:val="24"/>
-        </w:rPr>
-        <w:t xml:space="preserve">, que significa que é obrigatório fornecer um valor para cada um desses campos. </w:t>
-      </w:r>
-      <w:r>
-        <w:rPr>
-          <w:sz w:val="24"/>
-          <w:szCs w:val="24"/>
-        </w:rPr>
-        <w:t xml:space="preserve">As duas últimas estruturas têm os seus atributos associados ao modificador </w:t>
-      </w:r>
-      <w:r>
-        <w:rPr>
-          <w:i/>
-          <w:iCs/>
-          <w:sz w:val="24"/>
-          <w:szCs w:val="24"/>
-        </w:rPr>
-        <w:t xml:space="preserve">repeated, </w:t>
-      </w:r>
-      <w:r>
-        <w:rPr>
-          <w:sz w:val="24"/>
-          <w:szCs w:val="24"/>
-        </w:rPr>
-        <w:t>uma vez que pretendemos</w:t>
-      </w:r>
-      <w:r>
-        <w:rPr>
-          <w:sz w:val="24"/>
-          <w:szCs w:val="24"/>
-        </w:rPr>
-        <w:t xml:space="preserve"> criar tanto um array de owners como de carros, que serão posteriormente serializados. Após a definição deste ficheiro, corremos o compilador de Protocol Buffers </w:t>
-      </w:r>
-      <w:r>
-        <w:rPr>
-          <w:i/>
-          <w:iCs/>
-          <w:sz w:val="24"/>
-          <w:szCs w:val="24"/>
-        </w:rPr>
-        <w:t>protoc</w:t>
-      </w:r>
-      <w:r>
-        <w:rPr>
-          <w:sz w:val="24"/>
-          <w:szCs w:val="24"/>
-        </w:rPr>
-        <w:t xml:space="preserve">, o que irá permitir gerar </w:t>
-      </w:r>
-      <w:r>
-        <w:rPr>
-          <w:sz w:val="24"/>
-          <w:szCs w:val="24"/>
-        </w:rPr>
-        <w:t xml:space="preserve">todas as classes necessárias para escrever as mensagens a ser trocadas. </w:t>
-      </w:r>
-      <w:r>
-        <w:rPr>
-          <w:sz w:val="24"/>
-          <w:szCs w:val="24"/>
-        </w:rPr>
-        <w:t>Feito isto, passamos à criação dos métodos necessários</w:t>
-      </w:r>
-      <w:r>
-        <w:rPr>
-          <w:color w:val="FF0000"/>
-          <w:sz w:val="24"/>
-          <w:szCs w:val="24"/>
-        </w:rPr>
-        <w:t>(usando o Builder)</w:t>
-      </w:r>
-      <w:r>
-        <w:rPr>
-          <w:sz w:val="24"/>
-          <w:szCs w:val="24"/>
-        </w:rPr>
-        <w:t xml:space="preserve"> para a criação da </w:t>
-      </w:r>
-      <w:r>
-        <w:rPr>
-          <w:sz w:val="24"/>
-          <w:szCs w:val="24"/>
-        </w:rPr>
-        <w:lastRenderedPageBreak/>
-        <w:t>lista de donos que irá</w:t>
-      </w:r>
-      <w:r>
-        <w:rPr>
-          <w:sz w:val="24"/>
-          <w:szCs w:val="24"/>
-        </w:rPr>
-        <w:t xml:space="preserve"> posteriormente</w:t>
-      </w:r>
-      <w:r>
-        <w:rPr>
-          <w:sz w:val="24"/>
-          <w:szCs w:val="24"/>
-        </w:rPr>
-        <w:t xml:space="preserve"> ser serializada para um array de bytes (usando o método </w:t>
-      </w:r>
-      <w:r>
-        <w:rPr>
-          <w:i/>
-          <w:iCs/>
-          <w:sz w:val="24"/>
-          <w:szCs w:val="24"/>
-        </w:rPr>
-        <w:t>toByteString)</w:t>
-      </w:r>
-      <w:r>
-        <w:rPr>
-          <w:sz w:val="24"/>
-          <w:szCs w:val="24"/>
-        </w:rPr>
-        <w:t xml:space="preserve"> e</w:t>
-      </w:r>
-      <w:r>
-        <w:rPr>
-          <w:sz w:val="24"/>
-          <w:szCs w:val="24"/>
-        </w:rPr>
-        <w:t xml:space="preserve"> enviada para o servidor,</w:t>
-      </w:r>
-      <w:r>
-        <w:rPr>
-          <w:sz w:val="24"/>
-          <w:szCs w:val="24"/>
-        </w:rPr>
-        <w:t xml:space="preserve"> onde será desserealizada (usando o método </w:t>
-      </w:r>
-      <w:r>
-        <w:rPr>
-          <w:i/>
-          <w:iCs/>
-          <w:sz w:val="24"/>
-          <w:szCs w:val="24"/>
-        </w:rPr>
-        <w:t>parseFrom)</w:t>
-      </w:r>
-      <w:r>
-        <w:rPr>
-          <w:sz w:val="24"/>
-          <w:szCs w:val="24"/>
-        </w:rPr>
-        <w:t xml:space="preserve"> e</w:t>
-      </w:r>
-      <w:r>
-        <w:rPr>
-          <w:sz w:val="24"/>
-          <w:szCs w:val="24"/>
-        </w:rPr>
-        <w:t xml:space="preserve"> analisada</w:t>
-      </w:r>
-      <w:r>
-        <w:rPr>
-          <w:sz w:val="24"/>
-          <w:szCs w:val="24"/>
-        </w:rPr>
-        <w:t xml:space="preserve"> </w:t>
-      </w:r>
-      <w:r>
-        <w:rPr>
-          <w:sz w:val="24"/>
-          <w:szCs w:val="24"/>
-        </w:rPr>
-        <w:t>de forma a retornar a lista de carros p</w:t>
-      </w:r>
-      <w:r>
-        <w:rPr>
-          <w:sz w:val="24"/>
-          <w:szCs w:val="24"/>
-        </w:rPr>
-        <w:t>or dono, que irá ser serealizada e enviada ao cliente como resposta ao seu pedido.</w:t>
-      </w:r>
-    </w:p>
-    <w:p>
-      <w:pPr>
-        <w:ind w:firstLine="708"/>
-        <w:rPr>
-          <w:sz w:val="24"/>
-          <w:szCs w:val="24"/>
-        </w:rPr>
-      </w:pPr>
-    </w:p>
-    <w:p>
-      <w:pPr>
-        <w:ind w:firstLine="708"/>
-        <w:rPr>
-          <w:sz w:val="24"/>
-          <w:szCs w:val="24"/>
-        </w:rPr>
-      </w:pPr>
-      <w:r>
-        <w:rPr>
-          <w:sz w:val="24"/>
-          <w:szCs w:val="24"/>
-        </w:rPr>
-        <w:t xml:space="preserve">Relativamente ao funcionamento do </w:t>
-      </w:r>
-      <w:r>
-        <w:rPr>
-          <w:b/>
-          <w:bCs/>
-          <w:sz w:val="24"/>
-          <w:szCs w:val="24"/>
-        </w:rPr>
-        <w:t>XML</w:t>
-      </w:r>
-      <w:r>
-        <w:rPr>
-          <w:b/>
-          <w:bCs/>
-          <w:sz w:val="24"/>
-          <w:szCs w:val="24"/>
-        </w:rPr>
-        <w:t xml:space="preserve">, </w:t>
-      </w:r>
-    </w:p>
-    <w:p>
-      <w:pPr>
-        <w:ind w:firstLine="708"/>
-        <w:rPr>
-          <w:sz w:val="24"/>
-          <w:szCs w:val="24"/>
-        </w:rPr>
-      </w:pPr>
-    </w:p>
-    <w:p>
-      <w:pPr>
-        <w:ind w:firstLine="708"/>
-        <w:rPr>
-          <w:color w:val="FF0000"/>
-          <w:sz w:val="24"/>
-          <w:szCs w:val="24"/>
-        </w:rPr>
-      </w:pPr>
+          <w:sz w:val="24"/>
+          <w:szCs w:val="24"/>
+        </w:rPr>
+      </w:pPr>
+      <w:proofErr w:type="spellStart"/>
+      <w:r>
+        <w:rPr>
+          <w:sz w:val="24"/>
+          <w:szCs w:val="24"/>
+        </w:rPr>
+        <w:t>Client</w:t>
+      </w:r>
+      <w:proofErr w:type="spellEnd"/>
     </w:p>
     <w:p>
       <w:pPr>
         <w:pStyle w:val="PargrafodaLista"/>
         <w:numPr>
           <w:ilvl w:val="0"/>
-          <w:numId w:val="1"/>
+          <w:numId w:val="7"/>
         </w:numPr>
         <w:rPr>
-          <w:color w:val="FF0000"/>
-          <w:sz w:val="24"/>
-          <w:szCs w:val="24"/>
-        </w:rPr>
-      </w:pPr>
-      <w:r>
-        <w:rPr>
-          <w:color w:val="FF0000"/>
-          <w:sz w:val="24"/>
-          <w:szCs w:val="24"/>
-        </w:rPr>
-        <w:t>Ficheiros existentes que constituem o projeto</w:t>
-      </w:r>
-    </w:p>
-    <w:p>
-      <w:pPr>
-        <w:pStyle w:val="PargrafodaLista"/>
-        <w:rPr>
-          <w:color w:val="FF0000"/>
-          <w:sz w:val="24"/>
-          <w:szCs w:val="24"/>
-        </w:rPr>
-      </w:pPr>
-    </w:p>
-    <w:p>
-      <w:pPr>
-        <w:rPr>
-          <w:b/>
-          <w:bCs/>
-          <w:sz w:val="36"/>
-          <w:szCs w:val="36"/>
-        </w:rPr>
-      </w:pPr>
+          <w:sz w:val="24"/>
+          <w:szCs w:val="24"/>
+        </w:rPr>
+      </w:pPr>
+      <w:proofErr w:type="spellStart"/>
+      <w:r>
+        <w:rPr>
+          <w:sz w:val="24"/>
+          <w:szCs w:val="24"/>
+        </w:rPr>
+        <w:t>TheServer</w:t>
+      </w:r>
+      <w:proofErr w:type="spellEnd"/>
     </w:p>
     <w:p>
       <w:pPr>
         <w:pStyle w:val="PargrafodaLista"/>
         <w:numPr>
           <w:ilvl w:val="0"/>
-          <w:numId w:val="1"/>
+          <w:numId w:val="7"/>
         </w:numPr>
         <w:rPr>
-          <w:b/>
-          <w:bCs/>
-          <w:sz w:val="32"/>
-          <w:szCs w:val="32"/>
-        </w:rPr>
-      </w:pPr>
-      <w:r>
-        <w:rPr>
-          <w:b/>
-          <w:bCs/>
-          <w:sz w:val="32"/>
-          <w:szCs w:val="32"/>
-        </w:rPr>
-        <w:t>Como executar o projeto</w:t>
-      </w:r>
-    </w:p>
-    <w:p>
-      <w:pPr>
-        <w:ind w:firstLine="708"/>
-        <w:rPr>
-          <w:b/>
-          <w:bCs/>
-          <w:sz w:val="36"/>
-          <w:szCs w:val="36"/>
-        </w:rPr>
-      </w:pPr>
-      <w:r>
-        <w:rPr>
-          <w:sz w:val="24"/>
-          <w:szCs w:val="24"/>
-        </w:rPr>
-        <w:t xml:space="preserve">Para que seja possível correr o projeto </w:t>
-      </w:r>
-      <w:r>
-        <w:rPr>
-          <w:sz w:val="24"/>
-          <w:szCs w:val="24"/>
-        </w:rPr>
-        <w:t>é</w:t>
-      </w:r>
-      <w:r>
-        <w:rPr>
-          <w:sz w:val="24"/>
-          <w:szCs w:val="24"/>
-        </w:rPr>
-        <w:t xml:space="preserve"> apenas necessário executar o ficheiro TheServer.java em primeiro lugar e, de seguida, o ficheiro Client.java. É necessário que esta ordem seja respeitada visto que, se </w:t>
-      </w:r>
-      <w:r>
-        <w:rPr>
-          <w:sz w:val="24"/>
-          <w:szCs w:val="24"/>
-        </w:rPr>
-        <w:t>o cliente correr primeiro do que o servidor, este vai tentar ligar-se a um servidor que não se encontra ativo e vai dar origem a uma exceção.</w:t>
-      </w:r>
-    </w:p>
-    <w:p>
-      <w:pPr>
-        <w:pStyle w:val="PargrafodaLista"/>
-        <w:rPr>
-          <w:b/>
-          <w:bCs/>
-          <w:sz w:val="36"/>
-          <w:szCs w:val="36"/>
-        </w:rPr>
-      </w:pPr>
-    </w:p>
-    <w:p>
-      <w:pPr>
-        <w:rPr>
-          <w:b/>
-          <w:bCs/>
-          <w:sz w:val="36"/>
-          <w:szCs w:val="36"/>
-        </w:rPr>
-      </w:pPr>
+          <w:sz w:val="24"/>
+          <w:szCs w:val="24"/>
+        </w:rPr>
+      </w:pPr>
+      <w:r>
+        <w:rPr>
+          <w:sz w:val="24"/>
+          <w:szCs w:val="24"/>
+        </w:rPr>
+        <w:t>Carro</w:t>
+      </w:r>
     </w:p>
     <w:p>
       <w:pPr>
         <w:pStyle w:val="PargrafodaLista"/>
         <w:numPr>
           <w:ilvl w:val="0"/>
-          <w:numId w:val="1"/>
+          <w:numId w:val="7"/>
         </w:numPr>
         <w:rPr>
-          <w:b/>
-          <w:bCs/>
-          <w:sz w:val="32"/>
-          <w:szCs w:val="32"/>
-        </w:rPr>
-      </w:pPr>
-      <w:r>
-        <w:rPr>
-          <w:b/>
-          <w:bCs/>
-          <w:sz w:val="32"/>
-          <w:szCs w:val="32"/>
+          <w:sz w:val="24"/>
+          <w:szCs w:val="24"/>
+        </w:rPr>
+      </w:pPr>
+      <w:r>
+        <w:rPr>
+          <w:sz w:val="24"/>
+          <w:szCs w:val="24"/>
+        </w:rPr>
+        <w:t>Dono</w:t>
+      </w:r>
+    </w:p>
+    <w:p>
+      <w:pPr>
+        <w:pStyle w:val="PargrafodaLista"/>
+        <w:numPr>
+          <w:ilvl w:val="0"/>
+          <w:numId w:val="7"/>
+        </w:numPr>
+        <w:rPr>
+          <w:sz w:val="24"/>
+          <w:szCs w:val="24"/>
+        </w:rPr>
+      </w:pPr>
+      <w:proofErr w:type="spellStart"/>
+      <w:r>
+        <w:rPr>
+          <w:sz w:val="24"/>
+          <w:szCs w:val="24"/>
+        </w:rPr>
+        <w:t>GetCars</w:t>
+      </w:r>
+      <w:proofErr w:type="spellEnd"/>
+    </w:p>
+    <w:p>
+      <w:pPr>
+        <w:pStyle w:val="PargrafodaLista"/>
+        <w:numPr>
+          <w:ilvl w:val="0"/>
+          <w:numId w:val="7"/>
+        </w:numPr>
+        <w:rPr>
+          <w:sz w:val="24"/>
+          <w:szCs w:val="24"/>
+        </w:rPr>
+      </w:pPr>
+      <w:proofErr w:type="spellStart"/>
+      <w:r>
+        <w:rPr>
+          <w:sz w:val="24"/>
+          <w:szCs w:val="24"/>
+        </w:rPr>
+        <w:t>GetOwners</w:t>
+      </w:r>
+      <w:proofErr w:type="spellEnd"/>
+    </w:p>
+    <w:p>
+      <w:pPr>
+        <w:pStyle w:val="PargrafodaLista"/>
+        <w:numPr>
+          <w:ilvl w:val="0"/>
+          <w:numId w:val="7"/>
+        </w:numPr>
+        <w:rPr>
+          <w:sz w:val="24"/>
+          <w:szCs w:val="24"/>
+        </w:rPr>
+      </w:pPr>
+      <w:proofErr w:type="spellStart"/>
+      <w:r>
+        <w:rPr>
+          <w:sz w:val="24"/>
+          <w:szCs w:val="24"/>
+        </w:rPr>
+        <w:t>ListaCarro</w:t>
+      </w:r>
+      <w:proofErr w:type="spellEnd"/>
+    </w:p>
+    <w:p>
+      <w:pPr>
+        <w:pStyle w:val="PargrafodaLista"/>
+        <w:numPr>
+          <w:ilvl w:val="0"/>
+          <w:numId w:val="7"/>
+        </w:numPr>
+        <w:rPr>
+          <w:sz w:val="24"/>
+          <w:szCs w:val="24"/>
+        </w:rPr>
+      </w:pPr>
+      <w:proofErr w:type="spellStart"/>
+      <w:r>
+        <w:rPr>
+          <w:sz w:val="24"/>
+          <w:szCs w:val="24"/>
+        </w:rPr>
+        <w:t>ListaDono</w:t>
+      </w:r>
+      <w:proofErr w:type="spellEnd"/>
+    </w:p>
+    <w:p>
+      <w:pPr>
+        <w:pStyle w:val="PargrafodaLista"/>
+        <w:numPr>
+          <w:ilvl w:val="0"/>
+          <w:numId w:val="7"/>
+        </w:numPr>
+        <w:rPr>
+          <w:sz w:val="24"/>
+          <w:szCs w:val="24"/>
+        </w:rPr>
+      </w:pPr>
+      <w:proofErr w:type="spellStart"/>
+      <w:r>
+        <w:rPr>
+          <w:sz w:val="24"/>
+          <w:szCs w:val="24"/>
+        </w:rPr>
+        <w:t>ObjectToXml</w:t>
+      </w:r>
+      <w:proofErr w:type="spellEnd"/>
+    </w:p>
+    <w:p>
+      <w:pPr>
+        <w:pStyle w:val="PargrafodaLista"/>
+        <w:numPr>
+          <w:ilvl w:val="0"/>
+          <w:numId w:val="7"/>
+        </w:numPr>
+        <w:rPr>
+          <w:sz w:val="24"/>
+          <w:szCs w:val="24"/>
+        </w:rPr>
+      </w:pPr>
+      <w:proofErr w:type="spellStart"/>
+      <w:r>
+        <w:rPr>
+          <w:sz w:val="24"/>
+          <w:szCs w:val="24"/>
+        </w:rPr>
+        <w:t>XmlToObject</w:t>
+      </w:r>
+      <w:proofErr w:type="spellEnd"/>
+    </w:p>
+    <w:p>
+      <w:pPr>
+        <w:pStyle w:val="PargrafodaLista"/>
+        <w:rPr>
+          <w:sz w:val="28"/>
+          <w:szCs w:val="28"/>
+        </w:rPr>
+      </w:pPr>
+    </w:p>
+    <w:p>
+      <w:pPr>
+        <w:pStyle w:val="PargrafodaLista"/>
+        <w:numPr>
+          <w:ilvl w:val="0"/>
+          <w:numId w:val="9"/>
+        </w:numPr>
+        <w:rPr>
+          <w:sz w:val="28"/>
+          <w:szCs w:val="28"/>
+        </w:rPr>
+      </w:pPr>
+      <w:r>
+        <w:rPr>
+          <w:sz w:val="28"/>
+          <w:szCs w:val="28"/>
+        </w:rPr>
+        <w:t xml:space="preserve">No package </w:t>
+      </w:r>
+      <w:r>
+        <w:rPr>
+          <w:b/>
+          <w:bCs/>
+          <w:sz w:val="28"/>
+          <w:szCs w:val="28"/>
+        </w:rPr>
+        <w:t>proto</w:t>
+      </w:r>
+      <w:r>
+        <w:rPr>
+          <w:sz w:val="28"/>
+          <w:szCs w:val="28"/>
+        </w:rPr>
+        <w:t>:</w:t>
+      </w:r>
+    </w:p>
+    <w:p>
+      <w:pPr>
+        <w:pStyle w:val="PargrafodaLista"/>
+        <w:numPr>
+          <w:ilvl w:val="0"/>
+          <w:numId w:val="8"/>
+        </w:numPr>
+        <w:rPr>
+          <w:sz w:val="24"/>
+          <w:szCs w:val="24"/>
+        </w:rPr>
+      </w:pPr>
+      <w:proofErr w:type="spellStart"/>
+      <w:proofErr w:type="gramStart"/>
+      <w:r>
+        <w:rPr>
+          <w:sz w:val="24"/>
+          <w:szCs w:val="24"/>
+        </w:rPr>
+        <w:t>carownerpb.proto</w:t>
+      </w:r>
+      <w:proofErr w:type="spellEnd"/>
+      <w:proofErr w:type="gramEnd"/>
+    </w:p>
+    <w:p>
+      <w:pPr>
+        <w:pStyle w:val="PargrafodaLista"/>
+        <w:numPr>
+          <w:ilvl w:val="0"/>
+          <w:numId w:val="8"/>
+        </w:numPr>
+        <w:rPr>
+          <w:sz w:val="24"/>
+          <w:szCs w:val="24"/>
+        </w:rPr>
+      </w:pPr>
+      <w:proofErr w:type="spellStart"/>
+      <w:proofErr w:type="gramStart"/>
+      <w:r>
+        <w:rPr>
+          <w:sz w:val="24"/>
+          <w:szCs w:val="24"/>
+        </w:rPr>
+        <w:t>grpcp.proto</w:t>
+      </w:r>
+      <w:proofErr w:type="spellEnd"/>
+      <w:proofErr w:type="gramEnd"/>
+    </w:p>
+    <w:p>
+      <w:pPr>
+        <w:rPr>
+          <w:sz w:val="28"/>
+          <w:szCs w:val="28"/>
+        </w:rPr>
+      </w:pPr>
+    </w:p>
+    <w:p>
+      <w:pPr>
+        <w:pStyle w:val="PargrafodaLista"/>
+        <w:numPr>
+          <w:ilvl w:val="0"/>
+          <w:numId w:val="9"/>
+        </w:numPr>
+        <w:rPr>
+          <w:sz w:val="28"/>
+          <w:szCs w:val="28"/>
+        </w:rPr>
+      </w:pPr>
+      <w:r>
+        <w:rPr>
+          <w:sz w:val="28"/>
+          <w:szCs w:val="28"/>
+        </w:rPr>
+        <w:t xml:space="preserve">Ficheiro </w:t>
+      </w:r>
+      <w:r>
+        <w:rPr>
+          <w:b/>
+          <w:bCs/>
+          <w:sz w:val="28"/>
+          <w:szCs w:val="28"/>
+        </w:rPr>
+        <w:t>pom.xml</w:t>
+      </w:r>
+    </w:p>
+    <w:p>
+      <w:pPr>
+        <w:rPr>
+          <w:sz w:val="28"/>
+          <w:szCs w:val="28"/>
+        </w:rPr>
+      </w:pPr>
+    </w:p>
+    <w:p>
+      <w:pPr>
+        <w:pStyle w:val="PargrafodaLista"/>
+        <w:numPr>
+          <w:ilvl w:val="0"/>
+          <w:numId w:val="9"/>
+        </w:numPr>
+        <w:rPr>
+          <w:sz w:val="28"/>
+          <w:szCs w:val="28"/>
+        </w:rPr>
+      </w:pPr>
+      <w:r>
+        <w:rPr>
+          <w:sz w:val="28"/>
+          <w:szCs w:val="28"/>
+        </w:rPr>
+        <w:t xml:space="preserve">Ficheiros </w:t>
+      </w:r>
+      <w:r>
+        <w:rPr>
+          <w:b/>
+          <w:bCs/>
+          <w:sz w:val="28"/>
+          <w:szCs w:val="28"/>
+        </w:rPr>
+        <w:t>Car.txt</w:t>
+      </w:r>
+      <w:r>
+        <w:rPr>
+          <w:sz w:val="28"/>
+          <w:szCs w:val="28"/>
+        </w:rPr>
+        <w:t xml:space="preserve"> e </w:t>
+      </w:r>
+      <w:r>
+        <w:rPr>
+          <w:b/>
+          <w:bCs/>
+          <w:sz w:val="28"/>
+          <w:szCs w:val="28"/>
+        </w:rPr>
+        <w:t>Owner.txt</w:t>
+      </w:r>
+      <w:r>
+        <w:rPr>
+          <w:b/>
+          <w:bCs/>
+          <w:sz w:val="28"/>
+          <w:szCs w:val="28"/>
+        </w:rPr>
+        <w:t xml:space="preserve"> </w:t>
+      </w:r>
+    </w:p>
+    <w:p>
+      <w:pPr>
+        <w:pStyle w:val="Ttulo1"/>
+        <w:rPr>
+          <w:rFonts w:asciiTheme="minorHAnsi" w:hAnsiTheme="minorHAnsi" w:cstheme="minorHAnsi"/>
+          <w:b/>
+          <w:bCs/>
+          <w:color w:val="auto"/>
+        </w:rPr>
+      </w:pPr>
+    </w:p>
+    <w:p>
+      <w:pPr>
+        <w:pStyle w:val="Ttulo1"/>
+        <w:numPr>
+          <w:ilvl w:val="0"/>
+          <w:numId w:val="10"/>
+        </w:numPr>
+        <w:rPr>
+          <w:rFonts w:asciiTheme="minorHAnsi" w:hAnsiTheme="minorHAnsi" w:cstheme="minorHAnsi"/>
+          <w:b/>
+          <w:bCs/>
+          <w:color w:val="auto"/>
+        </w:rPr>
+      </w:pPr>
+      <w:bookmarkStart w:id="4" w:name="_Toc20923937"/>
+      <w:r>
+        <w:rPr>
+          <w:rFonts w:asciiTheme="minorHAnsi" w:hAnsiTheme="minorHAnsi" w:cstheme="minorHAnsi"/>
+          <w:b/>
+          <w:bCs/>
+          <w:color w:val="auto"/>
         </w:rPr>
         <w:t>Condições da experiência</w:t>
       </w:r>
+      <w:bookmarkEnd w:id="4"/>
     </w:p>
     <w:p>
       <w:pPr>
@@ -1319,7 +4017,23 @@
           <w:sz w:val="24"/>
           <w:szCs w:val="24"/>
         </w:rPr>
-        <w:t>Placa Gráfica: Intel HD Graphics 620</w:t>
+        <w:t xml:space="preserve">Placa Gráfica: Intel HD </w:t>
+      </w:r>
+      <w:proofErr w:type="spellStart"/>
+      <w:r>
+        <w:rPr>
+          <w:sz w:val="24"/>
+          <w:szCs w:val="24"/>
+        </w:rPr>
+        <w:t>Graphics</w:t>
+      </w:r>
+      <w:proofErr w:type="spellEnd"/>
+      <w:r>
+        <w:rPr>
+          <w:sz w:val="24"/>
+          <w:szCs w:val="24"/>
+        </w:rPr>
+        <w:t xml:space="preserve"> 620</w:t>
       </w:r>
     </w:p>
     <w:p>
@@ -1409,6 +4123,7 @@
           <w:szCs w:val="24"/>
         </w:rPr>
       </w:pPr>
+      <w:proofErr w:type="spellStart"/>
       <w:r>
         <w:rPr>
           <w:sz w:val="24"/>
@@ -1416,6 +4131,7 @@
         </w:rPr>
         <w:t>gRPC</w:t>
       </w:r>
+      <w:proofErr w:type="spellEnd"/>
       <w:r>
         <w:rPr>
           <w:sz w:val="24"/>
@@ -1468,7 +4184,23 @@
           <w:sz w:val="24"/>
           <w:szCs w:val="24"/>
         </w:rPr>
-        <w:t>Google Protocol Buffers</w:t>
+        <w:t xml:space="preserve">Google </w:t>
+      </w:r>
+      <w:proofErr w:type="spellStart"/>
+      <w:r>
+        <w:rPr>
+          <w:sz w:val="24"/>
+          <w:szCs w:val="24"/>
+        </w:rPr>
+        <w:t>Protocol</w:t>
+      </w:r>
+      <w:proofErr w:type="spellEnd"/>
+      <w:r>
+        <w:rPr>
+          <w:sz w:val="24"/>
+          <w:szCs w:val="24"/>
+        </w:rPr>
+        <w:t xml:space="preserve"> Buffers</w:t>
       </w:r>
       <w:r>
         <w:rPr>
@@ -1579,103 +4311,306 @@
           <w:szCs w:val="24"/>
         </w:rPr>
       </w:pPr>
-      <w:r>
-        <w:rPr>
-          <w:sz w:val="24"/>
-          <w:szCs w:val="24"/>
-        </w:rPr>
-        <w:t>IntelliJ IDEA 2019.2.2</w:t>
-      </w:r>
-    </w:p>
-    <w:p>
-      <w:pPr>
-        <w:rPr>
-          <w:sz w:val="24"/>
-          <w:szCs w:val="24"/>
-        </w:rPr>
-      </w:pPr>
-    </w:p>
-    <w:p>
-      <w:pPr>
-        <w:rPr>
-          <w:sz w:val="24"/>
-          <w:szCs w:val="24"/>
-        </w:rPr>
-      </w:pPr>
-    </w:p>
-    <w:p>
-      <w:pPr>
-        <w:rPr>
-          <w:b/>
-          <w:bCs/>
-          <w:sz w:val="32"/>
-          <w:szCs w:val="32"/>
-        </w:rPr>
-      </w:pPr>
-    </w:p>
-    <w:p>
-      <w:pPr>
-        <w:rPr>
-          <w:b/>
-          <w:bCs/>
-          <w:sz w:val="32"/>
-          <w:szCs w:val="32"/>
-        </w:rPr>
-      </w:pPr>
-    </w:p>
-    <w:p>
-      <w:pPr>
-        <w:pStyle w:val="PargrafodaLista"/>
+      <w:proofErr w:type="spellStart"/>
+      <w:r>
+        <w:rPr>
+          <w:sz w:val="24"/>
+          <w:szCs w:val="24"/>
+        </w:rPr>
+        <w:t>IntelliJ</w:t>
+      </w:r>
+      <w:proofErr w:type="spellEnd"/>
+      <w:r>
+        <w:rPr>
+          <w:sz w:val="24"/>
+          <w:szCs w:val="24"/>
+        </w:rPr>
+        <w:t xml:space="preserve"> IDEA 2019.2.2</w:t>
+      </w:r>
+    </w:p>
+    <w:p>
+      <w:pPr>
+        <w:rPr>
+          <w:sz w:val="24"/>
+          <w:szCs w:val="24"/>
+        </w:rPr>
+      </w:pPr>
+    </w:p>
+    <w:p>
+      <w:pPr>
+        <w:rPr>
+          <w:sz w:val="24"/>
+          <w:szCs w:val="24"/>
+        </w:rPr>
+      </w:pPr>
+    </w:p>
+    <w:p>
+      <w:pPr>
+        <w:pStyle w:val="Ttulo1"/>
         <w:numPr>
           <w:ilvl w:val="0"/>
-          <w:numId w:val="1"/>
+          <w:numId w:val="10"/>
         </w:numPr>
         <w:rPr>
+          <w:rFonts w:asciiTheme="minorHAnsi" w:hAnsiTheme="minorHAnsi" w:cstheme="minorHAnsi"/>
+          <w:b/>
+          <w:bCs/>
+          <w:color w:val="auto"/>
+          <w:u w:val="single"/>
+        </w:rPr>
+      </w:pPr>
+      <w:bookmarkStart w:id="5" w:name="_Toc20923938"/>
+      <w:r>
+        <w:rPr>
+          <w:rFonts w:asciiTheme="minorHAnsi" w:hAnsiTheme="minorHAnsi" w:cstheme="minorHAnsi"/>
+          <w:b/>
+          <w:bCs/>
+          <w:color w:val="auto"/>
+        </w:rPr>
+        <w:t>Testes efetuados</w:t>
+      </w:r>
+      <w:bookmarkStart w:id="6" w:name="_GoBack"/>
+      <w:bookmarkEnd w:id="5"/>
+      <w:bookmarkEnd w:id="6"/>
+    </w:p>
+    <w:p>
+      <w:pPr>
+        <w:rPr>
           <w:b/>
           <w:bCs/>
           <w:color w:val="FF0000"/>
+        </w:rPr>
+      </w:pPr>
+      <w:r>
+        <w:rPr>
+          <w:b/>
+          <w:bCs/>
+          <w:color w:val="FF0000"/>
+        </w:rPr>
+        <w:t xml:space="preserve">NOTA: </w:t>
+      </w:r>
+      <w:r>
+        <w:rPr>
+          <w:b/>
+          <w:bCs/>
+          <w:color w:val="FF0000"/>
+        </w:rPr>
+        <w:t>Tamanho das estruturas de dados</w:t>
+      </w:r>
+      <w:r>
+        <w:rPr>
+          <w:b/>
+          <w:bCs/>
+          <w:color w:val="FF0000"/>
+        </w:rPr>
+        <w:t xml:space="preserve"> (Depois de serem </w:t>
+      </w:r>
+      <w:proofErr w:type="spellStart"/>
+      <w:r>
+        <w:rPr>
+          <w:b/>
+          <w:bCs/>
+          <w:color w:val="FF0000"/>
+        </w:rPr>
+        <w:t>serealizadas</w:t>
+      </w:r>
+      <w:proofErr w:type="spellEnd"/>
+      <w:r>
+        <w:rPr>
+          <w:b/>
+          <w:bCs/>
+          <w:color w:val="FF0000"/>
+        </w:rPr>
+        <w:t xml:space="preserve">, tanto no XML como no Google </w:t>
+      </w:r>
+      <w:proofErr w:type="spellStart"/>
+      <w:r>
+        <w:rPr>
+          <w:b/>
+          <w:bCs/>
+          <w:color w:val="FF0000"/>
+        </w:rPr>
+        <w:t>Protocol</w:t>
+      </w:r>
+      <w:proofErr w:type="spellEnd"/>
+      <w:r>
+        <w:rPr>
+          <w:b/>
+          <w:bCs/>
+          <w:color w:val="FF0000"/>
+        </w:rPr>
+        <w:t xml:space="preserve"> Buffers)</w:t>
+      </w:r>
+    </w:p>
+    <w:p>
+      <w:pPr>
+        <w:rPr>
+          <w:b/>
+          <w:bCs/>
           <w:sz w:val="28"/>
           <w:szCs w:val="28"/>
         </w:rPr>
       </w:pPr>
-      <w:r>
+    </w:p>
+    <w:p>
+      <w:pPr>
         <w:rPr>
           <w:b/>
           <w:bCs/>
           <w:color w:val="FF0000"/>
+        </w:rPr>
+      </w:pPr>
+      <w:r>
+        <w:rPr>
+          <w:b/>
+          <w:bCs/>
+          <w:color w:val="FF0000"/>
+        </w:rPr>
+        <w:t>NOTA: Incluir gráficos (</w:t>
+      </w:r>
+      <w:proofErr w:type="spellStart"/>
+      <w:r>
+        <w:rPr>
+          <w:b/>
+          <w:bCs/>
+          <w:color w:val="FF0000"/>
+        </w:rPr>
+        <w:t>plots</w:t>
+      </w:r>
+      <w:proofErr w:type="spellEnd"/>
+      <w:r>
+        <w:rPr>
+          <w:b/>
+          <w:bCs/>
+          <w:color w:val="FF0000"/>
+        </w:rPr>
+        <w:t>), resta saber é com que dados em concreto</w:t>
+      </w:r>
+    </w:p>
+    <w:p>
+      <w:pPr>
+        <w:rPr>
+          <w:b/>
+          <w:bCs/>
+          <w:color w:val="FF0000"/>
+        </w:rPr>
+      </w:pPr>
+      <w:r>
+        <w:rPr>
+          <w:b/>
+          <w:bCs/>
+          <w:color w:val="FF0000"/>
+        </w:rPr>
+        <w:tab/>
+        <w:t xml:space="preserve">Gráficos: </w:t>
+      </w:r>
+    </w:p>
+    <w:p>
+      <w:pPr>
+        <w:rPr>
+          <w:b/>
+          <w:bCs/>
+          <w:color w:val="FF0000"/>
+        </w:rPr>
+      </w:pPr>
+      <w:r>
+        <w:rPr>
+          <w:b/>
+          <w:bCs/>
+          <w:color w:val="FF0000"/>
+        </w:rPr>
+        <w:tab/>
+        <w:t>- Tamanho das estruturas de dados em função do tempo e com as duas tecnologias usadas (linhas sobrepostas no mesmo gráfico ou gráficos distintos)</w:t>
+      </w:r>
+    </w:p>
+    <w:p>
+      <w:pPr>
+        <w:rPr>
+          <w:b/>
+          <w:bCs/>
+          <w:color w:val="FF0000"/>
+        </w:rPr>
+      </w:pPr>
+      <w:r>
+        <w:rPr>
+          <w:b/>
+          <w:bCs/>
+        </w:rPr>
+        <w:tab/>
+        <w:t xml:space="preserve">- </w:t>
+      </w:r>
+      <w:r>
+        <w:rPr>
+          <w:b/>
+          <w:bCs/>
+          <w:color w:val="FF0000"/>
+        </w:rPr>
+        <w:t>Tamanho das estruturas de dados em função do número de donos e de carros</w:t>
+      </w:r>
+    </w:p>
+    <w:p>
+      <w:pPr>
+        <w:rPr>
+          <w:b/>
+          <w:bCs/>
           <w:sz w:val="28"/>
           <w:szCs w:val="28"/>
         </w:rPr>
-        <w:t>Tamanho das estruturas de dados</w:t>
-      </w:r>
-      <w:r>
-        <w:rPr>
-          <w:b/>
-          <w:bCs/>
-          <w:color w:val="FF0000"/>
+      </w:pPr>
+    </w:p>
+    <w:p>
+      <w:pPr>
+        <w:rPr>
+          <w:b/>
+          <w:bCs/>
           <w:sz w:val="28"/>
           <w:szCs w:val="28"/>
         </w:rPr>
-        <w:t xml:space="preserve"> (Depois de serem serealizadas, tanto no XML como no Google Protocol Buffers)</w:t>
-      </w:r>
-    </w:p>
-    <w:p>
-      <w:pPr>
-        <w:rPr>
-          <w:b/>
-          <w:bCs/>
+      </w:pPr>
+    </w:p>
+    <w:p>
+      <w:pPr>
+        <w:rPr>
           <w:sz w:val="28"/>
           <w:szCs w:val="28"/>
         </w:rPr>
       </w:pPr>
+      <w:r>
+        <w:rPr>
+          <w:b/>
+          <w:bCs/>
+          <w:sz w:val="24"/>
+          <w:szCs w:val="24"/>
+        </w:rPr>
+        <w:t>NOTA:</w:t>
+      </w:r>
+      <w:r>
+        <w:rPr>
+          <w:b/>
+          <w:bCs/>
+          <w:sz w:val="28"/>
+          <w:szCs w:val="28"/>
+        </w:rPr>
+        <w:t xml:space="preserve"> </w:t>
+      </w:r>
+      <w:r>
+        <w:rPr>
+          <w:sz w:val="28"/>
+          <w:szCs w:val="28"/>
+        </w:rPr>
+        <w:t xml:space="preserve">As medições do tempo foram </w:t>
+      </w:r>
+      <w:r>
+        <w:rPr>
+          <w:sz w:val="28"/>
+          <w:szCs w:val="28"/>
+        </w:rPr>
+        <w:t>efetuadas tanto no cliente como no servidor</w:t>
+      </w:r>
     </w:p>
     <w:p>
       <w:pPr>
         <w:pStyle w:val="PargrafodaLista"/>
-        <w:numPr>
-          <w:ilvl w:val="0"/>
-          <w:numId w:val="1"/>
-        </w:numPr>
         <w:rPr>
           <w:b/>
           <w:bCs/>
@@ -1685,16 +4620,6 @@
           <w:u w:val="single"/>
         </w:rPr>
       </w:pPr>
-      <w:r>
-        <w:rPr>
-          <w:b/>
-          <w:bCs/>
-          <w:color w:val="FF0000"/>
-          <w:sz w:val="28"/>
-          <w:szCs w:val="28"/>
-        </w:rPr>
-        <w:t>Testes efetuados</w:t>
-      </w:r>
     </w:p>
     <w:p>
       <w:pPr>
@@ -1711,249 +4636,140 @@
     </w:p>
     <w:p>
       <w:pPr>
-        <w:pStyle w:val="PargrafodaLista"/>
+        <w:pStyle w:val="Ttulo1"/>
+        <w:numPr>
+          <w:ilvl w:val="0"/>
+          <w:numId w:val="10"/>
+        </w:numPr>
+        <w:rPr>
+          <w:rFonts w:asciiTheme="minorHAnsi" w:hAnsiTheme="minorHAnsi" w:cstheme="minorHAnsi"/>
+          <w:b/>
+          <w:bCs/>
+          <w:color w:val="auto"/>
+          <w:u w:val="single"/>
+        </w:rPr>
+      </w:pPr>
+      <w:bookmarkStart w:id="7" w:name="_Toc20923939"/>
+      <w:r>
+        <w:rPr>
+          <w:rFonts w:asciiTheme="minorHAnsi" w:hAnsiTheme="minorHAnsi" w:cstheme="minorHAnsi"/>
+          <w:b/>
+          <w:bCs/>
+          <w:color w:val="auto"/>
+        </w:rPr>
+        <w:t>Conclusões sobre os testes efetuados</w:t>
+      </w:r>
+      <w:bookmarkEnd w:id="7"/>
+    </w:p>
+    <w:p>
+      <w:pPr>
+        <w:rPr>
+          <w:b/>
+          <w:bCs/>
+          <w:sz w:val="28"/>
+          <w:szCs w:val="28"/>
+          <w:u w:val="single"/>
+        </w:rPr>
+      </w:pPr>
+    </w:p>
+    <w:p>
+      <w:pPr>
         <w:rPr>
           <w:b/>
           <w:bCs/>
           <w:color w:val="FF0000"/>
           <w:sz w:val="28"/>
           <w:szCs w:val="28"/>
+        </w:rPr>
+      </w:pPr>
+    </w:p>
+    <w:p>
+      <w:pPr>
+        <w:rPr>
+          <w:b/>
+          <w:bCs/>
+          <w:color w:val="FF0000"/>
+          <w:sz w:val="24"/>
+          <w:szCs w:val="24"/>
+        </w:rPr>
+      </w:pPr>
+      <w:r>
+        <w:rPr>
+          <w:b/>
+          <w:bCs/>
+          <w:color w:val="FF0000"/>
+          <w:sz w:val="24"/>
+          <w:szCs w:val="24"/>
+        </w:rPr>
+        <w:t>NOTA: Colocar mais prints de partes relevantes do código</w:t>
+      </w:r>
+    </w:p>
+    <w:p>
+      <w:pPr>
+        <w:rPr>
+          <w:b/>
+          <w:bCs/>
+          <w:color w:val="FF0000"/>
+          <w:sz w:val="24"/>
+          <w:szCs w:val="24"/>
+        </w:rPr>
+      </w:pPr>
+    </w:p>
+    <w:p>
+      <w:pPr>
+        <w:rPr>
+          <w:b/>
+          <w:bCs/>
+          <w:color w:val="FF0000"/>
+          <w:sz w:val="24"/>
+          <w:szCs w:val="24"/>
+        </w:rPr>
+      </w:pPr>
+      <w:r>
+        <w:rPr>
+          <w:b/>
+          <w:bCs/>
+          <w:color w:val="FF0000"/>
+          <w:sz w:val="24"/>
+          <w:szCs w:val="24"/>
+        </w:rPr>
+        <w:t>NOTA: Legendar os gráficos e as imagens</w:t>
+      </w:r>
+    </w:p>
+    <w:p>
+      <w:pPr>
+        <w:rPr>
+          <w:b/>
+          <w:bCs/>
+          <w:color w:val="FF0000"/>
+          <w:sz w:val="24"/>
+          <w:szCs w:val="24"/>
+        </w:rPr>
+      </w:pPr>
+    </w:p>
+    <w:p>
+      <w:pPr>
+        <w:rPr>
+          <w:b/>
+          <w:bCs/>
+          <w:sz w:val="24"/>
+          <w:szCs w:val="24"/>
           <w:u w:val="single"/>
         </w:rPr>
       </w:pPr>
-    </w:p>
-    <w:p>
-      <w:pPr>
-        <w:pStyle w:val="PargrafodaLista"/>
-        <w:numPr>
-          <w:ilvl w:val="0"/>
-          <w:numId w:val="1"/>
-        </w:numPr>
+      <w:r>
         <w:rPr>
           <w:b/>
           <w:bCs/>
           <w:color w:val="FF0000"/>
-          <w:sz w:val="28"/>
-          <w:szCs w:val="28"/>
-          <w:u w:val="single"/>
-        </w:rPr>
-      </w:pPr>
-      <w:r>
-        <w:rPr>
-          <w:b/>
-          <w:bCs/>
-          <w:color w:val="FF0000"/>
-          <w:sz w:val="28"/>
-          <w:szCs w:val="28"/>
-        </w:rPr>
-        <w:t>Conclusões sobre os testes efetuados</w:t>
-      </w:r>
-    </w:p>
-    <w:p>
-      <w:pPr>
-        <w:rPr>
-          <w:b/>
-          <w:bCs/>
-          <w:sz w:val="28"/>
-          <w:szCs w:val="28"/>
-          <w:u w:val="single"/>
-        </w:rPr>
-      </w:pPr>
-    </w:p>
-    <w:p>
-      <w:pPr>
-        <w:rPr>
-          <w:b/>
-          <w:bCs/>
-          <w:color w:val="FF0000"/>
-          <w:sz w:val="28"/>
-          <w:szCs w:val="28"/>
-        </w:rPr>
-      </w:pPr>
-      <w:r>
-        <w:rPr>
-          <w:b/>
-          <w:bCs/>
-          <w:color w:val="FF0000"/>
-          <w:sz w:val="28"/>
-          <w:szCs w:val="28"/>
-        </w:rPr>
-        <w:t>NOTA: Incluir gráficos (plots), resta saber é com que dados em concreto</w:t>
-      </w:r>
-    </w:p>
-    <w:p>
-      <w:pPr>
-        <w:rPr>
-          <w:b/>
-          <w:bCs/>
-          <w:color w:val="FF0000"/>
-          <w:sz w:val="28"/>
-          <w:szCs w:val="28"/>
-        </w:rPr>
-      </w:pPr>
-      <w:r>
-        <w:rPr>
-          <w:b/>
-          <w:bCs/>
-          <w:color w:val="FF0000"/>
-          <w:sz w:val="28"/>
-          <w:szCs w:val="28"/>
-        </w:rPr>
-        <w:tab/>
-        <w:t xml:space="preserve">Gráficos: </w:t>
-      </w:r>
-    </w:p>
-    <w:p>
-      <w:pPr>
-        <w:rPr>
-          <w:b/>
-          <w:bCs/>
-          <w:color w:val="FF0000"/>
-          <w:sz w:val="28"/>
-          <w:szCs w:val="28"/>
-        </w:rPr>
-      </w:pPr>
-      <w:r>
-        <w:rPr>
-          <w:b/>
-          <w:bCs/>
-          <w:color w:val="FF0000"/>
-          <w:sz w:val="28"/>
-          <w:szCs w:val="28"/>
-        </w:rPr>
-        <w:tab/>
-        <w:t xml:space="preserve">- </w:t>
-      </w:r>
-      <w:r>
-        <w:rPr>
-          <w:b/>
-          <w:bCs/>
-          <w:color w:val="FF0000"/>
-          <w:sz w:val="28"/>
-          <w:szCs w:val="28"/>
-        </w:rPr>
-        <w:t>T</w:t>
-      </w:r>
-      <w:r>
-        <w:rPr>
-          <w:b/>
-          <w:bCs/>
-          <w:color w:val="FF0000"/>
-          <w:sz w:val="28"/>
-          <w:szCs w:val="28"/>
-        </w:rPr>
-        <w:t>amanho das estruturas de dados em função do tempo e com as duas tecnologias usadas</w:t>
-      </w:r>
-      <w:r>
-        <w:rPr>
-          <w:b/>
-          <w:bCs/>
-          <w:color w:val="FF0000"/>
-          <w:sz w:val="28"/>
-          <w:szCs w:val="28"/>
-        </w:rPr>
-        <w:t xml:space="preserve"> (linhas sobrepostas no mesmo gráfico ou gráficos distintos)</w:t>
-      </w:r>
-    </w:p>
-    <w:p>
-      <w:pPr>
-        <w:rPr>
-          <w:b/>
-          <w:bCs/>
-          <w:color w:val="FF0000"/>
-          <w:sz w:val="28"/>
-          <w:szCs w:val="28"/>
-        </w:rPr>
-      </w:pPr>
-      <w:r>
-        <w:rPr>
-          <w:b/>
-          <w:bCs/>
-          <w:sz w:val="28"/>
-          <w:szCs w:val="28"/>
-        </w:rPr>
-        <w:tab/>
-        <w:t xml:space="preserve">- </w:t>
-      </w:r>
-      <w:r>
-        <w:rPr>
-          <w:b/>
-          <w:bCs/>
-          <w:color w:val="FF0000"/>
-          <w:sz w:val="28"/>
-          <w:szCs w:val="28"/>
-        </w:rPr>
-        <w:t>Tamanho das estruturas de dados em função do número de donos e de carros</w:t>
-      </w:r>
-    </w:p>
-    <w:p>
-      <w:pPr>
-        <w:rPr>
-          <w:b/>
-          <w:bCs/>
-          <w:color w:val="FF0000"/>
-          <w:sz w:val="28"/>
-          <w:szCs w:val="28"/>
-        </w:rPr>
-      </w:pPr>
-    </w:p>
-    <w:p>
-      <w:pPr>
-        <w:rPr>
-          <w:b/>
-          <w:bCs/>
-          <w:color w:val="FF0000"/>
-          <w:sz w:val="28"/>
-          <w:szCs w:val="28"/>
-        </w:rPr>
-      </w:pPr>
-      <w:r>
-        <w:rPr>
-          <w:b/>
-          <w:bCs/>
-          <w:color w:val="FF0000"/>
-          <w:sz w:val="28"/>
-          <w:szCs w:val="28"/>
-        </w:rPr>
-        <w:t>NOTA: Colocar mais prints de partes relevantes do código</w:t>
-      </w:r>
-    </w:p>
-    <w:p>
-      <w:pPr>
-        <w:rPr>
-          <w:b/>
-          <w:bCs/>
-          <w:color w:val="FF0000"/>
-          <w:sz w:val="28"/>
-          <w:szCs w:val="28"/>
-        </w:rPr>
-      </w:pPr>
-    </w:p>
-    <w:p>
-      <w:pPr>
-        <w:rPr>
-          <w:b/>
-          <w:bCs/>
-          <w:sz w:val="28"/>
-          <w:szCs w:val="28"/>
-          <w:u w:val="single"/>
-        </w:rPr>
-      </w:pPr>
-      <w:r>
-        <w:rPr>
-          <w:b/>
-          <w:bCs/>
-          <w:color w:val="FF0000"/>
-          <w:sz w:val="28"/>
-          <w:szCs w:val="28"/>
-        </w:rPr>
-        <w:t>NOTA: Legendar os gráficos e as imagens</w:t>
-      </w:r>
-      <w:bookmarkStart w:id="0" w:name="_GoBack"/>
-      <w:bookmarkEnd w:id="0"/>
+          <w:sz w:val="24"/>
+          <w:szCs w:val="24"/>
+        </w:rPr>
+        <w:t>NOTA: Dizer os sítios do código onde medimos o tempo</w:t>
+      </w:r>
     </w:p>
     <w:sectPr>
-      <w:footerReference w:type="default" r:id="rId8"/>
+      <w:footerReference w:type="default" r:id="rId10"/>
       <w:pgSz w:w="11906" w:h="16838"/>
       <w:pgMar w:top="1417" w:right="1701" w:bottom="1417" w:left="1701" w:header="708" w:footer="708" w:gutter="0"/>
       <w:cols w:space="708"/>
@@ -2148,6 +4964,410 @@
     </w:lvl>
   </w:abstractNum>
   <w:abstractNum w:abstractNumId="1" w15:restartNumberingAfterBreak="0">
+    <w:nsid w:val="164A3C7F"/>
+    <w:multiLevelType w:val="hybridMultilevel"/>
+    <w:tmpl w:val="2CAE52C4"/>
+    <w:lvl w:ilvl="0" w:tplc="08160001">
+      <w:start w:val="1"/>
+      <w:numFmt w:val="bullet"/>
+      <w:lvlText w:val=""/>
+      <w:lvlJc w:val="left"/>
+      <w:pPr>
+        <w:ind w:left="720" w:hanging="360"/>
+      </w:pPr>
+      <w:rPr>
+        <w:rFonts w:ascii="Symbol" w:hAnsi="Symbol" w:hint="default"/>
+      </w:rPr>
+    </w:lvl>
+    <w:lvl w:ilvl="1" w:tplc="08160003" w:tentative="1">
+      <w:start w:val="1"/>
+      <w:numFmt w:val="bullet"/>
+      <w:lvlText w:val="o"/>
+      <w:lvlJc w:val="left"/>
+      <w:pPr>
+        <w:ind w:left="1440" w:hanging="360"/>
+      </w:pPr>
+      <w:rPr>
+        <w:rFonts w:ascii="Courier New" w:hAnsi="Courier New" w:cs="Courier New" w:hint="default"/>
+      </w:rPr>
+    </w:lvl>
+    <w:lvl w:ilvl="2" w:tplc="08160005" w:tentative="1">
+      <w:start w:val="1"/>
+      <w:numFmt w:val="bullet"/>
+      <w:lvlText w:val=""/>
+      <w:lvlJc w:val="left"/>
+      <w:pPr>
+        <w:ind w:left="2160" w:hanging="360"/>
+      </w:pPr>
+      <w:rPr>
+        <w:rFonts w:ascii="Wingdings" w:hAnsi="Wingdings" w:hint="default"/>
+      </w:rPr>
+    </w:lvl>
+    <w:lvl w:ilvl="3" w:tplc="08160001" w:tentative="1">
+      <w:start w:val="1"/>
+      <w:numFmt w:val="bullet"/>
+      <w:lvlText w:val=""/>
+      <w:lvlJc w:val="left"/>
+      <w:pPr>
+        <w:ind w:left="2880" w:hanging="360"/>
+      </w:pPr>
+      <w:rPr>
+        <w:rFonts w:ascii="Symbol" w:hAnsi="Symbol" w:hint="default"/>
+      </w:rPr>
+    </w:lvl>
+    <w:lvl w:ilvl="4" w:tplc="08160003" w:tentative="1">
+      <w:start w:val="1"/>
+      <w:numFmt w:val="bullet"/>
+      <w:lvlText w:val="o"/>
+      <w:lvlJc w:val="left"/>
+      <w:pPr>
+        <w:ind w:left="3600" w:hanging="360"/>
+      </w:pPr>
+      <w:rPr>
+        <w:rFonts w:ascii="Courier New" w:hAnsi="Courier New" w:cs="Courier New" w:hint="default"/>
+      </w:rPr>
+    </w:lvl>
+    <w:lvl w:ilvl="5" w:tplc="08160005" w:tentative="1">
+      <w:start w:val="1"/>
+      <w:numFmt w:val="bullet"/>
+      <w:lvlText w:val=""/>
+      <w:lvlJc w:val="left"/>
+      <w:pPr>
+        <w:ind w:left="4320" w:hanging="360"/>
+      </w:pPr>
+      <w:rPr>
+        <w:rFonts w:ascii="Wingdings" w:hAnsi="Wingdings" w:hint="default"/>
+      </w:rPr>
+    </w:lvl>
+    <w:lvl w:ilvl="6" w:tplc="08160001" w:tentative="1">
+      <w:start w:val="1"/>
+      <w:numFmt w:val="bullet"/>
+      <w:lvlText w:val=""/>
+      <w:lvlJc w:val="left"/>
+      <w:pPr>
+        <w:ind w:left="5040" w:hanging="360"/>
+      </w:pPr>
+      <w:rPr>
+        <w:rFonts w:ascii="Symbol" w:hAnsi="Symbol" w:hint="default"/>
+      </w:rPr>
+    </w:lvl>
+    <w:lvl w:ilvl="7" w:tplc="08160003" w:tentative="1">
+      <w:start w:val="1"/>
+      <w:numFmt w:val="bullet"/>
+      <w:lvlText w:val="o"/>
+      <w:lvlJc w:val="left"/>
+      <w:pPr>
+        <w:ind w:left="5760" w:hanging="360"/>
+      </w:pPr>
+      <w:rPr>
+        <w:rFonts w:ascii="Courier New" w:hAnsi="Courier New" w:cs="Courier New" w:hint="default"/>
+      </w:rPr>
+    </w:lvl>
+    <w:lvl w:ilvl="8" w:tplc="08160005" w:tentative="1">
+      <w:start w:val="1"/>
+      <w:numFmt w:val="bullet"/>
+      <w:lvlText w:val=""/>
+      <w:lvlJc w:val="left"/>
+      <w:pPr>
+        <w:ind w:left="6480" w:hanging="360"/>
+      </w:pPr>
+      <w:rPr>
+        <w:rFonts w:ascii="Wingdings" w:hAnsi="Wingdings" w:hint="default"/>
+      </w:rPr>
+    </w:lvl>
+  </w:abstractNum>
+  <w:abstractNum w:abstractNumId="2" w15:restartNumberingAfterBreak="0">
+    <w:nsid w:val="29D5191F"/>
+    <w:multiLevelType w:val="hybridMultilevel"/>
+    <w:tmpl w:val="E154F62A"/>
+    <w:lvl w:ilvl="0" w:tplc="08160001">
+      <w:start w:val="1"/>
+      <w:numFmt w:val="bullet"/>
+      <w:lvlText w:val=""/>
+      <w:lvlJc w:val="left"/>
+      <w:pPr>
+        <w:ind w:left="720" w:hanging="360"/>
+      </w:pPr>
+      <w:rPr>
+        <w:rFonts w:ascii="Symbol" w:hAnsi="Symbol" w:hint="default"/>
+      </w:rPr>
+    </w:lvl>
+    <w:lvl w:ilvl="1" w:tplc="08160003" w:tentative="1">
+      <w:start w:val="1"/>
+      <w:numFmt w:val="bullet"/>
+      <w:lvlText w:val="o"/>
+      <w:lvlJc w:val="left"/>
+      <w:pPr>
+        <w:ind w:left="1440" w:hanging="360"/>
+      </w:pPr>
+      <w:rPr>
+        <w:rFonts w:ascii="Courier New" w:hAnsi="Courier New" w:cs="Courier New" w:hint="default"/>
+      </w:rPr>
+    </w:lvl>
+    <w:lvl w:ilvl="2" w:tplc="08160005" w:tentative="1">
+      <w:start w:val="1"/>
+      <w:numFmt w:val="bullet"/>
+      <w:lvlText w:val=""/>
+      <w:lvlJc w:val="left"/>
+      <w:pPr>
+        <w:ind w:left="2160" w:hanging="360"/>
+      </w:pPr>
+      <w:rPr>
+        <w:rFonts w:ascii="Wingdings" w:hAnsi="Wingdings" w:hint="default"/>
+      </w:rPr>
+    </w:lvl>
+    <w:lvl w:ilvl="3" w:tplc="08160001" w:tentative="1">
+      <w:start w:val="1"/>
+      <w:numFmt w:val="bullet"/>
+      <w:lvlText w:val=""/>
+      <w:lvlJc w:val="left"/>
+      <w:pPr>
+        <w:ind w:left="2880" w:hanging="360"/>
+      </w:pPr>
+      <w:rPr>
+        <w:rFonts w:ascii="Symbol" w:hAnsi="Symbol" w:hint="default"/>
+      </w:rPr>
+    </w:lvl>
+    <w:lvl w:ilvl="4" w:tplc="08160003" w:tentative="1">
+      <w:start w:val="1"/>
+      <w:numFmt w:val="bullet"/>
+      <w:lvlText w:val="o"/>
+      <w:lvlJc w:val="left"/>
+      <w:pPr>
+        <w:ind w:left="3600" w:hanging="360"/>
+      </w:pPr>
+      <w:rPr>
+        <w:rFonts w:ascii="Courier New" w:hAnsi="Courier New" w:cs="Courier New" w:hint="default"/>
+      </w:rPr>
+    </w:lvl>
+    <w:lvl w:ilvl="5" w:tplc="08160005" w:tentative="1">
+      <w:start w:val="1"/>
+      <w:numFmt w:val="bullet"/>
+      <w:lvlText w:val=""/>
+      <w:lvlJc w:val="left"/>
+      <w:pPr>
+        <w:ind w:left="4320" w:hanging="360"/>
+      </w:pPr>
+      <w:rPr>
+        <w:rFonts w:ascii="Wingdings" w:hAnsi="Wingdings" w:hint="default"/>
+      </w:rPr>
+    </w:lvl>
+    <w:lvl w:ilvl="6" w:tplc="08160001" w:tentative="1">
+      <w:start w:val="1"/>
+      <w:numFmt w:val="bullet"/>
+      <w:lvlText w:val=""/>
+      <w:lvlJc w:val="left"/>
+      <w:pPr>
+        <w:ind w:left="5040" w:hanging="360"/>
+      </w:pPr>
+      <w:rPr>
+        <w:rFonts w:ascii="Symbol" w:hAnsi="Symbol" w:hint="default"/>
+      </w:rPr>
+    </w:lvl>
+    <w:lvl w:ilvl="7" w:tplc="08160003" w:tentative="1">
+      <w:start w:val="1"/>
+      <w:numFmt w:val="bullet"/>
+      <w:lvlText w:val="o"/>
+      <w:lvlJc w:val="left"/>
+      <w:pPr>
+        <w:ind w:left="5760" w:hanging="360"/>
+      </w:pPr>
+      <w:rPr>
+        <w:rFonts w:ascii="Courier New" w:hAnsi="Courier New" w:cs="Courier New" w:hint="default"/>
+      </w:rPr>
+    </w:lvl>
+    <w:lvl w:ilvl="8" w:tplc="08160005" w:tentative="1">
+      <w:start w:val="1"/>
+      <w:numFmt w:val="bullet"/>
+      <w:lvlText w:val=""/>
+      <w:lvlJc w:val="left"/>
+      <w:pPr>
+        <w:ind w:left="6480" w:hanging="360"/>
+      </w:pPr>
+      <w:rPr>
+        <w:rFonts w:ascii="Wingdings" w:hAnsi="Wingdings" w:hint="default"/>
+      </w:rPr>
+    </w:lvl>
+  </w:abstractNum>
+  <w:abstractNum w:abstractNumId="3" w15:restartNumberingAfterBreak="0">
+    <w:nsid w:val="2A513268"/>
+    <w:multiLevelType w:val="hybridMultilevel"/>
+    <w:tmpl w:val="1216452A"/>
+    <w:lvl w:ilvl="0" w:tplc="EAE04448">
+      <w:start w:val="1"/>
+      <w:numFmt w:val="decimal"/>
+      <w:lvlText w:val="%1."/>
+      <w:lvlJc w:val="left"/>
+      <w:pPr>
+        <w:ind w:left="720" w:hanging="360"/>
+      </w:pPr>
+      <w:rPr>
+        <w:rFonts w:hint="default"/>
+      </w:rPr>
+    </w:lvl>
+    <w:lvl w:ilvl="1" w:tplc="08160019" w:tentative="1">
+      <w:start w:val="1"/>
+      <w:numFmt w:val="lowerLetter"/>
+      <w:lvlText w:val="%2."/>
+      <w:lvlJc w:val="left"/>
+      <w:pPr>
+        <w:ind w:left="1440" w:hanging="360"/>
+      </w:pPr>
+    </w:lvl>
+    <w:lvl w:ilvl="2" w:tplc="0816001B" w:tentative="1">
+      <w:start w:val="1"/>
+      <w:numFmt w:val="lowerRoman"/>
+      <w:lvlText w:val="%3."/>
+      <w:lvlJc w:val="right"/>
+      <w:pPr>
+        <w:ind w:left="2160" w:hanging="180"/>
+      </w:pPr>
+    </w:lvl>
+    <w:lvl w:ilvl="3" w:tplc="0816000F" w:tentative="1">
+      <w:start w:val="1"/>
+      <w:numFmt w:val="decimal"/>
+      <w:lvlText w:val="%4."/>
+      <w:lvlJc w:val="left"/>
+      <w:pPr>
+        <w:ind w:left="2880" w:hanging="360"/>
+      </w:pPr>
+    </w:lvl>
+    <w:lvl w:ilvl="4" w:tplc="08160019" w:tentative="1">
+      <w:start w:val="1"/>
+      <w:numFmt w:val="lowerLetter"/>
+      <w:lvlText w:val="%5."/>
+      <w:lvlJc w:val="left"/>
+      <w:pPr>
+        <w:ind w:left="3600" w:hanging="360"/>
+      </w:pPr>
+    </w:lvl>
+    <w:lvl w:ilvl="5" w:tplc="0816001B" w:tentative="1">
+      <w:start w:val="1"/>
+      <w:numFmt w:val="lowerRoman"/>
+      <w:lvlText w:val="%6."/>
+      <w:lvlJc w:val="right"/>
+      <w:pPr>
+        <w:ind w:left="4320" w:hanging="180"/>
+      </w:pPr>
+    </w:lvl>
+    <w:lvl w:ilvl="6" w:tplc="0816000F" w:tentative="1">
+      <w:start w:val="1"/>
+      <w:numFmt w:val="decimal"/>
+      <w:lvlText w:val="%7."/>
+      <w:lvlJc w:val="left"/>
+      <w:pPr>
+        <w:ind w:left="5040" w:hanging="360"/>
+      </w:pPr>
+    </w:lvl>
+    <w:lvl w:ilvl="7" w:tplc="08160019" w:tentative="1">
+      <w:start w:val="1"/>
+      <w:numFmt w:val="lowerLetter"/>
+      <w:lvlText w:val="%8."/>
+      <w:lvlJc w:val="left"/>
+      <w:pPr>
+        <w:ind w:left="5760" w:hanging="360"/>
+      </w:pPr>
+    </w:lvl>
+    <w:lvl w:ilvl="8" w:tplc="0816001B" w:tentative="1">
+      <w:start w:val="1"/>
+      <w:numFmt w:val="lowerRoman"/>
+      <w:lvlText w:val="%9."/>
+      <w:lvlJc w:val="right"/>
+      <w:pPr>
+        <w:ind w:left="6480" w:hanging="180"/>
+      </w:pPr>
+    </w:lvl>
+  </w:abstractNum>
+  <w:abstractNum w:abstractNumId="4" w15:restartNumberingAfterBreak="0">
+    <w:nsid w:val="34111FC6"/>
+    <w:multiLevelType w:val="hybridMultilevel"/>
+    <w:tmpl w:val="9E3261A2"/>
+    <w:lvl w:ilvl="0" w:tplc="08160017">
+      <w:start w:val="1"/>
+      <w:numFmt w:val="lowerLetter"/>
+      <w:lvlText w:val="%1)"/>
+      <w:lvlJc w:val="left"/>
+      <w:pPr>
+        <w:ind w:left="360" w:hanging="360"/>
+      </w:pPr>
+      <w:rPr>
+        <w:rFonts w:hint="default"/>
+      </w:rPr>
+    </w:lvl>
+    <w:lvl w:ilvl="1" w:tplc="08160019" w:tentative="1">
+      <w:start w:val="1"/>
+      <w:numFmt w:val="lowerLetter"/>
+      <w:lvlText w:val="%2."/>
+      <w:lvlJc w:val="left"/>
+      <w:pPr>
+        <w:ind w:left="1080" w:hanging="360"/>
+      </w:pPr>
+    </w:lvl>
+    <w:lvl w:ilvl="2" w:tplc="0816001B" w:tentative="1">
+      <w:start w:val="1"/>
+      <w:numFmt w:val="lowerRoman"/>
+      <w:lvlText w:val="%3."/>
+      <w:lvlJc w:val="right"/>
+      <w:pPr>
+        <w:ind w:left="1800" w:hanging="180"/>
+      </w:pPr>
+    </w:lvl>
+    <w:lvl w:ilvl="3" w:tplc="0816000F" w:tentative="1">
+      <w:start w:val="1"/>
+      <w:numFmt w:val="decimal"/>
+      <w:lvlText w:val="%4."/>
+      <w:lvlJc w:val="left"/>
+      <w:pPr>
+        <w:ind w:left="2520" w:hanging="360"/>
+      </w:pPr>
+    </w:lvl>
+    <w:lvl w:ilvl="4" w:tplc="08160019" w:tentative="1">
+      <w:start w:val="1"/>
+      <w:numFmt w:val="lowerLetter"/>
+      <w:lvlText w:val="%5."/>
+      <w:lvlJc w:val="left"/>
+      <w:pPr>
+        <w:ind w:left="3240" w:hanging="360"/>
+      </w:pPr>
+    </w:lvl>
+    <w:lvl w:ilvl="5" w:tplc="0816001B" w:tentative="1">
+      <w:start w:val="1"/>
+      <w:numFmt w:val="lowerRoman"/>
+      <w:lvlText w:val="%6."/>
+      <w:lvlJc w:val="right"/>
+      <w:pPr>
+        <w:ind w:left="3960" w:hanging="180"/>
+      </w:pPr>
+    </w:lvl>
+    <w:lvl w:ilvl="6" w:tplc="0816000F" w:tentative="1">
+      <w:start w:val="1"/>
+      <w:numFmt w:val="decimal"/>
+      <w:lvlText w:val="%7."/>
+      <w:lvlJc w:val="left"/>
+      <w:pPr>
+        <w:ind w:left="4680" w:hanging="360"/>
+      </w:pPr>
+    </w:lvl>
+    <w:lvl w:ilvl="7" w:tplc="08160019" w:tentative="1">
+      <w:start w:val="1"/>
+      <w:numFmt w:val="lowerLetter"/>
+      <w:lvlText w:val="%8."/>
+      <w:lvlJc w:val="left"/>
+      <w:pPr>
+        <w:ind w:left="5400" w:hanging="360"/>
+      </w:pPr>
+    </w:lvl>
+    <w:lvl w:ilvl="8" w:tplc="0816001B" w:tentative="1">
+      <w:start w:val="1"/>
+      <w:numFmt w:val="lowerRoman"/>
+      <w:lvlText w:val="%9."/>
+      <w:lvlJc w:val="right"/>
+      <w:pPr>
+        <w:ind w:left="6120" w:hanging="180"/>
+      </w:pPr>
+    </w:lvl>
+  </w:abstractNum>
+  <w:abstractNum w:abstractNumId="5" w15:restartNumberingAfterBreak="0">
     <w:nsid w:val="35EA009C"/>
     <w:multiLevelType w:val="hybridMultilevel"/>
     <w:tmpl w:val="0974E500"/>
@@ -2260,7 +5480,7 @@
       </w:rPr>
     </w:lvl>
   </w:abstractNum>
-  <w:abstractNum w:abstractNumId="2" w15:restartNumberingAfterBreak="0">
+  <w:abstractNum w:abstractNumId="6" w15:restartNumberingAfterBreak="0">
     <w:nsid w:val="4B967A37"/>
     <w:multiLevelType w:val="hybridMultilevel"/>
     <w:tmpl w:val="70AE2104"/>
@@ -2373,7 +5593,7 @@
       </w:rPr>
     </w:lvl>
   </w:abstractNum>
-  <w:abstractNum w:abstractNumId="3" w15:restartNumberingAfterBreak="0">
+  <w:abstractNum w:abstractNumId="7" w15:restartNumberingAfterBreak="0">
     <w:nsid w:val="611D6818"/>
     <w:multiLevelType w:val="hybridMultilevel"/>
     <w:tmpl w:val="7B6A1E20"/>
@@ -2486,7 +5706,7 @@
       </w:rPr>
     </w:lvl>
   </w:abstractNum>
-  <w:abstractNum w:abstractNumId="4" w15:restartNumberingAfterBreak="0">
+  <w:abstractNum w:abstractNumId="8" w15:restartNumberingAfterBreak="0">
     <w:nsid w:val="6C16665E"/>
     <w:multiLevelType w:val="hybridMultilevel"/>
     <w:tmpl w:val="D33AD52C"/>
@@ -2593,6 +5813,119 @@
       <w:lvlJc w:val="left"/>
       <w:pPr>
         <w:ind w:left="6828" w:hanging="360"/>
+      </w:pPr>
+      <w:rPr>
+        <w:rFonts w:ascii="Wingdings" w:hAnsi="Wingdings" w:hint="default"/>
+      </w:rPr>
+    </w:lvl>
+  </w:abstractNum>
+  <w:abstractNum w:abstractNumId="9" w15:restartNumberingAfterBreak="0">
+    <w:nsid w:val="7A1F4197"/>
+    <w:multiLevelType w:val="hybridMultilevel"/>
+    <w:tmpl w:val="135AD8EC"/>
+    <w:lvl w:ilvl="0" w:tplc="08160001">
+      <w:start w:val="1"/>
+      <w:numFmt w:val="bullet"/>
+      <w:lvlText w:val=""/>
+      <w:lvlJc w:val="left"/>
+      <w:pPr>
+        <w:ind w:left="720" w:hanging="360"/>
+      </w:pPr>
+      <w:rPr>
+        <w:rFonts w:ascii="Symbol" w:hAnsi="Symbol" w:hint="default"/>
+      </w:rPr>
+    </w:lvl>
+    <w:lvl w:ilvl="1" w:tplc="08160003" w:tentative="1">
+      <w:start w:val="1"/>
+      <w:numFmt w:val="bullet"/>
+      <w:lvlText w:val="o"/>
+      <w:lvlJc w:val="left"/>
+      <w:pPr>
+        <w:ind w:left="1440" w:hanging="360"/>
+      </w:pPr>
+      <w:rPr>
+        <w:rFonts w:ascii="Courier New" w:hAnsi="Courier New" w:cs="Courier New" w:hint="default"/>
+      </w:rPr>
+    </w:lvl>
+    <w:lvl w:ilvl="2" w:tplc="08160005" w:tentative="1">
+      <w:start w:val="1"/>
+      <w:numFmt w:val="bullet"/>
+      <w:lvlText w:val=""/>
+      <w:lvlJc w:val="left"/>
+      <w:pPr>
+        <w:ind w:left="2160" w:hanging="360"/>
+      </w:pPr>
+      <w:rPr>
+        <w:rFonts w:ascii="Wingdings" w:hAnsi="Wingdings" w:hint="default"/>
+      </w:rPr>
+    </w:lvl>
+    <w:lvl w:ilvl="3" w:tplc="08160001" w:tentative="1">
+      <w:start w:val="1"/>
+      <w:numFmt w:val="bullet"/>
+      <w:lvlText w:val=""/>
+      <w:lvlJc w:val="left"/>
+      <w:pPr>
+        <w:ind w:left="2880" w:hanging="360"/>
+      </w:pPr>
+      <w:rPr>
+        <w:rFonts w:ascii="Symbol" w:hAnsi="Symbol" w:hint="default"/>
+      </w:rPr>
+    </w:lvl>
+    <w:lvl w:ilvl="4" w:tplc="08160003" w:tentative="1">
+      <w:start w:val="1"/>
+      <w:numFmt w:val="bullet"/>
+      <w:lvlText w:val="o"/>
+      <w:lvlJc w:val="left"/>
+      <w:pPr>
+        <w:ind w:left="3600" w:hanging="360"/>
+      </w:pPr>
+      <w:rPr>
+        <w:rFonts w:ascii="Courier New" w:hAnsi="Courier New" w:cs="Courier New" w:hint="default"/>
+      </w:rPr>
+    </w:lvl>
+    <w:lvl w:ilvl="5" w:tplc="08160005" w:tentative="1">
+      <w:start w:val="1"/>
+      <w:numFmt w:val="bullet"/>
+      <w:lvlText w:val=""/>
+      <w:lvlJc w:val="left"/>
+      <w:pPr>
+        <w:ind w:left="4320" w:hanging="360"/>
+      </w:pPr>
+      <w:rPr>
+        <w:rFonts w:ascii="Wingdings" w:hAnsi="Wingdings" w:hint="default"/>
+      </w:rPr>
+    </w:lvl>
+    <w:lvl w:ilvl="6" w:tplc="08160001" w:tentative="1">
+      <w:start w:val="1"/>
+      <w:numFmt w:val="bullet"/>
+      <w:lvlText w:val=""/>
+      <w:lvlJc w:val="left"/>
+      <w:pPr>
+        <w:ind w:left="5040" w:hanging="360"/>
+      </w:pPr>
+      <w:rPr>
+        <w:rFonts w:ascii="Symbol" w:hAnsi="Symbol" w:hint="default"/>
+      </w:rPr>
+    </w:lvl>
+    <w:lvl w:ilvl="7" w:tplc="08160003" w:tentative="1">
+      <w:start w:val="1"/>
+      <w:numFmt w:val="bullet"/>
+      <w:lvlText w:val="o"/>
+      <w:lvlJc w:val="left"/>
+      <w:pPr>
+        <w:ind w:left="5760" w:hanging="360"/>
+      </w:pPr>
+      <w:rPr>
+        <w:rFonts w:ascii="Courier New" w:hAnsi="Courier New" w:cs="Courier New" w:hint="default"/>
+      </w:rPr>
+    </w:lvl>
+    <w:lvl w:ilvl="8" w:tplc="08160005" w:tentative="1">
+      <w:start w:val="1"/>
+      <w:numFmt w:val="bullet"/>
+      <w:lvlText w:val=""/>
+      <w:lvlJc w:val="left"/>
+      <w:pPr>
+        <w:ind w:left="6480" w:hanging="360"/>
       </w:pPr>
       <w:rPr>
         <w:rFonts w:ascii="Wingdings" w:hAnsi="Wingdings" w:hint="default"/>
@@ -2603,16 +5936,31 @@
     <w:abstractNumId w:val="0"/>
   </w:num>
   <w:num w:numId="2">
+    <w:abstractNumId w:val="5"/>
+  </w:num>
+  <w:num w:numId="3">
+    <w:abstractNumId w:val="7"/>
+  </w:num>
+  <w:num w:numId="4">
+    <w:abstractNumId w:val="8"/>
+  </w:num>
+  <w:num w:numId="5">
+    <w:abstractNumId w:val="6"/>
+  </w:num>
+  <w:num w:numId="6">
     <w:abstractNumId w:val="1"/>
   </w:num>
-  <w:num w:numId="3">
-    <w:abstractNumId w:val="3"/>
+  <w:num w:numId="7">
+    <w:abstractNumId w:val="2"/>
   </w:num>
-  <w:num w:numId="4">
+  <w:num w:numId="8">
+    <w:abstractNumId w:val="9"/>
+  </w:num>
+  <w:num w:numId="9">
     <w:abstractNumId w:val="4"/>
   </w:num>
-  <w:num w:numId="5">
-    <w:abstractNumId w:val="2"/>
+  <w:num w:numId="10">
+    <w:abstractNumId w:val="3"/>
   </w:num>
 </w:numbering>
 </file>
@@ -3017,6 +6365,27 @@
     <w:name w:val="Normal"/>
     <w:qFormat/>
   </w:style>
+  <w:style w:type="paragraph" w:styleId="Ttulo1">
+    <w:name w:val="heading 1"/>
+    <w:basedOn w:val="Normal"/>
+    <w:next w:val="Normal"/>
+    <w:link w:val="Ttulo1Carter"/>
+    <w:uiPriority w:val="9"/>
+    <w:qFormat/>
+    <w:rsid w:val="00D0120F"/>
+    <w:pPr>
+      <w:keepNext/>
+      <w:keepLines/>
+      <w:spacing w:before="240" w:after="0"/>
+      <w:outlineLvl w:val="0"/>
+    </w:pPr>
+    <w:rPr>
+      <w:rFonts w:asciiTheme="majorHAnsi" w:eastAsiaTheme="majorEastAsia" w:hAnsiTheme="majorHAnsi" w:cstheme="majorBidi"/>
+      <w:color w:val="2F5496" w:themeColor="accent1" w:themeShade="BF"/>
+      <w:sz w:val="32"/>
+      <w:szCs w:val="32"/>
+    </w:rPr>
+  </w:style>
   <w:style w:type="character" w:default="1" w:styleId="Tipodeletrapredefinidodopargrafo">
     <w:name w:val="Default Paragraph Font"/>
     <w:uiPriority w:val="1"/>
@@ -3098,6 +6467,126 @@
       <w:ind w:left="720"/>
       <w:contextualSpacing/>
     </w:pPr>
+  </w:style>
+  <w:style w:type="character" w:customStyle="1" w:styleId="Ttulo1Carter">
+    <w:name w:val="Título 1 Caráter"/>
+    <w:basedOn w:val="Tipodeletrapredefinidodopargrafo"/>
+    <w:link w:val="Ttulo1"/>
+    <w:uiPriority w:val="9"/>
+    <w:rsid w:val="00D0120F"/>
+    <w:rPr>
+      <w:rFonts w:asciiTheme="majorHAnsi" w:eastAsiaTheme="majorEastAsia" w:hAnsiTheme="majorHAnsi" w:cstheme="majorBidi"/>
+      <w:color w:val="2F5496" w:themeColor="accent1" w:themeShade="BF"/>
+      <w:sz w:val="32"/>
+      <w:szCs w:val="32"/>
+    </w:rPr>
+  </w:style>
+  <w:style w:type="paragraph" w:styleId="Cabealhodondice">
+    <w:name w:val="TOC Heading"/>
+    <w:basedOn w:val="Ttulo1"/>
+    <w:next w:val="Normal"/>
+    <w:uiPriority w:val="39"/>
+    <w:unhideWhenUsed/>
+    <w:qFormat/>
+    <w:rsid w:val="00D0120F"/>
+    <w:pPr>
+      <w:outlineLvl w:val="9"/>
+    </w:pPr>
+    <w:rPr>
+      <w:lang w:eastAsia="pt-PT"/>
+    </w:rPr>
+  </w:style>
+  <w:style w:type="paragraph" w:styleId="ndice2">
+    <w:name w:val="toc 2"/>
+    <w:basedOn w:val="Normal"/>
+    <w:next w:val="Normal"/>
+    <w:autoRedefine/>
+    <w:uiPriority w:val="39"/>
+    <w:unhideWhenUsed/>
+    <w:rsid w:val="00D0120F"/>
+    <w:pPr>
+      <w:spacing w:after="100"/>
+      <w:ind w:left="220"/>
+    </w:pPr>
+    <w:rPr>
+      <w:rFonts w:eastAsiaTheme="minorEastAsia" w:cs="Times New Roman"/>
+      <w:lang w:eastAsia="pt-PT"/>
+    </w:rPr>
+  </w:style>
+  <w:style w:type="paragraph" w:styleId="ndice1">
+    <w:name w:val="toc 1"/>
+    <w:basedOn w:val="Normal"/>
+    <w:next w:val="Normal"/>
+    <w:autoRedefine/>
+    <w:uiPriority w:val="39"/>
+    <w:unhideWhenUsed/>
+    <w:rsid w:val="00D0120F"/>
+    <w:pPr>
+      <w:spacing w:after="100"/>
+    </w:pPr>
+    <w:rPr>
+      <w:rFonts w:eastAsiaTheme="minorEastAsia" w:cs="Times New Roman"/>
+      <w:lang w:eastAsia="pt-PT"/>
+    </w:rPr>
+  </w:style>
+  <w:style w:type="paragraph" w:styleId="ndice3">
+    <w:name w:val="toc 3"/>
+    <w:basedOn w:val="Normal"/>
+    <w:next w:val="Normal"/>
+    <w:autoRedefine/>
+    <w:uiPriority w:val="39"/>
+    <w:unhideWhenUsed/>
+    <w:rsid w:val="00D0120F"/>
+    <w:pPr>
+      <w:spacing w:after="100"/>
+      <w:ind w:left="440"/>
+    </w:pPr>
+    <w:rPr>
+      <w:rFonts w:eastAsiaTheme="minorEastAsia" w:cs="Times New Roman"/>
+      <w:lang w:eastAsia="pt-PT"/>
+    </w:rPr>
+  </w:style>
+  <w:style w:type="character" w:styleId="Hiperligao">
+    <w:name w:val="Hyperlink"/>
+    <w:basedOn w:val="Tipodeletrapredefinidodopargrafo"/>
+    <w:uiPriority w:val="99"/>
+    <w:unhideWhenUsed/>
+    <w:rsid w:val="00BB6E01"/>
+    <w:rPr>
+      <w:color w:val="0563C1" w:themeColor="hyperlink"/>
+      <w:u w:val="single"/>
+    </w:rPr>
+  </w:style>
+  <w:style w:type="paragraph" w:styleId="Legenda">
+    <w:name w:val="caption"/>
+    <w:basedOn w:val="Normal"/>
+    <w:next w:val="Normal"/>
+    <w:uiPriority w:val="35"/>
+    <w:unhideWhenUsed/>
+    <w:qFormat/>
+    <w:rsid w:val="00A80721"/>
+    <w:pPr>
+      <w:spacing w:after="200" w:line="240" w:lineRule="auto"/>
+    </w:pPr>
+    <w:rPr>
+      <w:i/>
+      <w:iCs/>
+      <w:color w:val="44546A" w:themeColor="text2"/>
+      <w:sz w:val="18"/>
+      <w:szCs w:val="18"/>
+    </w:rPr>
+  </w:style>
+  <w:style w:type="character" w:styleId="Hiperligaovisitada">
+    <w:name w:val="FollowedHyperlink"/>
+    <w:basedOn w:val="Tipodeletrapredefinidodopargrafo"/>
+    <w:uiPriority w:val="99"/>
+    <w:semiHidden/>
+    <w:unhideWhenUsed/>
+    <w:rsid w:val="00DA6EBE"/>
+    <w:rPr>
+      <w:color w:val="954F72" w:themeColor="followedHyperlink"/>
+      <w:u w:val="single"/>
+    </w:rPr>
   </w:style>
 </w:styles>
 </file>
@@ -3361,4 +6850,16 @@
     </a:ext>
   </a:extLst>
 </a:theme>
+</file>
+
+<file path=customXml/item1.xml><?xml version="1.0" encoding="utf-8"?>
+<b:Sources xmlns:b="http://schemas.openxmlformats.org/officeDocument/2006/bibliography" xmlns="http://schemas.openxmlformats.org/officeDocument/2006/bibliography" SelectedStyle="\APASixthEditionOfficeOnline.xsl" StyleName="APA" Version="6"/>
+</file>
+
+<file path=customXml/itemProps1.xml><?xml version="1.0" encoding="utf-8"?>
+<ds:datastoreItem xmlns:ds="http://schemas.openxmlformats.org/officeDocument/2006/customXml" ds:itemID="{59458BEC-37F2-4DEC-BC8A-899016EA818C}">
+  <ds:schemaRefs>
+    <ds:schemaRef ds:uri="http://schemas.openxmlformats.org/officeDocument/2006/bibliography"/>
+  </ds:schemaRefs>
+</ds:datastoreItem>
 </file>